--- a/CS251-Mohammed-Samir-20140169-SRSDocument.docx
+++ b/CS251-Mohammed-Samir-20140169-SRSDocument.docx
@@ -2571,6 +2571,9 @@
     <w:p>
       <w:pPr>
         <w:pStyle w:val="Heading2"/>
+        <w:rPr>
+          <w:rtl/>
+        </w:rPr>
       </w:pPr>
       <w:bookmarkStart w:id="7" w:name="_Toc402452676"/>
       <w:r>
@@ -2578,141 +2581,311 @@
       </w:r>
       <w:bookmarkEnd w:id="7"/>
     </w:p>
-    <w:p/>
     <w:p>
-      <w:pPr>
+      <w:r>
+        <w:t xml:space="preserve">     The Student &amp; teacher should be able to:</w:t>
+      </w:r>
+    </w:p>
+    <w:p>
+      <w:pPr>
+        <w:pStyle w:val="ListParagraph"/>
+        <w:numPr>
+          <w:ilvl w:val="0"/>
+          <w:numId w:val="1"/>
+        </w:numPr>
+      </w:pPr>
+      <w:r>
         <w:rPr>
           <w:b/>
           <w:bCs/>
         </w:rPr>
-      </w:pPr>
+        <w:t>Log in and create account</w:t>
+      </w:r>
       <w:r>
         <w:rPr>
           <w:b/>
           <w:bCs/>
         </w:rPr>
-        <w:t>teacher:</w:t>
+        <w:t xml:space="preserve">: </w:t>
+      </w:r>
+      <w:r>
+        <w:t>Each student</w:t>
+      </w:r>
+      <w:r>
+        <w:t xml:space="preserve"> &amp; teacher</w:t>
+      </w:r>
+      <w:r>
+        <w:t xml:space="preserve"> </w:t>
+      </w:r>
+      <w:r>
+        <w:t>shall have an account in the website or they can create one.</w:t>
       </w:r>
     </w:p>
     <w:p>
-      <w:r>
-        <w:t>create game -&gt; he choose</w:t>
-      </w:r>
-      <w:r>
-        <w:t>s</w:t>
-      </w:r>
-      <w:r>
-        <w:t xml:space="preserve"> field and type of game then creat</w:t>
-      </w:r>
-      <w:r>
-        <w:t>e</w:t>
-      </w:r>
-      <w:r>
-        <w:t xml:space="preserve"> game </w:t>
+      <w:pPr>
+        <w:pStyle w:val="ListParagraph"/>
+      </w:pPr>
+      <w:r>
+        <w:t xml:space="preserve">They can login to their account and </w:t>
+      </w:r>
+      <w:r>
+        <w:t xml:space="preserve">then continue on the site. The account shall hold the user basic info (name, age, gender, etc.) and also </w:t>
+      </w:r>
+      <w:r>
+        <w:t>it should contain student’s achievements (Scores he/she get in each game)</w:t>
+      </w:r>
+      <w:r>
+        <w:t>.</w:t>
       </w:r>
     </w:p>
     <w:p>
-      <w:r>
-        <w:t xml:space="preserve">can play -&gt; can test his game </w:t>
+      <w:pPr>
+        <w:pStyle w:val="ListParagraph"/>
+        <w:numPr>
+          <w:ilvl w:val="0"/>
+          <w:numId w:val="1"/>
+        </w:numPr>
+      </w:pPr>
+      <w:r>
+        <w:rPr>
+          <w:b/>
+          <w:bCs/>
+        </w:rPr>
+        <w:t>Play games:</w:t>
+      </w:r>
+      <w:r>
+        <w:t xml:space="preserve"> </w:t>
+      </w:r>
+      <w:r>
+        <w:t>Both the student and the teacher can play any game they want</w:t>
+      </w:r>
+      <w:r>
+        <w:t>. For the student he needs to choose the field and the category he wants and then play</w:t>
       </w:r>
     </w:p>
     <w:p>
-      <w:r>
-        <w:t>edit or remove game -&gt; make change in his game or delet</w:t>
-      </w:r>
-      <w:r>
-        <w:t>e</w:t>
-      </w:r>
-      <w:r>
-        <w:t xml:space="preserve"> it </w:t>
+      <w:pPr>
+        <w:pStyle w:val="ListParagraph"/>
+      </w:pPr>
+      <w:r>
+        <w:t>For the teacher it’s the same but if he wants to play a game he made he will go to his profile and choose it from there</w:t>
       </w:r>
     </w:p>
     <w:p>
-      <w:r>
-        <w:t xml:space="preserve">replay to comment -&gt; send feedback to student and answer question </w:t>
-      </w:r>
-    </w:p>
-    <w:p/>
-    <w:p>
-      <w:pPr>
+      <w:pPr>
+        <w:pStyle w:val="ListParagraph"/>
+        <w:numPr>
+          <w:ilvl w:val="0"/>
+          <w:numId w:val="1"/>
+        </w:numPr>
+      </w:pPr>
+      <w:r>
         <w:rPr>
           <w:b/>
           <w:bCs/>
-        </w:rPr>
+          <w:sz w:val="24"/>
+          <w:szCs w:val="24"/>
+        </w:rPr>
+        <w:t>Rate Games:</w:t>
+      </w:r>
+      <w:r>
+        <w:rPr>
+          <w:sz w:val="24"/>
+          <w:szCs w:val="24"/>
+        </w:rPr>
+        <w:t xml:space="preserve"> </w:t>
+      </w:r>
+      <w:r>
+        <w:rPr>
+          <w:sz w:val="24"/>
+          <w:szCs w:val="24"/>
+        </w:rPr>
+        <w:t>Students can rate any game (interesting, normal, boring) and write comments for each game.</w:t>
+      </w:r>
+    </w:p>
+    <w:p>
+      <w:pPr>
+        <w:pStyle w:val="ListParagraph"/>
+        <w:numPr>
+          <w:ilvl w:val="0"/>
+          <w:numId w:val="1"/>
+        </w:numPr>
       </w:pPr>
       <w:r>
         <w:rPr>
           <w:b/>
           <w:bCs/>
         </w:rPr>
-        <w:t xml:space="preserve">student </w:t>
+        <w:t>Create game:</w:t>
+      </w:r>
+      <w:r>
+        <w:t xml:space="preserve"> </w:t>
+      </w:r>
+      <w:r>
+        <w:t>T</w:t>
+      </w:r>
+      <w:r>
+        <w:t xml:space="preserve">he teacher will be able to </w:t>
+      </w:r>
+      <w:r>
+        <w:t>create</w:t>
+      </w:r>
+      <w:r>
+        <w:t xml:space="preserve"> a game by selecting the field of the game (math, science,</w:t>
+      </w:r>
+      <w:r>
+        <w:t xml:space="preserve"> etc</w:t>
+      </w:r>
+      <w:r>
+        <w:t xml:space="preserve">.) and then he will select the category (matching pictures, run code games, multiple choices games) and after that he will make the actual game with fixed templates that exist on the site </w:t>
       </w:r>
     </w:p>
     <w:p>
-      <w:r>
-        <w:t xml:space="preserve">login -&gt; </w:t>
-      </w:r>
-      <w:r>
-        <w:t>sing in</w:t>
-      </w:r>
-      <w:r>
-        <w:t xml:space="preserve">   or sing up </w:t>
+      <w:pPr>
+        <w:pStyle w:val="ListParagraph"/>
+        <w:numPr>
+          <w:ilvl w:val="0"/>
+          <w:numId w:val="1"/>
+        </w:numPr>
+        <w:spacing w:line="240" w:lineRule="auto"/>
+      </w:pPr>
+      <w:r>
+        <w:rPr>
+          <w:b/>
+          <w:bCs/>
+        </w:rPr>
+        <w:t>Edit game:</w:t>
+      </w:r>
+      <w:r>
+        <w:t xml:space="preserve"> The teacher</w:t>
+      </w:r>
+      <w:r>
+        <w:t xml:space="preserve"> can edit or change any game he made he just needs to go to his profile and choose the game and he will see the edit option </w:t>
       </w:r>
     </w:p>
     <w:p>
-      <w:r>
-        <w:t xml:space="preserve">have list of </w:t>
-      </w:r>
-      <w:r>
-        <w:t>games, Score</w:t>
-      </w:r>
-      <w:r>
-        <w:t xml:space="preserve"> -&gt; have</w:t>
-      </w:r>
-      <w:r>
-        <w:t xml:space="preserve"> profile and list if games he joins</w:t>
-      </w:r>
-      <w:r>
-        <w:t xml:space="preserve"> in it </w:t>
+      <w:pPr>
+        <w:pStyle w:val="ListParagraph"/>
+        <w:numPr>
+          <w:ilvl w:val="0"/>
+          <w:numId w:val="1"/>
+        </w:numPr>
+      </w:pPr>
+      <w:r>
+        <w:rPr>
+          <w:b/>
+          <w:bCs/>
+        </w:rPr>
+        <w:t>Remove game:</w:t>
+      </w:r>
+      <w:r>
+        <w:t xml:space="preserve"> </w:t>
+      </w:r>
+      <w:r>
+        <w:t xml:space="preserve">The teacher can remove any game he </w:t>
+      </w:r>
+      <w:r>
+        <w:t>created.</w:t>
+      </w:r>
+      <w:r>
+        <w:t xml:space="preserve"> </w:t>
+      </w:r>
+      <w:r>
+        <w:t>H</w:t>
+      </w:r>
+      <w:r>
+        <w:t xml:space="preserve">e just needs to go to his profile and choose the game and he will see the remove option </w:t>
       </w:r>
     </w:p>
     <w:p>
-      <w:r>
-        <w:t xml:space="preserve">fun rate   -&gt; gave game (interesting, </w:t>
-      </w:r>
-      <w:r>
-        <w:t>normal, boring)</w:t>
+      <w:pPr>
+        <w:pStyle w:val="ListParagraph"/>
+        <w:numPr>
+          <w:ilvl w:val="0"/>
+          <w:numId w:val="1"/>
+        </w:numPr>
+        <w:rPr>
+          <w:lang w:bidi="ar-EG"/>
+        </w:rPr>
+      </w:pPr>
+      <w:r>
+        <w:rPr>
+          <w:b/>
+          <w:bCs/>
+        </w:rPr>
+        <w:t>Replay to comment:</w:t>
+      </w:r>
+      <w:r>
+        <w:rPr>
+          <w:rFonts w:hint="cs"/>
+          <w:rtl/>
+          <w:lang w:bidi="ar-EG"/>
+        </w:rPr>
+        <w:t xml:space="preserve"> </w:t>
+      </w:r>
+      <w:r>
+        <w:t>The teacher can replay to the comments</w:t>
+      </w:r>
+      <w:r>
+        <w:t xml:space="preserve"> on his games and take feedback.</w:t>
       </w:r>
     </w:p>
     <w:p>
-      <w:r>
-        <w:t xml:space="preserve">fun write comment to game -&gt; send question to teacher </w:t>
+      <w:pPr>
+        <w:pStyle w:val="ListParagraph"/>
+        <w:numPr>
+          <w:ilvl w:val="0"/>
+          <w:numId w:val="1"/>
+        </w:numPr>
+        <w:rPr>
+          <w:lang w:bidi="ar-EG"/>
+        </w:rPr>
+      </w:pPr>
+      <w:r>
+        <w:rPr>
+          <w:b/>
+          <w:bCs/>
+          <w:lang w:bidi="ar-EG"/>
+        </w:rPr>
+        <w:t>Play mode:</w:t>
+      </w:r>
+      <w:r>
+        <w:rPr>
+          <w:lang w:bidi="ar-EG"/>
+        </w:rPr>
+        <w:t xml:space="preserve"> </w:t>
+      </w:r>
+      <w:r>
+        <w:rPr>
+          <w:lang w:bidi="ar-EG"/>
+        </w:rPr>
+        <w:t>The system shall only support single player games. Games will be played by one student and will be created by teacher. Each game should belong to one category.</w:t>
       </w:r>
     </w:p>
     <w:p>
-      <w:r>
-        <w:t xml:space="preserve">choose game -&gt; choose game to play it </w:t>
-      </w:r>
-    </w:p>
-    <w:p>
-      <w:r>
-        <w:t xml:space="preserve">can play -&gt; play game </w:t>
-      </w:r>
-    </w:p>
-    <w:p>
-      <w:r>
-        <w:t xml:space="preserve">see his feedback -&gt; see the </w:t>
-      </w:r>
-      <w:r>
-        <w:t>replay from teacher</w:t>
-      </w:r>
-      <w:r>
-        <w:t xml:space="preserve">  </w:t>
-      </w:r>
-    </w:p>
-    <w:p>
-      <w:r>
-        <w:t xml:space="preserve">logout and save any change -&gt; out from website and save any change </w:t>
+      <w:pPr>
+        <w:pStyle w:val="ListParagraph"/>
+        <w:numPr>
+          <w:ilvl w:val="0"/>
+          <w:numId w:val="1"/>
+        </w:numPr>
+        <w:rPr>
+          <w:lang w:bidi="ar-EG"/>
+        </w:rPr>
+      </w:pPr>
+      <w:r>
+        <w:rPr>
+          <w:b/>
+          <w:bCs/>
+          <w:lang w:bidi="ar-EG"/>
+        </w:rPr>
+        <w:t>Logout:</w:t>
+      </w:r>
+      <w:r>
+        <w:rPr>
+          <w:lang w:bidi="ar-EG"/>
+        </w:rPr>
+        <w:t xml:space="preserve"> after finishing playing &amp; navigating the site, the users can logout. All the changes they made will be saved.</w:t>
       </w:r>
     </w:p>
     <w:p/>
@@ -2853,7 +3026,13 @@
         <w:ind w:left="1080"/>
       </w:pPr>
       <w:r>
-        <w:t xml:space="preserve">Manage the page load time to make sure it’s fast for the user </w:t>
+        <w:t>Manage the page load time</w:t>
+      </w:r>
+      <w:r>
+        <w:t xml:space="preserve"> in two seconds and his option done in 5 seconds </w:t>
+      </w:r>
+      <w:r>
+        <w:t xml:space="preserve"> to make sure it’s fast for the user </w:t>
       </w:r>
     </w:p>
     <w:p>
@@ -3030,25 +3209,29 @@
       </w:r>
       <w:bookmarkEnd w:id="9"/>
     </w:p>
-    <w:p/>
     <w:p>
-      <w:pPr>
-        <w:pStyle w:val="Heading2"/>
-      </w:pPr>
-      <w:bookmarkStart w:id="10" w:name="_Toc402452679"/>
-      <w:r>
-        <w:t>Use Case Model</w:t>
-      </w:r>
+      <w:bookmarkStart w:id="10" w:name="_GoBack"/>
       <w:bookmarkEnd w:id="10"/>
     </w:p>
     <w:p>
+      <w:pPr>
+        <w:pStyle w:val="Heading2"/>
+      </w:pPr>
+      <w:bookmarkStart w:id="11" w:name="_Toc402452679"/>
+      <w:r>
+        <w:t>Use Case Model</w:t>
+      </w:r>
+      <w:bookmarkEnd w:id="11"/>
+    </w:p>
+    <w:p>
+      <w:bookmarkStart w:id="12" w:name="_Toc402452680"/>
       <w:r>
         <w:rPr>
           <w:noProof/>
         </w:rPr>
         <w:drawing>
-          <wp:inline distT="0" distB="0" distL="0" distR="0" wp14:anchorId="007A2DB8" wp14:editId="6A389DE5">
-            <wp:extent cx="6126480" cy="4554855"/>
+          <wp:inline distT="0" distB="0" distL="0" distR="0">
+            <wp:extent cx="6126480" cy="4894580"/>
             <wp:effectExtent l="0" t="0" r="0" b="0"/>
             <wp:docPr id="1" name="Picture 1"/>
             <wp:cNvGraphicFramePr>
@@ -3058,7 +3241,7 @@
               <a:graphicData uri="http://schemas.openxmlformats.org/drawingml/2006/picture">
                 <pic:pic xmlns:pic="http://schemas.openxmlformats.org/drawingml/2006/picture">
                   <pic:nvPicPr>
-                    <pic:cNvPr id="1" name="UseCaseDiagram final.jpg"/>
+                    <pic:cNvPr id="1" name="UseCaseDiagram1.jpg"/>
                     <pic:cNvPicPr/>
                   </pic:nvPicPr>
                   <pic:blipFill>
@@ -3076,7 +3259,7 @@
                   <pic:spPr>
                     <a:xfrm>
                       <a:off x="0" y="0"/>
-                      <a:ext cx="6126480" cy="4554855"/>
+                      <a:ext cx="6126480" cy="4894580"/>
                     </a:xfrm>
                     <a:prstGeom prst="rect">
                       <a:avLst/>
@@ -3088,13 +3271,11 @@
           </wp:inline>
         </w:drawing>
       </w:r>
-      <w:bookmarkStart w:id="11" w:name="_Toc402452680"/>
     </w:p>
     <w:p/>
     <w:p/>
     <w:p/>
     <w:p/>
-    <w:p/>
     <w:p>
       <w:pPr>
         <w:pStyle w:val="Heading2"/>
@@ -3103,7 +3284,7 @@
         <w:lastRenderedPageBreak/>
         <w:t>Use Case Tables</w:t>
       </w:r>
-      <w:bookmarkEnd w:id="11"/>
+      <w:bookmarkEnd w:id="12"/>
     </w:p>
     <w:tbl>
       <w:tblPr>
@@ -3214,7 +3395,7 @@
           </w:tcPr>
           <w:p>
             <w:r>
-              <w:t>Student, Teacher.</w:t>
+              <w:t>User.</w:t>
             </w:r>
           </w:p>
         </w:tc>
@@ -3255,7 +3436,7 @@
           </w:tcPr>
           <w:p>
             <w:r>
-              <w:t>User has registered an account and he is not logged in.</w:t>
+              <w:t>User is not logged in.</w:t>
             </w:r>
           </w:p>
         </w:tc>
@@ -3296,7 +3477,10 @@
           </w:tcPr>
           <w:p>
             <w:r>
-              <w:t>None.</w:t>
+              <w:t>User is logged in to his account</w:t>
+            </w:r>
+            <w:r>
+              <w:t>.</w:t>
             </w:r>
           </w:p>
         </w:tc>
@@ -3405,7 +3589,30 @@
           </w:tcPr>
           <w:p>
             <w:r>
-              <w:t>1- The user Presses “Login” button</w:t>
+              <w:t>1</w:t>
+            </w:r>
+            <w:r>
+              <w:t>- User Select</w:t>
+            </w:r>
+            <w:r>
+              <w:t>s</w:t>
+            </w:r>
+            <w:r>
+              <w:t xml:space="preserve"> </w:t>
+            </w:r>
+            <w:r>
+              <w:t xml:space="preserve">to login. </w:t>
+            </w:r>
+          </w:p>
+          <w:p>
+            <w:r>
+              <w:t>2</w:t>
+            </w:r>
+            <w:r>
+              <w:t>-User e</w:t>
+            </w:r>
+            <w:r>
+              <w:t xml:space="preserve">nters his information </w:t>
             </w:r>
           </w:p>
         </w:tc>
@@ -3424,7 +3631,7 @@
       </w:tr>
       <w:tr>
         <w:trPr>
-          <w:trHeight w:val="106"/>
+          <w:trHeight w:val="45"/>
         </w:trPr>
         <w:tc>
           <w:tcPr>
@@ -3447,7 +3654,14 @@
               <w:right w:val="single" w:sz="12" w:space="0" w:color="auto"/>
             </w:tcBorders>
           </w:tcPr>
-          <w:p/>
+          <w:p>
+            <w:pPr>
+              <w:rPr>
+                <w:rtl/>
+                <w:lang w:bidi="ar-EG"/>
+              </w:rPr>
+            </w:pPr>
+          </w:p>
         </w:tc>
         <w:tc>
           <w:tcPr>
@@ -3461,107 +3675,10 @@
           </w:tcPr>
           <w:p>
             <w:r>
-              <w:t>2- System opens a new page split into two parts. One for the user to login as Student and one for the user to login as Teacher.</w:t>
-            </w:r>
-          </w:p>
-        </w:tc>
-      </w:tr>
-      <w:tr>
-        <w:trPr>
-          <w:trHeight w:val="106"/>
-        </w:trPr>
-        <w:tc>
-          <w:tcPr>
-            <w:tcW w:w="1908" w:type="dxa"/>
-            <w:vMerge/>
-            <w:tcBorders>
-              <w:left w:val="single" w:sz="12" w:space="0" w:color="auto"/>
-              <w:right w:val="single" w:sz="6" w:space="0" w:color="auto"/>
-            </w:tcBorders>
-          </w:tcPr>
-          <w:p/>
-        </w:tc>
-        <w:tc>
-          <w:tcPr>
-            <w:tcW w:w="3474" w:type="dxa"/>
-            <w:tcBorders>
-              <w:top w:val="single" w:sz="6" w:space="0" w:color="auto"/>
-              <w:left w:val="single" w:sz="6" w:space="0" w:color="auto"/>
-              <w:bottom w:val="single" w:sz="6" w:space="0" w:color="auto"/>
-              <w:right w:val="single" w:sz="12" w:space="0" w:color="auto"/>
-            </w:tcBorders>
-          </w:tcPr>
-          <w:p>
-            <w:r>
-              <w:t>3- User Select the login form corresponding to the type of his account.</w:t>
-            </w:r>
-          </w:p>
-          <w:p>
-            <w:r>
-              <w:t>4-User enters his username and password.</w:t>
-            </w:r>
-          </w:p>
-        </w:tc>
-        <w:tc>
-          <w:tcPr>
-            <w:tcW w:w="3475" w:type="dxa"/>
-            <w:tcBorders>
-              <w:top w:val="single" w:sz="6" w:space="0" w:color="auto"/>
-              <w:left w:val="single" w:sz="6" w:space="0" w:color="auto"/>
-              <w:bottom w:val="single" w:sz="6" w:space="0" w:color="auto"/>
-              <w:right w:val="single" w:sz="12" w:space="0" w:color="auto"/>
-            </w:tcBorders>
-          </w:tcPr>
-          <w:p/>
-        </w:tc>
-      </w:tr>
-      <w:tr>
-        <w:trPr>
-          <w:trHeight w:val="45"/>
-        </w:trPr>
-        <w:tc>
-          <w:tcPr>
-            <w:tcW w:w="1908" w:type="dxa"/>
-            <w:vMerge/>
-            <w:tcBorders>
-              <w:left w:val="single" w:sz="12" w:space="0" w:color="auto"/>
-              <w:right w:val="single" w:sz="6" w:space="0" w:color="auto"/>
-            </w:tcBorders>
-          </w:tcPr>
-          <w:p/>
-        </w:tc>
-        <w:tc>
-          <w:tcPr>
-            <w:tcW w:w="3474" w:type="dxa"/>
-            <w:tcBorders>
-              <w:top w:val="single" w:sz="6" w:space="0" w:color="auto"/>
-              <w:left w:val="single" w:sz="6" w:space="0" w:color="auto"/>
-              <w:bottom w:val="single" w:sz="6" w:space="0" w:color="auto"/>
-              <w:right w:val="single" w:sz="12" w:space="0" w:color="auto"/>
-            </w:tcBorders>
-          </w:tcPr>
-          <w:p>
-            <w:pPr>
-              <w:rPr>
-                <w:rtl/>
-                <w:lang w:bidi="ar-EG"/>
-              </w:rPr>
-            </w:pPr>
-          </w:p>
-        </w:tc>
-        <w:tc>
-          <w:tcPr>
-            <w:tcW w:w="3475" w:type="dxa"/>
-            <w:tcBorders>
-              <w:top w:val="single" w:sz="6" w:space="0" w:color="auto"/>
-              <w:left w:val="single" w:sz="6" w:space="0" w:color="auto"/>
-              <w:bottom w:val="single" w:sz="6" w:space="0" w:color="auto"/>
-              <w:right w:val="single" w:sz="12" w:space="0" w:color="auto"/>
-            </w:tcBorders>
-          </w:tcPr>
-          <w:p>
-            <w:r>
-              <w:t>5- System Verify username and password.</w:t>
+              <w:t>5- Syst</w:t>
+            </w:r>
+            <w:r>
+              <w:t>em Verify his information</w:t>
             </w:r>
           </w:p>
         </w:tc>
@@ -3763,7 +3880,6 @@
           </w:tcPr>
           <w:p>
             <w:r>
-              <w:lastRenderedPageBreak/>
               <w:t>Includes:</w:t>
             </w:r>
           </w:p>
@@ -3821,723 +3937,36 @@
     <w:p/>
     <w:p/>
     <w:p/>
-    <w:tbl>
-      <w:tblPr>
-        <w:tblW w:w="8857" w:type="dxa"/>
-        <w:tblInd w:w="558" w:type="dxa"/>
-        <w:tblBorders>
-          <w:top w:val="single" w:sz="12" w:space="0" w:color="auto"/>
-          <w:left w:val="single" w:sz="12" w:space="0" w:color="auto"/>
-          <w:bottom w:val="single" w:sz="12" w:space="0" w:color="auto"/>
-          <w:right w:val="single" w:sz="12" w:space="0" w:color="auto"/>
-          <w:insideH w:val="single" w:sz="6" w:space="0" w:color="auto"/>
-          <w:insideV w:val="single" w:sz="6" w:space="0" w:color="auto"/>
-        </w:tblBorders>
-        <w:tblLayout w:type="fixed"/>
-        <w:tblLook w:val="0000" w:firstRow="0" w:lastRow="0" w:firstColumn="0" w:lastColumn="0" w:noHBand="0" w:noVBand="0"/>
-      </w:tblPr>
-      <w:tblGrid>
-        <w:gridCol w:w="1908"/>
-        <w:gridCol w:w="3474"/>
-        <w:gridCol w:w="3475"/>
-      </w:tblGrid>
-      <w:tr>
-        <w:trPr>
-          <w:trHeight w:val="312"/>
-        </w:trPr>
-        <w:tc>
-          <w:tcPr>
-            <w:tcW w:w="1908" w:type="dxa"/>
-          </w:tcPr>
-          <w:p>
-            <w:r>
-              <w:t>Use Case ID:</w:t>
-            </w:r>
-          </w:p>
-        </w:tc>
-        <w:tc>
-          <w:tcPr>
-            <w:tcW w:w="6949" w:type="dxa"/>
-            <w:gridSpan w:val="2"/>
-          </w:tcPr>
-          <w:p>
-            <w:r>
-              <w:t>2</w:t>
-            </w:r>
-          </w:p>
-        </w:tc>
-      </w:tr>
-      <w:tr>
-        <w:trPr>
-          <w:trHeight w:val="246"/>
-        </w:trPr>
-        <w:tc>
-          <w:tcPr>
-            <w:tcW w:w="1908" w:type="dxa"/>
-          </w:tcPr>
-          <w:p>
-            <w:r>
-              <w:t>Use Case Name:</w:t>
-            </w:r>
-          </w:p>
-        </w:tc>
-        <w:tc>
-          <w:tcPr>
-            <w:tcW w:w="6949" w:type="dxa"/>
-            <w:gridSpan w:val="2"/>
-          </w:tcPr>
-          <w:p>
-            <w:pPr>
-              <w:rPr>
-                <w:lang w:bidi="ar-EG"/>
-              </w:rPr>
-            </w:pPr>
-            <w:r>
-              <w:t>Register</w:t>
-            </w:r>
-          </w:p>
-        </w:tc>
-      </w:tr>
-      <w:tr>
-        <w:tc>
-          <w:tcPr>
-            <w:tcW w:w="1908" w:type="dxa"/>
-            <w:tcBorders>
-              <w:top w:val="single" w:sz="6" w:space="0" w:color="auto"/>
-              <w:left w:val="single" w:sz="12" w:space="0" w:color="auto"/>
-              <w:bottom w:val="single" w:sz="6" w:space="0" w:color="auto"/>
-              <w:right w:val="single" w:sz="6" w:space="0" w:color="auto"/>
-            </w:tcBorders>
-          </w:tcPr>
-          <w:p>
-            <w:r>
-              <w:t>Acto</w:t>
-            </w:r>
-            <w:r>
-              <w:t>r</w:t>
-            </w:r>
-            <w:r>
-              <w:t>s:</w:t>
-            </w:r>
-          </w:p>
-        </w:tc>
-        <w:tc>
-          <w:tcPr>
-            <w:tcW w:w="6949" w:type="dxa"/>
-            <w:gridSpan w:val="2"/>
-            <w:tcBorders>
-              <w:top w:val="single" w:sz="6" w:space="0" w:color="auto"/>
-              <w:left w:val="single" w:sz="6" w:space="0" w:color="auto"/>
-              <w:bottom w:val="single" w:sz="6" w:space="0" w:color="auto"/>
-              <w:right w:val="single" w:sz="12" w:space="0" w:color="auto"/>
-            </w:tcBorders>
-          </w:tcPr>
-          <w:p>
-            <w:r>
-              <w:t>Student, Teacher</w:t>
-            </w:r>
-          </w:p>
-        </w:tc>
-      </w:tr>
-      <w:tr>
-        <w:tc>
-          <w:tcPr>
-            <w:tcW w:w="1908" w:type="dxa"/>
-            <w:tcBorders>
-              <w:top w:val="single" w:sz="6" w:space="0" w:color="auto"/>
-              <w:left w:val="single" w:sz="12" w:space="0" w:color="auto"/>
-              <w:bottom w:val="single" w:sz="6" w:space="0" w:color="auto"/>
-              <w:right w:val="single" w:sz="6" w:space="0" w:color="auto"/>
-            </w:tcBorders>
-          </w:tcPr>
-          <w:p>
-            <w:r>
-              <w:t>Pre</w:t>
-            </w:r>
-            <w:r>
-              <w:t>-</w:t>
-            </w:r>
-            <w:r>
-              <w:t>conditions:</w:t>
-            </w:r>
-          </w:p>
-        </w:tc>
-        <w:tc>
-          <w:tcPr>
-            <w:tcW w:w="6949" w:type="dxa"/>
-            <w:gridSpan w:val="2"/>
-            <w:tcBorders>
-              <w:top w:val="single" w:sz="6" w:space="0" w:color="auto"/>
-              <w:left w:val="single" w:sz="6" w:space="0" w:color="auto"/>
-              <w:bottom w:val="single" w:sz="6" w:space="0" w:color="auto"/>
-              <w:right w:val="single" w:sz="12" w:space="0" w:color="auto"/>
-            </w:tcBorders>
-          </w:tcPr>
-          <w:p>
-            <w:r>
-              <w:t>User is not logged in.</w:t>
-            </w:r>
-          </w:p>
-        </w:tc>
-      </w:tr>
-      <w:tr>
-        <w:tc>
-          <w:tcPr>
-            <w:tcW w:w="1908" w:type="dxa"/>
-            <w:tcBorders>
-              <w:top w:val="single" w:sz="6" w:space="0" w:color="auto"/>
-              <w:left w:val="single" w:sz="12" w:space="0" w:color="auto"/>
-              <w:bottom w:val="single" w:sz="6" w:space="0" w:color="auto"/>
-              <w:right w:val="single" w:sz="6" w:space="0" w:color="auto"/>
-            </w:tcBorders>
-          </w:tcPr>
-          <w:p>
-            <w:r>
-              <w:t>Post</w:t>
-            </w:r>
-            <w:r>
-              <w:t>-</w:t>
-            </w:r>
-            <w:r>
-              <w:t>conditions:</w:t>
-            </w:r>
-          </w:p>
-        </w:tc>
-        <w:tc>
-          <w:tcPr>
-            <w:tcW w:w="6949" w:type="dxa"/>
-            <w:gridSpan w:val="2"/>
-            <w:tcBorders>
-              <w:top w:val="single" w:sz="6" w:space="0" w:color="auto"/>
-              <w:left w:val="single" w:sz="6" w:space="0" w:color="auto"/>
-              <w:bottom w:val="single" w:sz="6" w:space="0" w:color="auto"/>
-              <w:right w:val="single" w:sz="12" w:space="0" w:color="auto"/>
-            </w:tcBorders>
-          </w:tcPr>
-          <w:p>
-            <w:r>
-              <w:t>None.</w:t>
-            </w:r>
-          </w:p>
-        </w:tc>
-      </w:tr>
-      <w:tr>
-        <w:trPr>
-          <w:trHeight w:val="108"/>
-        </w:trPr>
-        <w:tc>
-          <w:tcPr>
-            <w:tcW w:w="1908" w:type="dxa"/>
-            <w:vMerge w:val="restart"/>
-            <w:tcBorders>
-              <w:top w:val="single" w:sz="6" w:space="0" w:color="auto"/>
-              <w:left w:val="single" w:sz="12" w:space="0" w:color="auto"/>
-              <w:right w:val="single" w:sz="6" w:space="0" w:color="auto"/>
-            </w:tcBorders>
-          </w:tcPr>
-          <w:p>
-            <w:r>
-              <w:t>Flow of events:</w:t>
-            </w:r>
-          </w:p>
-        </w:tc>
-        <w:tc>
-          <w:tcPr>
-            <w:tcW w:w="3474" w:type="dxa"/>
-            <w:tcBorders>
-              <w:top w:val="single" w:sz="6" w:space="0" w:color="auto"/>
-              <w:left w:val="single" w:sz="6" w:space="0" w:color="auto"/>
-              <w:bottom w:val="single" w:sz="6" w:space="0" w:color="auto"/>
-              <w:right w:val="single" w:sz="12" w:space="0" w:color="auto"/>
-            </w:tcBorders>
-            <w:shd w:val="clear" w:color="auto" w:fill="C00000"/>
-          </w:tcPr>
-          <w:p>
-            <w:pPr>
-              <w:jc w:val="center"/>
-              <w:rPr>
-                <w:b/>
-                <w:bCs/>
-              </w:rPr>
-            </w:pPr>
-            <w:r>
-              <w:rPr>
-                <w:b/>
-                <w:bCs/>
-              </w:rPr>
-              <w:t>User Action</w:t>
-            </w:r>
-          </w:p>
-        </w:tc>
-        <w:tc>
-          <w:tcPr>
-            <w:tcW w:w="3475" w:type="dxa"/>
-            <w:tcBorders>
-              <w:top w:val="single" w:sz="6" w:space="0" w:color="auto"/>
-              <w:left w:val="single" w:sz="6" w:space="0" w:color="auto"/>
-              <w:bottom w:val="single" w:sz="6" w:space="0" w:color="auto"/>
-              <w:right w:val="single" w:sz="12" w:space="0" w:color="auto"/>
-            </w:tcBorders>
-            <w:shd w:val="clear" w:color="auto" w:fill="C00000"/>
-          </w:tcPr>
-          <w:p>
-            <w:pPr>
-              <w:jc w:val="center"/>
-              <w:rPr>
-                <w:b/>
-                <w:bCs/>
-              </w:rPr>
-            </w:pPr>
-            <w:r>
-              <w:rPr>
-                <w:b/>
-                <w:bCs/>
-              </w:rPr>
-              <w:t>System Action</w:t>
-            </w:r>
-          </w:p>
-        </w:tc>
-      </w:tr>
-      <w:tr>
-        <w:trPr>
-          <w:trHeight w:val="106"/>
-        </w:trPr>
-        <w:tc>
-          <w:tcPr>
-            <w:tcW w:w="1908" w:type="dxa"/>
-            <w:vMerge/>
-            <w:tcBorders>
-              <w:left w:val="single" w:sz="12" w:space="0" w:color="auto"/>
-              <w:right w:val="single" w:sz="6" w:space="0" w:color="auto"/>
-            </w:tcBorders>
-          </w:tcPr>
-          <w:p/>
-        </w:tc>
-        <w:tc>
-          <w:tcPr>
-            <w:tcW w:w="3474" w:type="dxa"/>
-            <w:tcBorders>
-              <w:top w:val="single" w:sz="6" w:space="0" w:color="auto"/>
-              <w:left w:val="single" w:sz="6" w:space="0" w:color="auto"/>
-              <w:bottom w:val="single" w:sz="6" w:space="0" w:color="auto"/>
-              <w:right w:val="single" w:sz="12" w:space="0" w:color="auto"/>
-            </w:tcBorders>
-          </w:tcPr>
-          <w:p>
-            <w:r>
-              <w:t>1-User Selects to register an account.</w:t>
-            </w:r>
-          </w:p>
-          <w:p>
-            <w:r>
-              <w:t>2-User selects the type of his account (student or teacher).</w:t>
-            </w:r>
-          </w:p>
-        </w:tc>
-        <w:tc>
-          <w:tcPr>
-            <w:tcW w:w="3475" w:type="dxa"/>
-            <w:tcBorders>
-              <w:top w:val="single" w:sz="6" w:space="0" w:color="auto"/>
-              <w:left w:val="single" w:sz="6" w:space="0" w:color="auto"/>
-              <w:bottom w:val="single" w:sz="6" w:space="0" w:color="auto"/>
-              <w:right w:val="single" w:sz="12" w:space="0" w:color="auto"/>
-            </w:tcBorders>
-          </w:tcPr>
-          <w:p/>
-        </w:tc>
-      </w:tr>
-      <w:tr>
-        <w:trPr>
-          <w:trHeight w:val="106"/>
-        </w:trPr>
-        <w:tc>
-          <w:tcPr>
-            <w:tcW w:w="1908" w:type="dxa"/>
-            <w:vMerge/>
-            <w:tcBorders>
-              <w:left w:val="single" w:sz="12" w:space="0" w:color="auto"/>
-              <w:right w:val="single" w:sz="6" w:space="0" w:color="auto"/>
-            </w:tcBorders>
-          </w:tcPr>
-          <w:p/>
-        </w:tc>
-        <w:tc>
-          <w:tcPr>
-            <w:tcW w:w="3474" w:type="dxa"/>
-            <w:tcBorders>
-              <w:top w:val="single" w:sz="6" w:space="0" w:color="auto"/>
-              <w:left w:val="single" w:sz="6" w:space="0" w:color="auto"/>
-              <w:bottom w:val="single" w:sz="6" w:space="0" w:color="auto"/>
-              <w:right w:val="single" w:sz="12" w:space="0" w:color="auto"/>
-            </w:tcBorders>
-          </w:tcPr>
-          <w:p/>
-        </w:tc>
-        <w:tc>
-          <w:tcPr>
-            <w:tcW w:w="3475" w:type="dxa"/>
-            <w:tcBorders>
-              <w:top w:val="single" w:sz="6" w:space="0" w:color="auto"/>
-              <w:left w:val="single" w:sz="6" w:space="0" w:color="auto"/>
-              <w:bottom w:val="single" w:sz="6" w:space="0" w:color="auto"/>
-              <w:right w:val="single" w:sz="12" w:space="0" w:color="auto"/>
-            </w:tcBorders>
-          </w:tcPr>
-          <w:p>
-            <w:r>
-              <w:t>2- System opens a new page.</w:t>
-            </w:r>
-          </w:p>
-          <w:p>
-            <w:r>
-              <w:t>3-System prompts the user to enter some information about himself such as name, age, gender, country.</w:t>
-            </w:r>
-          </w:p>
-          <w:p>
-            <w:r>
-              <w:t>4-System prompts the user to choose a proper username and password.</w:t>
-            </w:r>
-          </w:p>
-        </w:tc>
-      </w:tr>
-      <w:tr>
-        <w:trPr>
-          <w:trHeight w:val="106"/>
-        </w:trPr>
-        <w:tc>
-          <w:tcPr>
-            <w:tcW w:w="1908" w:type="dxa"/>
-            <w:vMerge/>
-            <w:tcBorders>
-              <w:left w:val="single" w:sz="12" w:space="0" w:color="auto"/>
-              <w:right w:val="single" w:sz="6" w:space="0" w:color="auto"/>
-            </w:tcBorders>
-          </w:tcPr>
-          <w:p/>
-        </w:tc>
-        <w:tc>
-          <w:tcPr>
-            <w:tcW w:w="3474" w:type="dxa"/>
-            <w:tcBorders>
-              <w:top w:val="single" w:sz="6" w:space="0" w:color="auto"/>
-              <w:left w:val="single" w:sz="6" w:space="0" w:color="auto"/>
-              <w:bottom w:val="single" w:sz="6" w:space="0" w:color="auto"/>
-              <w:right w:val="single" w:sz="12" w:space="0" w:color="auto"/>
-            </w:tcBorders>
-          </w:tcPr>
-          <w:p>
-            <w:r>
-              <w:t>3- User Enters his name, age, gender, country.</w:t>
-            </w:r>
-          </w:p>
-          <w:p>
-            <w:r>
-              <w:t>4-User chooses and enters a username and password.</w:t>
-            </w:r>
-          </w:p>
-        </w:tc>
-        <w:tc>
-          <w:tcPr>
-            <w:tcW w:w="3475" w:type="dxa"/>
-            <w:tcBorders>
-              <w:top w:val="single" w:sz="6" w:space="0" w:color="auto"/>
-              <w:left w:val="single" w:sz="6" w:space="0" w:color="auto"/>
-              <w:bottom w:val="single" w:sz="6" w:space="0" w:color="auto"/>
-              <w:right w:val="single" w:sz="12" w:space="0" w:color="auto"/>
-            </w:tcBorders>
-          </w:tcPr>
-          <w:p/>
-        </w:tc>
-      </w:tr>
-      <w:tr>
-        <w:trPr>
-          <w:trHeight w:val="106"/>
-        </w:trPr>
-        <w:tc>
-          <w:tcPr>
-            <w:tcW w:w="1908" w:type="dxa"/>
-            <w:vMerge/>
-            <w:tcBorders>
-              <w:left w:val="single" w:sz="12" w:space="0" w:color="auto"/>
-              <w:right w:val="single" w:sz="6" w:space="0" w:color="auto"/>
-            </w:tcBorders>
-          </w:tcPr>
-          <w:p/>
-        </w:tc>
-        <w:tc>
-          <w:tcPr>
-            <w:tcW w:w="3474" w:type="dxa"/>
-            <w:tcBorders>
-              <w:top w:val="single" w:sz="6" w:space="0" w:color="auto"/>
-              <w:left w:val="single" w:sz="6" w:space="0" w:color="auto"/>
-              <w:bottom w:val="single" w:sz="6" w:space="0" w:color="auto"/>
-              <w:right w:val="single" w:sz="12" w:space="0" w:color="auto"/>
-            </w:tcBorders>
-          </w:tcPr>
-          <w:p/>
-        </w:tc>
-        <w:tc>
-          <w:tcPr>
-            <w:tcW w:w="3475" w:type="dxa"/>
-            <w:tcBorders>
-              <w:top w:val="single" w:sz="6" w:space="0" w:color="auto"/>
-              <w:left w:val="single" w:sz="6" w:space="0" w:color="auto"/>
-              <w:bottom w:val="single" w:sz="6" w:space="0" w:color="auto"/>
-              <w:right w:val="single" w:sz="12" w:space="0" w:color="auto"/>
-            </w:tcBorders>
-          </w:tcPr>
-          <w:p>
-            <w:r>
-              <w:t xml:space="preserve">4- System verifies the username and </w:t>
-            </w:r>
-            <w:r>
-              <w:lastRenderedPageBreak/>
-              <w:t xml:space="preserve">password. </w:t>
-            </w:r>
-          </w:p>
-        </w:tc>
-      </w:tr>
-      <w:tr>
-        <w:trPr>
-          <w:trHeight w:val="108"/>
-        </w:trPr>
-        <w:tc>
-          <w:tcPr>
-            <w:tcW w:w="1908" w:type="dxa"/>
-            <w:vMerge w:val="restart"/>
-            <w:tcBorders>
-              <w:top w:val="single" w:sz="6" w:space="0" w:color="auto"/>
-              <w:left w:val="single" w:sz="12" w:space="0" w:color="auto"/>
-              <w:right w:val="single" w:sz="6" w:space="0" w:color="auto"/>
-            </w:tcBorders>
-          </w:tcPr>
-          <w:p>
-            <w:r>
-              <w:lastRenderedPageBreak/>
-              <w:t>Exceptions:</w:t>
-            </w:r>
-          </w:p>
-        </w:tc>
-        <w:tc>
-          <w:tcPr>
-            <w:tcW w:w="3474" w:type="dxa"/>
-            <w:tcBorders>
-              <w:top w:val="single" w:sz="6" w:space="0" w:color="auto"/>
-              <w:left w:val="single" w:sz="6" w:space="0" w:color="auto"/>
-              <w:bottom w:val="single" w:sz="6" w:space="0" w:color="auto"/>
-              <w:right w:val="single" w:sz="12" w:space="0" w:color="auto"/>
-            </w:tcBorders>
-            <w:shd w:val="clear" w:color="auto" w:fill="C00000"/>
-          </w:tcPr>
-          <w:p>
-            <w:pPr>
-              <w:jc w:val="center"/>
-              <w:rPr>
-                <w:b/>
-                <w:bCs/>
-              </w:rPr>
-            </w:pPr>
-            <w:r>
-              <w:rPr>
-                <w:b/>
-                <w:bCs/>
-              </w:rPr>
-              <w:t>User Action</w:t>
-            </w:r>
-          </w:p>
-        </w:tc>
-        <w:tc>
-          <w:tcPr>
-            <w:tcW w:w="3475" w:type="dxa"/>
-            <w:tcBorders>
-              <w:top w:val="single" w:sz="6" w:space="0" w:color="auto"/>
-              <w:left w:val="single" w:sz="6" w:space="0" w:color="auto"/>
-              <w:bottom w:val="single" w:sz="6" w:space="0" w:color="auto"/>
-              <w:right w:val="single" w:sz="12" w:space="0" w:color="auto"/>
-            </w:tcBorders>
-            <w:shd w:val="clear" w:color="auto" w:fill="C00000"/>
-          </w:tcPr>
-          <w:p>
-            <w:pPr>
-              <w:jc w:val="center"/>
-              <w:rPr>
-                <w:b/>
-                <w:bCs/>
-              </w:rPr>
-            </w:pPr>
-            <w:r>
-              <w:rPr>
-                <w:b/>
-                <w:bCs/>
-              </w:rPr>
-              <w:t>System Action</w:t>
-            </w:r>
-          </w:p>
-        </w:tc>
-      </w:tr>
-      <w:tr>
-        <w:trPr>
-          <w:trHeight w:val="106"/>
-        </w:trPr>
-        <w:tc>
-          <w:tcPr>
-            <w:tcW w:w="1908" w:type="dxa"/>
-            <w:vMerge/>
-            <w:tcBorders>
-              <w:left w:val="single" w:sz="12" w:space="0" w:color="auto"/>
-              <w:right w:val="single" w:sz="6" w:space="0" w:color="auto"/>
-            </w:tcBorders>
-          </w:tcPr>
-          <w:p/>
-        </w:tc>
-        <w:tc>
-          <w:tcPr>
-            <w:tcW w:w="3474" w:type="dxa"/>
-            <w:tcBorders>
-              <w:top w:val="single" w:sz="6" w:space="0" w:color="auto"/>
-              <w:left w:val="single" w:sz="6" w:space="0" w:color="auto"/>
-              <w:bottom w:val="single" w:sz="6" w:space="0" w:color="auto"/>
-              <w:right w:val="single" w:sz="12" w:space="0" w:color="auto"/>
-            </w:tcBorders>
-          </w:tcPr>
-          <w:p>
-            <w:r>
-              <w:t>1- User chooses a username and Password.</w:t>
-            </w:r>
-          </w:p>
-        </w:tc>
-        <w:tc>
-          <w:tcPr>
-            <w:tcW w:w="3475" w:type="dxa"/>
-            <w:tcBorders>
-              <w:top w:val="single" w:sz="6" w:space="0" w:color="auto"/>
-              <w:left w:val="single" w:sz="6" w:space="0" w:color="auto"/>
-              <w:bottom w:val="single" w:sz="6" w:space="0" w:color="auto"/>
-              <w:right w:val="single" w:sz="12" w:space="0" w:color="auto"/>
-            </w:tcBorders>
-          </w:tcPr>
-          <w:p/>
-        </w:tc>
-      </w:tr>
-      <w:tr>
-        <w:trPr>
-          <w:trHeight w:val="106"/>
-        </w:trPr>
-        <w:tc>
-          <w:tcPr>
-            <w:tcW w:w="1908" w:type="dxa"/>
-            <w:vMerge/>
-            <w:tcBorders>
-              <w:left w:val="single" w:sz="12" w:space="0" w:color="auto"/>
-              <w:right w:val="single" w:sz="6" w:space="0" w:color="auto"/>
-            </w:tcBorders>
-          </w:tcPr>
-          <w:p/>
-        </w:tc>
-        <w:tc>
-          <w:tcPr>
-            <w:tcW w:w="3474" w:type="dxa"/>
-            <w:tcBorders>
-              <w:top w:val="single" w:sz="6" w:space="0" w:color="auto"/>
-              <w:left w:val="single" w:sz="6" w:space="0" w:color="auto"/>
-              <w:bottom w:val="single" w:sz="6" w:space="0" w:color="auto"/>
-              <w:right w:val="single" w:sz="12" w:space="0" w:color="auto"/>
-            </w:tcBorders>
-          </w:tcPr>
-          <w:p/>
-        </w:tc>
-        <w:tc>
-          <w:tcPr>
-            <w:tcW w:w="3475" w:type="dxa"/>
-            <w:tcBorders>
-              <w:top w:val="single" w:sz="6" w:space="0" w:color="auto"/>
-              <w:left w:val="single" w:sz="6" w:space="0" w:color="auto"/>
-              <w:bottom w:val="single" w:sz="6" w:space="0" w:color="auto"/>
-              <w:right w:val="single" w:sz="12" w:space="0" w:color="auto"/>
-            </w:tcBorders>
-          </w:tcPr>
-          <w:p>
-            <w:pPr>
-              <w:spacing w:after="40"/>
-            </w:pPr>
-            <w:r>
-              <w:t>2- username is already taken.</w:t>
-            </w:r>
-          </w:p>
-          <w:p>
-            <w:pPr>
-              <w:spacing w:after="40"/>
-            </w:pPr>
-            <w:r>
-              <w:t>3- System asks the user to choose another username.</w:t>
-            </w:r>
-          </w:p>
-        </w:tc>
-      </w:tr>
-      <w:tr>
-        <w:tc>
-          <w:tcPr>
-            <w:tcW w:w="1908" w:type="dxa"/>
-            <w:tcBorders>
-              <w:top w:val="single" w:sz="6" w:space="0" w:color="auto"/>
-              <w:left w:val="single" w:sz="12" w:space="0" w:color="auto"/>
-              <w:bottom w:val="single" w:sz="6" w:space="0" w:color="auto"/>
-              <w:right w:val="single" w:sz="6" w:space="0" w:color="auto"/>
-            </w:tcBorders>
-          </w:tcPr>
-          <w:p>
-            <w:r>
-              <w:t>Includes:</w:t>
-            </w:r>
-          </w:p>
-        </w:tc>
-        <w:tc>
-          <w:tcPr>
-            <w:tcW w:w="6949" w:type="dxa"/>
-            <w:gridSpan w:val="2"/>
-            <w:tcBorders>
-              <w:top w:val="single" w:sz="6" w:space="0" w:color="auto"/>
-              <w:left w:val="single" w:sz="6" w:space="0" w:color="auto"/>
-              <w:bottom w:val="single" w:sz="6" w:space="0" w:color="auto"/>
-              <w:right w:val="single" w:sz="12" w:space="0" w:color="auto"/>
-            </w:tcBorders>
-          </w:tcPr>
-          <w:p/>
-        </w:tc>
-      </w:tr>
-      <w:tr>
-        <w:tc>
-          <w:tcPr>
-            <w:tcW w:w="1908" w:type="dxa"/>
-            <w:tcBorders>
-              <w:top w:val="single" w:sz="6" w:space="0" w:color="auto"/>
-              <w:left w:val="single" w:sz="12" w:space="0" w:color="auto"/>
-              <w:bottom w:val="single" w:sz="12" w:space="0" w:color="auto"/>
-              <w:right w:val="single" w:sz="6" w:space="0" w:color="auto"/>
-            </w:tcBorders>
-          </w:tcPr>
-          <w:p>
-            <w:r>
-              <w:t>Notes and Issues:</w:t>
-            </w:r>
-          </w:p>
-        </w:tc>
-        <w:tc>
-          <w:tcPr>
-            <w:tcW w:w="6949" w:type="dxa"/>
-            <w:gridSpan w:val="2"/>
-            <w:tcBorders>
-              <w:top w:val="single" w:sz="6" w:space="0" w:color="auto"/>
-              <w:left w:val="single" w:sz="6" w:space="0" w:color="auto"/>
-              <w:bottom w:val="single" w:sz="12" w:space="0" w:color="auto"/>
-              <w:right w:val="single" w:sz="12" w:space="0" w:color="auto"/>
-            </w:tcBorders>
-          </w:tcPr>
-          <w:p/>
-        </w:tc>
-      </w:tr>
-    </w:tbl>
+    <w:p>
+      <w:pPr>
+        <w:rPr>
+          <w:rtl/>
+        </w:rPr>
+      </w:pPr>
+    </w:p>
+    <w:p/>
+    <w:p/>
+    <w:p/>
+    <w:p/>
+    <w:p/>
+    <w:p/>
+    <w:p/>
+    <w:p/>
+    <w:p/>
+    <w:p/>
+    <w:p/>
+    <w:p/>
+    <w:p/>
+    <w:p/>
+    <w:p>
+      <w:pPr>
+        <w:rPr>
+          <w:rtl/>
+        </w:rPr>
+      </w:pPr>
+    </w:p>
+    <w:p/>
+    <w:p/>
     <w:p/>
     <w:tbl>
       <w:tblPr>
@@ -4556,6 +3985,7 @@
           </w:tcPr>
           <w:p>
             <w:r>
+              <w:lastRenderedPageBreak/>
               <w:t>Use case ID</w:t>
             </w:r>
           </w:p>
@@ -4566,7 +3996,7 @@
           </w:tcPr>
           <w:p>
             <w:r>
-              <w:t>3</w:t>
+              <w:t>2</w:t>
             </w:r>
           </w:p>
         </w:tc>
@@ -4610,7 +4040,7 @@
           </w:tcPr>
           <w:p>
             <w:r>
-              <w:t xml:space="preserve">Teacher ,Student </w:t>
+              <w:t>Teacher , User (Student)</w:t>
             </w:r>
           </w:p>
         </w:tc>
@@ -4634,6 +4064,9 @@
             <w:r>
               <w:t>The user must be logged in</w:t>
             </w:r>
+            <w:r>
+              <w:t xml:space="preserve"> to his account.</w:t>
+            </w:r>
           </w:p>
         </w:tc>
       </w:tr>
@@ -4652,11 +4085,7 @@
           <w:tcPr>
             <w:tcW w:w="6934" w:type="dxa"/>
           </w:tcPr>
-          <w:p>
-            <w:r>
-              <w:t>Choose game field</w:t>
-            </w:r>
-          </w:p>
+          <w:p/>
         </w:tc>
       </w:tr>
       <w:tr>
@@ -4691,6 +4120,7 @@
               <w:tc>
                 <w:tcPr>
                   <w:tcW w:w="3384" w:type="dxa"/>
+                  <w:shd w:val="clear" w:color="auto" w:fill="C00000"/>
                 </w:tcPr>
                 <w:p>
                   <w:r>
@@ -4701,6 +4131,7 @@
               <w:tc>
                 <w:tcPr>
                   <w:tcW w:w="3384" w:type="dxa"/>
+                  <w:shd w:val="clear" w:color="auto" w:fill="C00000"/>
                 </w:tcPr>
                 <w:p>
                   <w:r>
@@ -4711,23 +4142,47 @@
             </w:tr>
             <w:tr>
               <w:trPr>
-                <w:trHeight w:val="419"/>
+                <w:trHeight w:val="862"/>
               </w:trPr>
               <w:tc>
                 <w:tcPr>
                   <w:tcW w:w="3384" w:type="dxa"/>
                 </w:tcPr>
+                <w:p/>
+              </w:tc>
+              <w:tc>
+                <w:tcPr>
+                  <w:tcW w:w="3384" w:type="dxa"/>
+                </w:tcPr>
                 <w:p>
                   <w:r>
-                    <w:t>1.the teacher ,student log in</w:t>
+                    <w:t>1</w:t>
+                  </w:r>
+                  <w:r>
+                    <w:t>.</w:t>
+                  </w:r>
+                  <w:r>
+                    <w:t xml:space="preserve"> </w:t>
+                  </w:r>
+                  <w:r>
+                    <w:t>the website show</w:t>
+                  </w:r>
+                  <w:r>
+                    <w:t>s</w:t>
+                  </w:r>
+                  <w:r>
+                    <w:t xml:space="preserve"> the</w:t>
+                  </w:r>
+                  <w:r>
+                    <w:t xml:space="preserve"> available</w:t>
+                  </w:r>
+                  <w:r>
+                    <w:t xml:space="preserve"> fields</w:t>
+                  </w:r>
+                  <w:r>
+                    <w:t>.</w:t>
                   </w:r>
                 </w:p>
-              </w:tc>
-              <w:tc>
-                <w:tcPr>
-                  <w:tcW w:w="3384" w:type="dxa"/>
-                </w:tcPr>
-                <w:p/>
               </w:tc>
             </w:tr>
             <w:tr>
@@ -4738,51 +4193,27 @@
                 <w:tcPr>
                   <w:tcW w:w="3384" w:type="dxa"/>
                 </w:tcPr>
-                <w:p/>
-              </w:tc>
-              <w:tc>
-                <w:tcPr>
-                  <w:tcW w:w="3384" w:type="dxa"/>
-                </w:tcPr>
                 <w:p>
                   <w:r>
-                    <w:t>2.the website verify user data</w:t>
-                  </w:r>
-                </w:p>
-              </w:tc>
-            </w:tr>
-            <w:tr>
-              <w:trPr>
-                <w:trHeight w:val="862"/>
-              </w:trPr>
-              <w:tc>
-                <w:tcPr>
-                  <w:tcW w:w="3384" w:type="dxa"/>
-                </w:tcPr>
-                <w:p/>
-              </w:tc>
-              <w:tc>
-                <w:tcPr>
-                  <w:tcW w:w="3384" w:type="dxa"/>
-                </w:tcPr>
-                <w:p>
-                  <w:r>
-                    <w:t>3.the website will show the fields</w:t>
-                  </w:r>
-                </w:p>
-              </w:tc>
-            </w:tr>
-            <w:tr>
-              <w:trPr>
-                <w:trHeight w:val="443"/>
-              </w:trPr>
-              <w:tc>
-                <w:tcPr>
-                  <w:tcW w:w="3384" w:type="dxa"/>
-                </w:tcPr>
-                <w:p>
-                  <w:r>
-                    <w:t>4.the teacher , student chooses the field</w:t>
+                    <w:t>2.</w:t>
+                  </w:r>
+                  <w:r>
+                    <w:t xml:space="preserve">the teacher , </w:t>
+                  </w:r>
+                  <w:r>
+                    <w:t>user (</w:t>
+                  </w:r>
+                  <w:r>
+                    <w:t>student</w:t>
+                  </w:r>
+                  <w:r>
+                    <w:t>)</w:t>
+                  </w:r>
+                  <w:r>
+                    <w:t xml:space="preserve"> chooses the field</w:t>
+                  </w:r>
+                  <w:r>
+                    <w:t xml:space="preserve"> he wants.</w:t>
                   </w:r>
                 </w:p>
               </w:tc>
@@ -4826,6 +4257,7 @@
               <w:tc>
                 <w:tcPr>
                   <w:tcW w:w="3384" w:type="dxa"/>
+                  <w:shd w:val="clear" w:color="auto" w:fill="C00000"/>
                 </w:tcPr>
                 <w:p>
                   <w:r>
@@ -4836,6 +4268,7 @@
               <w:tc>
                 <w:tcPr>
                   <w:tcW w:w="3384" w:type="dxa"/>
+                  <w:shd w:val="clear" w:color="auto" w:fill="C00000"/>
                 </w:tcPr>
                 <w:p>
                   <w:r>
@@ -4899,11 +4332,7 @@
           <w:tcPr>
             <w:tcW w:w="6934" w:type="dxa"/>
           </w:tcPr>
-          <w:p>
-            <w:r>
-              <w:t xml:space="preserve">Login </w:t>
-            </w:r>
-          </w:p>
+          <w:p/>
         </w:tc>
       </w:tr>
       <w:tr>
@@ -4954,7 +4383,7 @@
           </w:tcPr>
           <w:p>
             <w:r>
-              <w:t>4</w:t>
+              <w:t>3</w:t>
             </w:r>
           </w:p>
         </w:tc>
@@ -5026,10 +4455,7 @@
           </w:tcPr>
           <w:p>
             <w:r>
-              <w:t>The user must be logged in</w:t>
-            </w:r>
-            <w:r>
-              <w:t xml:space="preserve"> and choose field</w:t>
+              <w:t>choose field</w:t>
             </w:r>
           </w:p>
         </w:tc>
@@ -5058,7 +4484,7 @@
       </w:tr>
       <w:tr>
         <w:trPr>
-          <w:trHeight w:val="3923"/>
+          <w:trHeight w:val="2150"/>
         </w:trPr>
         <w:tc>
           <w:tcPr>
@@ -5091,6 +4517,7 @@
               <w:tc>
                 <w:tcPr>
                   <w:tcW w:w="3384" w:type="dxa"/>
+                  <w:shd w:val="clear" w:color="auto" w:fill="C00000"/>
                 </w:tcPr>
                 <w:p>
                   <w:r>
@@ -5101,102 +4528,13 @@
               <w:tc>
                 <w:tcPr>
                   <w:tcW w:w="3384" w:type="dxa"/>
+                  <w:shd w:val="clear" w:color="auto" w:fill="C00000"/>
                 </w:tcPr>
                 <w:p>
                   <w:r>
                     <w:t>System Actions</w:t>
                   </w:r>
                 </w:p>
-              </w:tc>
-            </w:tr>
-            <w:tr>
-              <w:trPr>
-                <w:trHeight w:val="419"/>
-              </w:trPr>
-              <w:tc>
-                <w:tcPr>
-                  <w:tcW w:w="3384" w:type="dxa"/>
-                </w:tcPr>
-                <w:p>
-                  <w:r>
-                    <w:t>1.the teacher</w:t>
-                  </w:r>
-                  <w:r>
-                    <w:t xml:space="preserve">, student </w:t>
-                  </w:r>
-                  <w:r>
-                    <w:t xml:space="preserve"> log in</w:t>
-                  </w:r>
-                </w:p>
-              </w:tc>
-              <w:tc>
-                <w:tcPr>
-                  <w:tcW w:w="3384" w:type="dxa"/>
-                </w:tcPr>
-                <w:p/>
-              </w:tc>
-            </w:tr>
-            <w:tr>
-              <w:trPr>
-                <w:trHeight w:val="443"/>
-              </w:trPr>
-              <w:tc>
-                <w:tcPr>
-                  <w:tcW w:w="3384" w:type="dxa"/>
-                </w:tcPr>
-                <w:p/>
-              </w:tc>
-              <w:tc>
-                <w:tcPr>
-                  <w:tcW w:w="3384" w:type="dxa"/>
-                </w:tcPr>
-                <w:p>
-                  <w:r>
-                    <w:t>2.the website verify user data</w:t>
-                  </w:r>
-                </w:p>
-              </w:tc>
-            </w:tr>
-            <w:tr>
-              <w:trPr>
-                <w:trHeight w:val="862"/>
-              </w:trPr>
-              <w:tc>
-                <w:tcPr>
-                  <w:tcW w:w="3384" w:type="dxa"/>
-                </w:tcPr>
-                <w:p/>
-              </w:tc>
-              <w:tc>
-                <w:tcPr>
-                  <w:tcW w:w="3384" w:type="dxa"/>
-                </w:tcPr>
-                <w:p>
-                  <w:r>
-                    <w:t>3-.the website will show the fields</w:t>
-                  </w:r>
-                </w:p>
-              </w:tc>
-            </w:tr>
-            <w:tr>
-              <w:trPr>
-                <w:trHeight w:val="443"/>
-              </w:trPr>
-              <w:tc>
-                <w:tcPr>
-                  <w:tcW w:w="3384" w:type="dxa"/>
-                </w:tcPr>
-                <w:p>
-                  <w:r>
-                    <w:t xml:space="preserve">4-choose game field </w:t>
-                  </w:r>
-                </w:p>
-              </w:tc>
-              <w:tc>
-                <w:tcPr>
-                  <w:tcW w:w="3384" w:type="dxa"/>
-                </w:tcPr>
-                <w:p/>
               </w:tc>
             </w:tr>
             <w:tr>
@@ -5215,7 +4553,10 @@
                 </w:tcPr>
                 <w:p>
                   <w:r>
-                    <w:t xml:space="preserve">5-the website will show the games </w:t>
+                    <w:t>1</w:t>
+                  </w:r>
+                  <w:r>
+                    <w:t xml:space="preserve">-the website will show the games </w:t>
                   </w:r>
                 </w:p>
               </w:tc>
@@ -5230,7 +4571,22 @@
                 </w:tcPr>
                 <w:p>
                   <w:r>
-                    <w:t xml:space="preserve">6-choose the game </w:t>
+                    <w:t>2</w:t>
+                  </w:r>
+                  <w:r>
+                    <w:t>-</w:t>
+                  </w:r>
+                  <w:r>
+                    <w:t xml:space="preserve">techer/student </w:t>
+                  </w:r>
+                  <w:r>
+                    <w:t>choose</w:t>
+                  </w:r>
+                  <w:r>
+                    <w:t>s</w:t>
+                  </w:r>
+                  <w:r>
+                    <w:t xml:space="preserve"> the game </w:t>
                   </w:r>
                 </w:p>
               </w:tc>
@@ -5247,7 +4603,7 @@
       </w:tr>
       <w:tr>
         <w:trPr>
-          <w:trHeight w:val="1140"/>
+          <w:trHeight w:val="980"/>
         </w:trPr>
         <w:tc>
           <w:tcPr>
@@ -5277,6 +4633,7 @@
               <w:tc>
                 <w:tcPr>
                   <w:tcW w:w="3384" w:type="dxa"/>
+                  <w:shd w:val="clear" w:color="auto" w:fill="C00000"/>
                 </w:tcPr>
                 <w:p>
                   <w:r>
@@ -5287,6 +4644,7 @@
               <w:tc>
                 <w:tcPr>
                   <w:tcW w:w="3384" w:type="dxa"/>
+                  <w:shd w:val="clear" w:color="auto" w:fill="C00000"/>
                 </w:tcPr>
                 <w:p>
                   <w:r>
@@ -5300,11 +4658,7 @@
                 <w:tcPr>
                   <w:tcW w:w="3384" w:type="dxa"/>
                 </w:tcPr>
-                <w:p>
-                  <w:r>
-                    <w:t>1.the teacher log in</w:t>
-                  </w:r>
-                </w:p>
+                <w:p/>
               </w:tc>
               <w:tc>
                 <w:tcPr>
@@ -5324,29 +4678,7 @@
                 <w:tcPr>
                   <w:tcW w:w="3384" w:type="dxa"/>
                 </w:tcPr>
-                <w:p>
-                  <w:r>
-                    <w:t xml:space="preserve">2.password or username not valid </w:t>
-                  </w:r>
-                </w:p>
-              </w:tc>
-            </w:tr>
-            <w:tr>
-              <w:tc>
-                <w:tcPr>
-                  <w:tcW w:w="3384" w:type="dxa"/>
-                </w:tcPr>
                 <w:p/>
-              </w:tc>
-              <w:tc>
-                <w:tcPr>
-                  <w:tcW w:w="3384" w:type="dxa"/>
-                </w:tcPr>
-                <w:p>
-                  <w:r>
-                    <w:t>3-field is not found</w:t>
-                  </w:r>
-                </w:p>
               </w:tc>
             </w:tr>
           </w:tbl>
@@ -5433,7 +4765,7 @@
           </w:tcPr>
           <w:p>
             <w:r>
-              <w:t>5</w:t>
+              <w:t>4</w:t>
             </w:r>
           </w:p>
         </w:tc>
@@ -5477,7 +4809,7 @@
           </w:tcPr>
           <w:p>
             <w:r>
-              <w:t xml:space="preserve">Student </w:t>
+              <w:t xml:space="preserve">User </w:t>
             </w:r>
           </w:p>
         </w:tc>
@@ -5558,6 +4890,7 @@
               <w:tc>
                 <w:tcPr>
                   <w:tcW w:w="3414" w:type="dxa"/>
+                  <w:shd w:val="clear" w:color="auto" w:fill="C00000"/>
                 </w:tcPr>
                 <w:p>
                   <w:r>
@@ -5568,74 +4901,11 @@
               <w:tc>
                 <w:tcPr>
                   <w:tcW w:w="3414" w:type="dxa"/>
+                  <w:shd w:val="clear" w:color="auto" w:fill="C00000"/>
                 </w:tcPr>
                 <w:p>
                   <w:r>
                     <w:t>System Actions</w:t>
-                  </w:r>
-                </w:p>
-              </w:tc>
-            </w:tr>
-            <w:tr>
-              <w:trPr>
-                <w:trHeight w:val="431"/>
-              </w:trPr>
-              <w:tc>
-                <w:tcPr>
-                  <w:tcW w:w="3414" w:type="dxa"/>
-                </w:tcPr>
-                <w:p>
-                  <w:r>
-                    <w:lastRenderedPageBreak/>
-                    <w:t>1.student log in</w:t>
-                  </w:r>
-                </w:p>
-              </w:tc>
-              <w:tc>
-                <w:tcPr>
-                  <w:tcW w:w="3414" w:type="dxa"/>
-                </w:tcPr>
-                <w:p/>
-              </w:tc>
-            </w:tr>
-            <w:tr>
-              <w:trPr>
-                <w:trHeight w:val="455"/>
-              </w:trPr>
-              <w:tc>
-                <w:tcPr>
-                  <w:tcW w:w="3414" w:type="dxa"/>
-                </w:tcPr>
-                <w:p/>
-              </w:tc>
-              <w:tc>
-                <w:tcPr>
-                  <w:tcW w:w="3414" w:type="dxa"/>
-                </w:tcPr>
-                <w:p>
-                  <w:r>
-                    <w:t>2.the website verify user data</w:t>
-                  </w:r>
-                </w:p>
-              </w:tc>
-            </w:tr>
-            <w:tr>
-              <w:trPr>
-                <w:trHeight w:val="886"/>
-              </w:trPr>
-              <w:tc>
-                <w:tcPr>
-                  <w:tcW w:w="3414" w:type="dxa"/>
-                </w:tcPr>
-                <w:p/>
-              </w:tc>
-              <w:tc>
-                <w:tcPr>
-                  <w:tcW w:w="3414" w:type="dxa"/>
-                </w:tcPr>
-                <w:p>
-                  <w:r>
-                    <w:t>3.the website will show the fields</w:t>
                   </w:r>
                 </w:p>
               </w:tc>
@@ -5648,18 +4918,23 @@
                 <w:tcPr>
                   <w:tcW w:w="3414" w:type="dxa"/>
                 </w:tcPr>
+                <w:p/>
+              </w:tc>
+              <w:tc>
+                <w:tcPr>
+                  <w:tcW w:w="3414" w:type="dxa"/>
+                </w:tcPr>
                 <w:p>
                   <w:r>
-                    <w:t xml:space="preserve">4.the student chooses the field </w:t>
+                    <w:t>1</w:t>
+                  </w:r>
+                  <w:r>
+                    <w:t>-t</w:t>
+                  </w:r>
+                  <w:r>
+                    <w:t>he website show options in game.</w:t>
                   </w:r>
                 </w:p>
-                <w:p/>
-              </w:tc>
-              <w:tc>
-                <w:tcPr>
-                  <w:tcW w:w="3414" w:type="dxa"/>
-                </w:tcPr>
-                <w:p/>
               </w:tc>
             </w:tr>
             <w:tr>
@@ -5670,17 +4945,23 @@
                 <w:tcPr>
                   <w:tcW w:w="3414" w:type="dxa"/>
                 </w:tcPr>
+                <w:p>
+                  <w:r>
+                    <w:t>2</w:t>
+                  </w:r>
+                  <w:r>
+                    <w:t>- the student ch</w:t>
+                  </w:r>
+                  <w:r>
+                    <w:t>oose play game when he finished.</w:t>
+                  </w:r>
+                </w:p>
+              </w:tc>
+              <w:tc>
+                <w:tcPr>
+                  <w:tcW w:w="3414" w:type="dxa"/>
+                </w:tcPr>
                 <w:p/>
-              </w:tc>
-              <w:tc>
-                <w:tcPr>
-                  <w:tcW w:w="3414" w:type="dxa"/>
-                </w:tcPr>
-                <w:p>
-                  <w:r>
-                    <w:t xml:space="preserve">5- the website show games </w:t>
-                  </w:r>
-                </w:p>
               </w:tc>
             </w:tr>
             <w:tr>
@@ -5691,83 +4972,24 @@
                 <w:tcPr>
                   <w:tcW w:w="3414" w:type="dxa"/>
                 </w:tcPr>
+                <w:p/>
+              </w:tc>
+              <w:tc>
+                <w:tcPr>
+                  <w:tcW w:w="3414" w:type="dxa"/>
+                </w:tcPr>
                 <w:p>
                   <w:r>
-                    <w:t xml:space="preserve">6-the student choose game </w:t>
-                  </w:r>
-                </w:p>
-              </w:tc>
-              <w:tc>
-                <w:tcPr>
-                  <w:tcW w:w="3414" w:type="dxa"/>
-                </w:tcPr>
-                <w:p/>
-              </w:tc>
-            </w:tr>
-            <w:tr>
-              <w:trPr>
-                <w:trHeight w:val="932"/>
-              </w:trPr>
-              <w:tc>
-                <w:tcPr>
-                  <w:tcW w:w="3414" w:type="dxa"/>
-                </w:tcPr>
-                <w:p/>
-              </w:tc>
-              <w:tc>
-                <w:tcPr>
-                  <w:tcW w:w="3414" w:type="dxa"/>
-                </w:tcPr>
-                <w:p>
-                  <w:r>
-                    <w:t xml:space="preserve">7-the website show options in game </w:t>
-                  </w:r>
-                </w:p>
-              </w:tc>
-            </w:tr>
-            <w:tr>
-              <w:trPr>
-                <w:trHeight w:val="932"/>
-              </w:trPr>
-              <w:tc>
-                <w:tcPr>
-                  <w:tcW w:w="3414" w:type="dxa"/>
-                </w:tcPr>
-                <w:p>
-                  <w:r>
-                    <w:t xml:space="preserve">8- the student choose play game when he finished </w:t>
-                  </w:r>
-                </w:p>
-              </w:tc>
-              <w:tc>
-                <w:tcPr>
-                  <w:tcW w:w="3414" w:type="dxa"/>
-                </w:tcPr>
-                <w:p/>
-              </w:tc>
-            </w:tr>
-            <w:tr>
-              <w:trPr>
-                <w:trHeight w:val="932"/>
-              </w:trPr>
-              <w:tc>
-                <w:tcPr>
-                  <w:tcW w:w="3414" w:type="dxa"/>
-                </w:tcPr>
-                <w:p/>
-              </w:tc>
-              <w:tc>
-                <w:tcPr>
-                  <w:tcW w:w="3414" w:type="dxa"/>
-                </w:tcPr>
-                <w:p>
+                    <w:t>3-</w:t>
+                  </w:r>
                   <w:r>
                     <w:t xml:space="preserve">Return his score and save changes </w:t>
                   </w:r>
-                </w:p>
-                <w:p>
-                  <w:r>
-                    <w:t xml:space="preserve">And add the game to list for student and his new score </w:t>
+                  <w:r>
+                    <w:t>a</w:t>
+                  </w:r>
+                  <w:r>
+                    <w:t xml:space="preserve">nd add the game to list for student and his new score </w:t>
                   </w:r>
                 </w:p>
               </w:tc>
@@ -5783,7 +5005,6 @@
           </w:tcPr>
           <w:p>
             <w:r>
-              <w:lastRenderedPageBreak/>
               <w:t>Exceptions</w:t>
             </w:r>
           </w:p>
@@ -5806,6 +5027,7 @@
               <w:tc>
                 <w:tcPr>
                   <w:tcW w:w="3384" w:type="dxa"/>
+                  <w:shd w:val="clear" w:color="auto" w:fill="C00000"/>
                 </w:tcPr>
                 <w:p>
                   <w:r>
@@ -5816,6 +5038,7 @@
               <w:tc>
                 <w:tcPr>
                   <w:tcW w:w="3384" w:type="dxa"/>
+                  <w:shd w:val="clear" w:color="auto" w:fill="C00000"/>
                 </w:tcPr>
                 <w:p>
                   <w:r>
@@ -5829,11 +5052,7 @@
                 <w:tcPr>
                   <w:tcW w:w="3384" w:type="dxa"/>
                 </w:tcPr>
-                <w:p>
-                  <w:r>
-                    <w:t>1.the Student log in</w:t>
-                  </w:r>
-                </w:p>
+                <w:p/>
               </w:tc>
               <w:tc>
                 <w:tcPr>
@@ -5848,35 +5067,12 @@
                   <w:tcW w:w="3384" w:type="dxa"/>
                 </w:tcPr>
                 <w:p/>
+              </w:tc>
+              <w:tc>
+                <w:tcPr>
+                  <w:tcW w:w="3384" w:type="dxa"/>
+                </w:tcPr>
                 <w:p/>
-              </w:tc>
-              <w:tc>
-                <w:tcPr>
-                  <w:tcW w:w="3384" w:type="dxa"/>
-                </w:tcPr>
-                <w:p>
-                  <w:r>
-                    <w:t xml:space="preserve">2.password or username not valid </w:t>
-                  </w:r>
-                </w:p>
-              </w:tc>
-            </w:tr>
-            <w:tr>
-              <w:tc>
-                <w:tcPr>
-                  <w:tcW w:w="3384" w:type="dxa"/>
-                </w:tcPr>
-                <w:p/>
-              </w:tc>
-              <w:tc>
-                <w:tcPr>
-                  <w:tcW w:w="3384" w:type="dxa"/>
-                </w:tcPr>
-                <w:p>
-                  <w:r>
-                    <w:t xml:space="preserve">3 field or  game not found </w:t>
-                  </w:r>
-                </w:p>
               </w:tc>
             </w:tr>
           </w:tbl>
@@ -5929,1053 +5125,6 @@
       </w:tr>
     </w:tbl>
     <w:p/>
-    <w:p/>
-    <w:p/>
-    <w:p/>
-    <w:p/>
-    <w:tbl>
-      <w:tblPr>
-        <w:tblStyle w:val="TableGrid1"/>
-        <w:tblW w:w="0" w:type="auto"/>
-        <w:tblLook w:val="04A0" w:firstRow="1" w:lastRow="0" w:firstColumn="1" w:lastColumn="0" w:noHBand="0" w:noVBand="1"/>
-      </w:tblPr>
-      <w:tblGrid>
-        <w:gridCol w:w="1696"/>
-        <w:gridCol w:w="6994"/>
-      </w:tblGrid>
-      <w:tr>
-        <w:tc>
-          <w:tcPr>
-            <w:tcW w:w="1696" w:type="dxa"/>
-          </w:tcPr>
-          <w:p>
-            <w:r>
-              <w:t>Use case ID</w:t>
-            </w:r>
-          </w:p>
-        </w:tc>
-        <w:tc>
-          <w:tcPr>
-            <w:tcW w:w="6934" w:type="dxa"/>
-          </w:tcPr>
-          <w:p>
-            <w:r>
-              <w:t>6</w:t>
-            </w:r>
-          </w:p>
-        </w:tc>
-      </w:tr>
-      <w:tr>
-        <w:tc>
-          <w:tcPr>
-            <w:tcW w:w="1696" w:type="dxa"/>
-          </w:tcPr>
-          <w:p>
-            <w:r>
-              <w:t>Use case name</w:t>
-            </w:r>
-          </w:p>
-        </w:tc>
-        <w:tc>
-          <w:tcPr>
-            <w:tcW w:w="6934" w:type="dxa"/>
-          </w:tcPr>
-          <w:p>
-            <w:r>
-              <w:t xml:space="preserve"> </w:t>
-            </w:r>
-            <w:r>
-              <w:t xml:space="preserve">Get result </w:t>
-            </w:r>
-          </w:p>
-        </w:tc>
-      </w:tr>
-      <w:tr>
-        <w:tc>
-          <w:tcPr>
-            <w:tcW w:w="1696" w:type="dxa"/>
-          </w:tcPr>
-          <w:p>
-            <w:r>
-              <w:t>Actors</w:t>
-            </w:r>
-          </w:p>
-        </w:tc>
-        <w:tc>
-          <w:tcPr>
-            <w:tcW w:w="6934" w:type="dxa"/>
-          </w:tcPr>
-          <w:p>
-            <w:r>
-              <w:t xml:space="preserve">student </w:t>
-            </w:r>
-          </w:p>
-        </w:tc>
-      </w:tr>
-      <w:tr>
-        <w:tc>
-          <w:tcPr>
-            <w:tcW w:w="1696" w:type="dxa"/>
-          </w:tcPr>
-          <w:p>
-            <w:r>
-              <w:t>Pre-conditions</w:t>
-            </w:r>
-          </w:p>
-        </w:tc>
-        <w:tc>
-          <w:tcPr>
-            <w:tcW w:w="6934" w:type="dxa"/>
-          </w:tcPr>
-          <w:p>
-            <w:r>
-              <w:t xml:space="preserve">Choose game </w:t>
-            </w:r>
-          </w:p>
-        </w:tc>
-      </w:tr>
-      <w:tr>
-        <w:tc>
-          <w:tcPr>
-            <w:tcW w:w="1696" w:type="dxa"/>
-          </w:tcPr>
-          <w:p>
-            <w:r>
-              <w:t>Post-conditions</w:t>
-            </w:r>
-          </w:p>
-        </w:tc>
-        <w:tc>
-          <w:tcPr>
-            <w:tcW w:w="6934" w:type="dxa"/>
-          </w:tcPr>
-          <w:p>
-            <w:r>
-              <w:t xml:space="preserve">Get game result </w:t>
-            </w:r>
-          </w:p>
-        </w:tc>
-      </w:tr>
-      <w:tr>
-        <w:trPr>
-          <w:trHeight w:val="620"/>
-        </w:trPr>
-        <w:tc>
-          <w:tcPr>
-            <w:tcW w:w="1696" w:type="dxa"/>
-          </w:tcPr>
-          <w:p>
-            <w:r>
-              <w:t>Flow of events</w:t>
-            </w:r>
-          </w:p>
-        </w:tc>
-        <w:tc>
-          <w:tcPr>
-            <w:tcW w:w="6934" w:type="dxa"/>
-          </w:tcPr>
-          <w:tbl>
-            <w:tblPr>
-              <w:tblStyle w:val="TableGrid1"/>
-              <w:tblW w:w="6768" w:type="dxa"/>
-              <w:tblLook w:val="04A0" w:firstRow="1" w:lastRow="0" w:firstColumn="1" w:lastColumn="0" w:noHBand="0" w:noVBand="1"/>
-            </w:tblPr>
-            <w:tblGrid>
-              <w:gridCol w:w="3384"/>
-              <w:gridCol w:w="3384"/>
-            </w:tblGrid>
-            <w:tr>
-              <w:trPr>
-                <w:trHeight w:val="443"/>
-              </w:trPr>
-              <w:tc>
-                <w:tcPr>
-                  <w:tcW w:w="3384" w:type="dxa"/>
-                </w:tcPr>
-                <w:p>
-                  <w:r>
-                    <w:t>User Actions</w:t>
-                  </w:r>
-                </w:p>
-              </w:tc>
-              <w:tc>
-                <w:tcPr>
-                  <w:tcW w:w="3384" w:type="dxa"/>
-                </w:tcPr>
-                <w:p>
-                  <w:r>
-                    <w:t>System Actions</w:t>
-                  </w:r>
-                </w:p>
-              </w:tc>
-            </w:tr>
-            <w:tr>
-              <w:trPr>
-                <w:trHeight w:val="419"/>
-              </w:trPr>
-              <w:tc>
-                <w:tcPr>
-                  <w:tcW w:w="3384" w:type="dxa"/>
-                </w:tcPr>
-                <w:p>
-                  <w:r>
-                    <w:t xml:space="preserve">1.the  student </w:t>
-                  </w:r>
-                  <w:r>
-                    <w:t xml:space="preserve"> log in</w:t>
-                  </w:r>
-                </w:p>
-              </w:tc>
-              <w:tc>
-                <w:tcPr>
-                  <w:tcW w:w="3384" w:type="dxa"/>
-                </w:tcPr>
-                <w:p/>
-              </w:tc>
-            </w:tr>
-            <w:tr>
-              <w:trPr>
-                <w:trHeight w:val="443"/>
-              </w:trPr>
-              <w:tc>
-                <w:tcPr>
-                  <w:tcW w:w="3384" w:type="dxa"/>
-                </w:tcPr>
-                <w:p/>
-              </w:tc>
-              <w:tc>
-                <w:tcPr>
-                  <w:tcW w:w="3384" w:type="dxa"/>
-                </w:tcPr>
-                <w:p>
-                  <w:r>
-                    <w:t>2.the website verify user data</w:t>
-                  </w:r>
-                </w:p>
-              </w:tc>
-            </w:tr>
-            <w:tr>
-              <w:trPr>
-                <w:trHeight w:val="862"/>
-              </w:trPr>
-              <w:tc>
-                <w:tcPr>
-                  <w:tcW w:w="3384" w:type="dxa"/>
-                </w:tcPr>
-                <w:p/>
-              </w:tc>
-              <w:tc>
-                <w:tcPr>
-                  <w:tcW w:w="3384" w:type="dxa"/>
-                </w:tcPr>
-                <w:p>
-                  <w:r>
-                    <w:t>3-.the website will show the fields</w:t>
-                  </w:r>
-                </w:p>
-              </w:tc>
-            </w:tr>
-            <w:tr>
-              <w:trPr>
-                <w:trHeight w:val="862"/>
-              </w:trPr>
-              <w:tc>
-                <w:tcPr>
-                  <w:tcW w:w="3384" w:type="dxa"/>
-                </w:tcPr>
-                <w:p>
-                  <w:r>
-                    <w:t xml:space="preserve">4-student choose field </w:t>
-                  </w:r>
-                </w:p>
-              </w:tc>
-              <w:tc>
-                <w:tcPr>
-                  <w:tcW w:w="3384" w:type="dxa"/>
-                </w:tcPr>
-                <w:p/>
-              </w:tc>
-            </w:tr>
-            <w:tr>
-              <w:trPr>
-                <w:trHeight w:val="443"/>
-              </w:trPr>
-              <w:tc>
-                <w:tcPr>
-                  <w:tcW w:w="3384" w:type="dxa"/>
-                </w:tcPr>
-                <w:p/>
-              </w:tc>
-              <w:tc>
-                <w:tcPr>
-                  <w:tcW w:w="3384" w:type="dxa"/>
-                </w:tcPr>
-                <w:p>
-                  <w:r>
-                    <w:t xml:space="preserve">5- the website will show the games </w:t>
-                  </w:r>
-                </w:p>
-              </w:tc>
-            </w:tr>
-            <w:tr>
-              <w:trPr>
-                <w:trHeight w:val="519"/>
-              </w:trPr>
-              <w:tc>
-                <w:tcPr>
-                  <w:tcW w:w="3384" w:type="dxa"/>
-                </w:tcPr>
-                <w:p>
-                  <w:r>
-                    <w:t xml:space="preserve">6- student choose game </w:t>
-                  </w:r>
-                </w:p>
-              </w:tc>
-              <w:tc>
-                <w:tcPr>
-                  <w:tcW w:w="3384" w:type="dxa"/>
-                </w:tcPr>
-                <w:p>
-                  <w:r>
-                    <w:t xml:space="preserve"> </w:t>
-                  </w:r>
-                </w:p>
-              </w:tc>
-            </w:tr>
-            <w:tr>
-              <w:trPr>
-                <w:trHeight w:val="519"/>
-              </w:trPr>
-              <w:tc>
-                <w:tcPr>
-                  <w:tcW w:w="3384" w:type="dxa"/>
-                </w:tcPr>
-                <w:p/>
-              </w:tc>
-              <w:tc>
-                <w:tcPr>
-                  <w:tcW w:w="3384" w:type="dxa"/>
-                </w:tcPr>
-                <w:p>
-                  <w:r>
-                    <w:t xml:space="preserve">7- the website show options in game </w:t>
-                  </w:r>
-                </w:p>
-              </w:tc>
-            </w:tr>
-            <w:tr>
-              <w:trPr>
-                <w:trHeight w:val="519"/>
-              </w:trPr>
-              <w:tc>
-                <w:tcPr>
-                  <w:tcW w:w="3384" w:type="dxa"/>
-                </w:tcPr>
-                <w:p>
-                  <w:r>
-                    <w:t xml:space="preserve">8- choose get high score </w:t>
-                  </w:r>
-                </w:p>
-              </w:tc>
-              <w:tc>
-                <w:tcPr>
-                  <w:tcW w:w="3384" w:type="dxa"/>
-                </w:tcPr>
-                <w:p/>
-              </w:tc>
-            </w:tr>
-            <w:tr>
-              <w:trPr>
-                <w:trHeight w:val="519"/>
-              </w:trPr>
-              <w:tc>
-                <w:tcPr>
-                  <w:tcW w:w="3384" w:type="dxa"/>
-                </w:tcPr>
-                <w:p/>
-              </w:tc>
-              <w:tc>
-                <w:tcPr>
-                  <w:tcW w:w="3384" w:type="dxa"/>
-                </w:tcPr>
-                <w:p>
-                  <w:r>
-                    <w:t xml:space="preserve">9-Return his high score </w:t>
-                  </w:r>
-                </w:p>
-              </w:tc>
-            </w:tr>
-          </w:tbl>
-          <w:p/>
-        </w:tc>
-      </w:tr>
-      <w:tr>
-        <w:trPr>
-          <w:trHeight w:val="1140"/>
-        </w:trPr>
-        <w:tc>
-          <w:tcPr>
-            <w:tcW w:w="1696" w:type="dxa"/>
-          </w:tcPr>
-          <w:p>
-            <w:r>
-              <w:t>Exceptions</w:t>
-            </w:r>
-          </w:p>
-        </w:tc>
-        <w:tc>
-          <w:tcPr>
-            <w:tcW w:w="6934" w:type="dxa"/>
-          </w:tcPr>
-          <w:tbl>
-            <w:tblPr>
-              <w:tblStyle w:val="TableGrid1"/>
-              <w:tblW w:w="0" w:type="auto"/>
-              <w:tblLook w:val="04A0" w:firstRow="1" w:lastRow="0" w:firstColumn="1" w:lastColumn="0" w:noHBand="0" w:noVBand="1"/>
-            </w:tblPr>
-            <w:tblGrid>
-              <w:gridCol w:w="3384"/>
-              <w:gridCol w:w="3384"/>
-            </w:tblGrid>
-            <w:tr>
-              <w:tc>
-                <w:tcPr>
-                  <w:tcW w:w="3384" w:type="dxa"/>
-                </w:tcPr>
-                <w:p>
-                  <w:r>
-                    <w:t>User Actions</w:t>
-                  </w:r>
-                </w:p>
-              </w:tc>
-              <w:tc>
-                <w:tcPr>
-                  <w:tcW w:w="3384" w:type="dxa"/>
-                </w:tcPr>
-                <w:p>
-                  <w:r>
-                    <w:t>System Actions</w:t>
-                  </w:r>
-                </w:p>
-              </w:tc>
-            </w:tr>
-            <w:tr>
-              <w:tc>
-                <w:tcPr>
-                  <w:tcW w:w="3384" w:type="dxa"/>
-                </w:tcPr>
-                <w:p>
-                  <w:r>
-                    <w:t>1.the teacher log in</w:t>
-                  </w:r>
-                </w:p>
-              </w:tc>
-              <w:tc>
-                <w:tcPr>
-                  <w:tcW w:w="3384" w:type="dxa"/>
-                </w:tcPr>
-                <w:p/>
-              </w:tc>
-            </w:tr>
-            <w:tr>
-              <w:tc>
-                <w:tcPr>
-                  <w:tcW w:w="3384" w:type="dxa"/>
-                </w:tcPr>
-                <w:p/>
-              </w:tc>
-              <w:tc>
-                <w:tcPr>
-                  <w:tcW w:w="3384" w:type="dxa"/>
-                </w:tcPr>
-                <w:p>
-                  <w:r>
-                    <w:t xml:space="preserve">2.password or username not valid </w:t>
-                  </w:r>
-                </w:p>
-              </w:tc>
-            </w:tr>
-            <w:tr>
-              <w:tc>
-                <w:tcPr>
-                  <w:tcW w:w="3384" w:type="dxa"/>
-                </w:tcPr>
-                <w:p/>
-              </w:tc>
-              <w:tc>
-                <w:tcPr>
-                  <w:tcW w:w="3384" w:type="dxa"/>
-                </w:tcPr>
-                <w:p>
-                  <w:r>
-                    <w:t xml:space="preserve">3-field is not found </w:t>
-                  </w:r>
-                </w:p>
-              </w:tc>
-            </w:tr>
-            <w:tr>
-              <w:tc>
-                <w:tcPr>
-                  <w:tcW w:w="3384" w:type="dxa"/>
-                </w:tcPr>
-                <w:p/>
-              </w:tc>
-              <w:tc>
-                <w:tcPr>
-                  <w:tcW w:w="3384" w:type="dxa"/>
-                </w:tcPr>
-                <w:p>
-                  <w:r>
-                    <w:t xml:space="preserve">4- game not found </w:t>
-                  </w:r>
-                </w:p>
-              </w:tc>
-            </w:tr>
-          </w:tbl>
-          <w:p/>
-        </w:tc>
-      </w:tr>
-      <w:tr>
-        <w:tc>
-          <w:tcPr>
-            <w:tcW w:w="1696" w:type="dxa"/>
-          </w:tcPr>
-          <w:p>
-            <w:r>
-              <w:t>Includes</w:t>
-            </w:r>
-          </w:p>
-        </w:tc>
-        <w:tc>
-          <w:tcPr>
-            <w:tcW w:w="6934" w:type="dxa"/>
-          </w:tcPr>
-          <w:p>
-            <w:r>
-              <w:t>Login,</w:t>
-            </w:r>
-            <w:r>
-              <w:t xml:space="preserve"> Choose </w:t>
-            </w:r>
-            <w:r>
-              <w:t xml:space="preserve">game ,get game result </w:t>
-            </w:r>
-          </w:p>
-        </w:tc>
-      </w:tr>
-      <w:tr>
-        <w:tc>
-          <w:tcPr>
-            <w:tcW w:w="1696" w:type="dxa"/>
-          </w:tcPr>
-          <w:p>
-            <w:r>
-              <w:t xml:space="preserve">Notes and issues </w:t>
-            </w:r>
-          </w:p>
-        </w:tc>
-        <w:tc>
-          <w:tcPr>
-            <w:tcW w:w="6934" w:type="dxa"/>
-          </w:tcPr>
-          <w:p/>
-        </w:tc>
-      </w:tr>
-    </w:tbl>
-    <w:p/>
-    <w:p/>
-    <w:p/>
-    <w:p/>
-    <w:tbl>
-      <w:tblPr>
-        <w:tblStyle w:val="TableGrid"/>
-        <w:tblW w:w="0" w:type="auto"/>
-        <w:tblLook w:val="04A0" w:firstRow="1" w:lastRow="0" w:firstColumn="1" w:lastColumn="0" w:noHBand="0" w:noVBand="1"/>
-      </w:tblPr>
-      <w:tblGrid>
-        <w:gridCol w:w="1696"/>
-        <w:gridCol w:w="6994"/>
-      </w:tblGrid>
-      <w:tr>
-        <w:tc>
-          <w:tcPr>
-            <w:tcW w:w="1696" w:type="dxa"/>
-          </w:tcPr>
-          <w:p>
-            <w:r>
-              <w:t>Use case ID</w:t>
-            </w:r>
-          </w:p>
-        </w:tc>
-        <w:tc>
-          <w:tcPr>
-            <w:tcW w:w="6934" w:type="dxa"/>
-          </w:tcPr>
-          <w:p>
-            <w:r>
-              <w:t>7</w:t>
-            </w:r>
-          </w:p>
-        </w:tc>
-      </w:tr>
-      <w:tr>
-        <w:tc>
-          <w:tcPr>
-            <w:tcW w:w="1696" w:type="dxa"/>
-          </w:tcPr>
-          <w:p>
-            <w:r>
-              <w:t>Use case name</w:t>
-            </w:r>
-          </w:p>
-        </w:tc>
-        <w:tc>
-          <w:tcPr>
-            <w:tcW w:w="6934" w:type="dxa"/>
-          </w:tcPr>
-          <w:p>
-            <w:r>
-              <w:t>Create a game</w:t>
-            </w:r>
-          </w:p>
-        </w:tc>
-      </w:tr>
-      <w:tr>
-        <w:tc>
-          <w:tcPr>
-            <w:tcW w:w="1696" w:type="dxa"/>
-          </w:tcPr>
-          <w:p>
-            <w:r>
-              <w:t>Actors</w:t>
-            </w:r>
-          </w:p>
-        </w:tc>
-        <w:tc>
-          <w:tcPr>
-            <w:tcW w:w="6934" w:type="dxa"/>
-          </w:tcPr>
-          <w:p>
-            <w:r>
-              <w:t>Teacher</w:t>
-            </w:r>
-          </w:p>
-        </w:tc>
-      </w:tr>
-      <w:tr>
-        <w:tc>
-          <w:tcPr>
-            <w:tcW w:w="1696" w:type="dxa"/>
-          </w:tcPr>
-          <w:p>
-            <w:r>
-              <w:t>Pre-conditions</w:t>
-            </w:r>
-          </w:p>
-        </w:tc>
-        <w:tc>
-          <w:tcPr>
-            <w:tcW w:w="6934" w:type="dxa"/>
-          </w:tcPr>
-          <w:p>
-            <w:pPr>
-              <w:rPr>
-                <w:rtl/>
-                <w:lang w:bidi="ar-EG"/>
-              </w:rPr>
-            </w:pPr>
-            <w:r>
-              <w:t>The user must be logged in</w:t>
-            </w:r>
-            <w:r>
-              <w:rPr>
-                <w:rFonts w:hint="cs"/>
-                <w:rtl/>
-              </w:rPr>
-              <w:t xml:space="preserve"> </w:t>
-            </w:r>
-            <w:r>
-              <w:t xml:space="preserve"> and choose the game field </w:t>
-            </w:r>
-          </w:p>
-        </w:tc>
-      </w:tr>
-      <w:tr>
-        <w:tc>
-          <w:tcPr>
-            <w:tcW w:w="1696" w:type="dxa"/>
-          </w:tcPr>
-          <w:p>
-            <w:r>
-              <w:t>Post-conditions</w:t>
-            </w:r>
-          </w:p>
-        </w:tc>
-        <w:tc>
-          <w:tcPr>
-            <w:tcW w:w="6934" w:type="dxa"/>
-          </w:tcPr>
-          <w:p>
-            <w:r>
-              <w:t xml:space="preserve">The game is saved on the site and on the teachers profile </w:t>
-            </w:r>
-          </w:p>
-        </w:tc>
-      </w:tr>
-      <w:tr>
-        <w:tc>
-          <w:tcPr>
-            <w:tcW w:w="1696" w:type="dxa"/>
-          </w:tcPr>
-          <w:p>
-            <w:r>
-              <w:t>Flow of events</w:t>
-            </w:r>
-          </w:p>
-        </w:tc>
-        <w:tc>
-          <w:tcPr>
-            <w:tcW w:w="6934" w:type="dxa"/>
-          </w:tcPr>
-          <w:tbl>
-            <w:tblPr>
-              <w:tblStyle w:val="TableGrid"/>
-              <w:tblW w:w="6768" w:type="dxa"/>
-              <w:tblLook w:val="04A0" w:firstRow="1" w:lastRow="0" w:firstColumn="1" w:lastColumn="0" w:noHBand="0" w:noVBand="1"/>
-            </w:tblPr>
-            <w:tblGrid>
-              <w:gridCol w:w="3384"/>
-              <w:gridCol w:w="3384"/>
-            </w:tblGrid>
-            <w:tr>
-              <w:trPr>
-                <w:trHeight w:val="443"/>
-              </w:trPr>
-              <w:tc>
-                <w:tcPr>
-                  <w:tcW w:w="3384" w:type="dxa"/>
-                </w:tcPr>
-                <w:p>
-                  <w:r>
-                    <w:t>User Actions</w:t>
-                  </w:r>
-                </w:p>
-              </w:tc>
-              <w:tc>
-                <w:tcPr>
-                  <w:tcW w:w="3384" w:type="dxa"/>
-                </w:tcPr>
-                <w:p>
-                  <w:r>
-                    <w:t>System Actions</w:t>
-                  </w:r>
-                </w:p>
-              </w:tc>
-            </w:tr>
-            <w:tr>
-              <w:trPr>
-                <w:trHeight w:val="419"/>
-              </w:trPr>
-              <w:tc>
-                <w:tcPr>
-                  <w:tcW w:w="3384" w:type="dxa"/>
-                </w:tcPr>
-                <w:p>
-                  <w:r>
-                    <w:t>1.the teacher log in</w:t>
-                  </w:r>
-                </w:p>
-              </w:tc>
-              <w:tc>
-                <w:tcPr>
-                  <w:tcW w:w="3384" w:type="dxa"/>
-                </w:tcPr>
-                <w:p/>
-              </w:tc>
-            </w:tr>
-            <w:tr>
-              <w:trPr>
-                <w:trHeight w:val="443"/>
-              </w:trPr>
-              <w:tc>
-                <w:tcPr>
-                  <w:tcW w:w="3384" w:type="dxa"/>
-                </w:tcPr>
-                <w:p/>
-              </w:tc>
-              <w:tc>
-                <w:tcPr>
-                  <w:tcW w:w="3384" w:type="dxa"/>
-                </w:tcPr>
-                <w:p>
-                  <w:r>
-                    <w:t>2.the website verify user data</w:t>
-                  </w:r>
-                </w:p>
-              </w:tc>
-            </w:tr>
-            <w:tr>
-              <w:trPr>
-                <w:trHeight w:val="862"/>
-              </w:trPr>
-              <w:tc>
-                <w:tcPr>
-                  <w:tcW w:w="3384" w:type="dxa"/>
-                </w:tcPr>
-                <w:p>
-                  <w:r>
-                    <w:t xml:space="preserve">3.the teacher go to his profile and choose the create game option </w:t>
-                  </w:r>
-                </w:p>
-              </w:tc>
-              <w:tc>
-                <w:tcPr>
-                  <w:tcW w:w="3384" w:type="dxa"/>
-                </w:tcPr>
-                <w:p/>
-              </w:tc>
-            </w:tr>
-            <w:tr>
-              <w:trPr>
-                <w:trHeight w:val="443"/>
-              </w:trPr>
-              <w:tc>
-                <w:tcPr>
-                  <w:tcW w:w="3384" w:type="dxa"/>
-                </w:tcPr>
-                <w:p/>
-              </w:tc>
-              <w:tc>
-                <w:tcPr>
-                  <w:tcW w:w="3384" w:type="dxa"/>
-                </w:tcPr>
-                <w:p>
-                  <w:r>
-                    <w:t>4.the website will show the choose game field option</w:t>
-                  </w:r>
-                </w:p>
-              </w:tc>
-            </w:tr>
-            <w:tr>
-              <w:trPr>
-                <w:trHeight w:val="519"/>
-              </w:trPr>
-              <w:tc>
-                <w:tcPr>
-                  <w:tcW w:w="3384" w:type="dxa"/>
-                </w:tcPr>
-                <w:p>
-                  <w:r>
-                    <w:t>5.the teacher chooses the field</w:t>
-                  </w:r>
-                </w:p>
-              </w:tc>
-              <w:tc>
-                <w:tcPr>
-                  <w:tcW w:w="3384" w:type="dxa"/>
-                </w:tcPr>
-                <w:p/>
-              </w:tc>
-            </w:tr>
-            <w:tr>
-              <w:trPr>
-                <w:trHeight w:val="519"/>
-              </w:trPr>
-              <w:tc>
-                <w:tcPr>
-                  <w:tcW w:w="3384" w:type="dxa"/>
-                </w:tcPr>
-                <w:p/>
-              </w:tc>
-              <w:tc>
-                <w:tcPr>
-                  <w:tcW w:w="3384" w:type="dxa"/>
-                </w:tcPr>
-                <w:p>
-                  <w:r>
-                    <w:t>6.the website give the teacher the tools and templates to create the game</w:t>
-                  </w:r>
-                </w:p>
-              </w:tc>
-            </w:tr>
-            <w:tr>
-              <w:trPr>
-                <w:trHeight w:val="519"/>
-              </w:trPr>
-              <w:tc>
-                <w:tcPr>
-                  <w:tcW w:w="3384" w:type="dxa"/>
-                </w:tcPr>
-                <w:p>
-                  <w:r>
-                    <w:t xml:space="preserve">7.the teacher finishes the game and save it </w:t>
-                  </w:r>
-                </w:p>
-              </w:tc>
-              <w:tc>
-                <w:tcPr>
-                  <w:tcW w:w="3384" w:type="dxa"/>
-                </w:tcPr>
-                <w:p/>
-              </w:tc>
-            </w:tr>
-            <w:tr>
-              <w:trPr>
-                <w:trHeight w:val="519"/>
-              </w:trPr>
-              <w:tc>
-                <w:tcPr>
-                  <w:tcW w:w="3384" w:type="dxa"/>
-                </w:tcPr>
-                <w:p/>
-              </w:tc>
-              <w:tc>
-                <w:tcPr>
-                  <w:tcW w:w="3384" w:type="dxa"/>
-                </w:tcPr>
-                <w:p>
-                  <w:r>
-                    <w:t xml:space="preserve">8.the website check the game and save it to be played </w:t>
-                  </w:r>
-                </w:p>
-              </w:tc>
-            </w:tr>
-          </w:tbl>
-          <w:p/>
-        </w:tc>
-      </w:tr>
-      <w:tr>
-        <w:tc>
-          <w:tcPr>
-            <w:tcW w:w="1696" w:type="dxa"/>
-          </w:tcPr>
-          <w:p>
-            <w:r>
-              <w:t>Exceptions</w:t>
-            </w:r>
-          </w:p>
-        </w:tc>
-        <w:tc>
-          <w:tcPr>
-            <w:tcW w:w="6934" w:type="dxa"/>
-          </w:tcPr>
-          <w:tbl>
-            <w:tblPr>
-              <w:tblStyle w:val="TableGrid"/>
-              <w:tblW w:w="0" w:type="auto"/>
-              <w:tblLook w:val="04A0" w:firstRow="1" w:lastRow="0" w:firstColumn="1" w:lastColumn="0" w:noHBand="0" w:noVBand="1"/>
-            </w:tblPr>
-            <w:tblGrid>
-              <w:gridCol w:w="3384"/>
-              <w:gridCol w:w="3384"/>
-            </w:tblGrid>
-            <w:tr>
-              <w:tc>
-                <w:tcPr>
-                  <w:tcW w:w="3384" w:type="dxa"/>
-                </w:tcPr>
-                <w:p>
-                  <w:r>
-                    <w:t>User Actions</w:t>
-                  </w:r>
-                </w:p>
-              </w:tc>
-              <w:tc>
-                <w:tcPr>
-                  <w:tcW w:w="3384" w:type="dxa"/>
-                </w:tcPr>
-                <w:p>
-                  <w:r>
-                    <w:t>System Actions</w:t>
-                  </w:r>
-                </w:p>
-              </w:tc>
-            </w:tr>
-            <w:tr>
-              <w:tc>
-                <w:tcPr>
-                  <w:tcW w:w="3384" w:type="dxa"/>
-                </w:tcPr>
-                <w:p>
-                  <w:r>
-                    <w:t>1.the teacher log in</w:t>
-                  </w:r>
-                </w:p>
-              </w:tc>
-              <w:tc>
-                <w:tcPr>
-                  <w:tcW w:w="3384" w:type="dxa"/>
-                </w:tcPr>
-                <w:p/>
-              </w:tc>
-            </w:tr>
-            <w:tr>
-              <w:tc>
-                <w:tcPr>
-                  <w:tcW w:w="3384" w:type="dxa"/>
-                </w:tcPr>
-                <w:p/>
-              </w:tc>
-              <w:tc>
-                <w:tcPr>
-                  <w:tcW w:w="3384" w:type="dxa"/>
-                </w:tcPr>
-                <w:p>
-                  <w:r>
-                    <w:t xml:space="preserve">2.password or username not valid </w:t>
-                  </w:r>
-                </w:p>
-              </w:tc>
-            </w:tr>
-          </w:tbl>
-          <w:p/>
-        </w:tc>
-      </w:tr>
-      <w:tr>
-        <w:tc>
-          <w:tcPr>
-            <w:tcW w:w="1696" w:type="dxa"/>
-          </w:tcPr>
-          <w:p>
-            <w:r>
-              <w:t>Includes</w:t>
-            </w:r>
-          </w:p>
-        </w:tc>
-        <w:tc>
-          <w:tcPr>
-            <w:tcW w:w="6934" w:type="dxa"/>
-          </w:tcPr>
-          <w:p>
-            <w:r>
-              <w:t xml:space="preserve">Login, Choose game field </w:t>
-            </w:r>
-          </w:p>
-        </w:tc>
-      </w:tr>
-      <w:tr>
-        <w:tc>
-          <w:tcPr>
-            <w:tcW w:w="1696" w:type="dxa"/>
-          </w:tcPr>
-          <w:p>
-            <w:r>
-              <w:t xml:space="preserve">Notes and issues </w:t>
-            </w:r>
-          </w:p>
-        </w:tc>
-        <w:tc>
-          <w:tcPr>
-            <w:tcW w:w="6934" w:type="dxa"/>
-          </w:tcPr>
-          <w:p>
-            <w:r>
-              <w:t>If the game fails the check test it will not be saved</w:t>
-            </w:r>
-          </w:p>
-        </w:tc>
-      </w:tr>
-    </w:tbl>
     <w:p/>
     <w:p/>
     <w:p/>
@@ -6999,6 +5148,7 @@
           </w:tcPr>
           <w:p>
             <w:r>
+              <w:lastRenderedPageBreak/>
               <w:t>Use case ID</w:t>
             </w:r>
           </w:p>
@@ -7009,7 +5159,7 @@
           </w:tcPr>
           <w:p>
             <w:r>
-              <w:t>8</w:t>
+              <w:t>5</w:t>
             </w:r>
           </w:p>
         </w:tc>
@@ -7034,10 +5184,7 @@
               <w:t xml:space="preserve"> </w:t>
             </w:r>
             <w:r>
-              <w:t>Edit his</w:t>
-            </w:r>
-            <w:r>
-              <w:t xml:space="preserve"> game</w:t>
+              <w:t>View user high score</w:t>
             </w:r>
           </w:p>
         </w:tc>
@@ -7059,7 +5206,7 @@
           </w:tcPr>
           <w:p>
             <w:r>
-              <w:t>Teacher</w:t>
+              <w:t xml:space="preserve">User </w:t>
             </w:r>
           </w:p>
         </w:tc>
@@ -7081,20 +5228,7 @@
           </w:tcPr>
           <w:p>
             <w:r>
-              <w:t>The user must be logged in</w:t>
-            </w:r>
-            <w:r>
-              <w:t xml:space="preserve"> and the game is created</w:t>
-            </w:r>
-            <w:r>
-              <w:rPr>
-                <w:rFonts w:hint="cs"/>
-                <w:rtl/>
-              </w:rPr>
-              <w:t xml:space="preserve"> </w:t>
-            </w:r>
-            <w:r>
-              <w:t xml:space="preserve">and he choose it and its field </w:t>
+              <w:t xml:space="preserve">Choose game </w:t>
             </w:r>
           </w:p>
         </w:tc>
@@ -7116,20 +5250,14 @@
           </w:tcPr>
           <w:p>
             <w:r>
-              <w:t xml:space="preserve">The </w:t>
-            </w:r>
-            <w:r>
-              <w:t xml:space="preserve">new version of the </w:t>
-            </w:r>
-            <w:r>
-              <w:t xml:space="preserve">game is saved on the site and on the teachers profile </w:t>
+              <w:t xml:space="preserve">Get game result </w:t>
             </w:r>
           </w:p>
         </w:tc>
       </w:tr>
       <w:tr>
         <w:trPr>
-          <w:trHeight w:val="5595"/>
+          <w:trHeight w:val="620"/>
         </w:trPr>
         <w:tc>
           <w:tcPr>
@@ -7162,6 +5290,7 @@
               <w:tc>
                 <w:tcPr>
                   <w:tcW w:w="3384" w:type="dxa"/>
+                  <w:shd w:val="clear" w:color="auto" w:fill="C00000"/>
                 </w:tcPr>
                 <w:p>
                   <w:r>
@@ -7172,106 +5301,11 @@
               <w:tc>
                 <w:tcPr>
                   <w:tcW w:w="3384" w:type="dxa"/>
+                  <w:shd w:val="clear" w:color="auto" w:fill="C00000"/>
                 </w:tcPr>
                 <w:p>
                   <w:r>
                     <w:t>System Actions</w:t>
-                  </w:r>
-                </w:p>
-              </w:tc>
-            </w:tr>
-            <w:tr>
-              <w:trPr>
-                <w:trHeight w:val="419"/>
-              </w:trPr>
-              <w:tc>
-                <w:tcPr>
-                  <w:tcW w:w="3384" w:type="dxa"/>
-                </w:tcPr>
-                <w:p>
-                  <w:r>
-                    <w:t>1.the teacher log in</w:t>
-                  </w:r>
-                </w:p>
-              </w:tc>
-              <w:tc>
-                <w:tcPr>
-                  <w:tcW w:w="3384" w:type="dxa"/>
-                </w:tcPr>
-                <w:p/>
-              </w:tc>
-            </w:tr>
-            <w:tr>
-              <w:trPr>
-                <w:trHeight w:val="443"/>
-              </w:trPr>
-              <w:tc>
-                <w:tcPr>
-                  <w:tcW w:w="3384" w:type="dxa"/>
-                </w:tcPr>
-                <w:p/>
-              </w:tc>
-              <w:tc>
-                <w:tcPr>
-                  <w:tcW w:w="3384" w:type="dxa"/>
-                </w:tcPr>
-                <w:p>
-                  <w:r>
-                    <w:t>2.the website verify user data</w:t>
-                  </w:r>
-                </w:p>
-              </w:tc>
-            </w:tr>
-            <w:tr>
-              <w:trPr>
-                <w:trHeight w:val="862"/>
-              </w:trPr>
-              <w:tc>
-                <w:tcPr>
-                  <w:tcW w:w="3384" w:type="dxa"/>
-                </w:tcPr>
-                <w:p>
-                  <w:r>
-                    <w:t>3.the teacher go to h</w:t>
-                  </w:r>
-                  <w:r>
-                    <w:t>is profile and choose the game he wants to edit</w:t>
-                  </w:r>
-                </w:p>
-              </w:tc>
-              <w:tc>
-                <w:tcPr>
-                  <w:tcW w:w="3384" w:type="dxa"/>
-                </w:tcPr>
-                <w:p/>
-              </w:tc>
-            </w:tr>
-            <w:tr>
-              <w:trPr>
-                <w:trHeight w:val="443"/>
-              </w:trPr>
-              <w:tc>
-                <w:tcPr>
-                  <w:tcW w:w="3384" w:type="dxa"/>
-                </w:tcPr>
-                <w:p/>
-              </w:tc>
-              <w:tc>
-                <w:tcPr>
-                  <w:tcW w:w="3384" w:type="dxa"/>
-                </w:tcPr>
-                <w:p>
-                  <w:r>
-                    <w:t>4.the website</w:t>
-                  </w:r>
-                  <w:r>
-                    <w:t xml:space="preserve"> will show the game</w:t>
-                  </w:r>
-                  <w:r>
-                    <w:t xml:space="preserve"> option</w:t>
-                  </w:r>
-                  <w:r>
-                    <w:t>s (Edit, Delete)</w:t>
                   </w:r>
                 </w:p>
               </w:tc>
@@ -7284,17 +5318,17 @@
                 <w:tcPr>
                   <w:tcW w:w="3384" w:type="dxa"/>
                 </w:tcPr>
+                <w:p/>
+              </w:tc>
+              <w:tc>
+                <w:tcPr>
+                  <w:tcW w:w="3384" w:type="dxa"/>
+                </w:tcPr>
                 <w:p>
                   <w:r>
-                    <w:t>5.the teacher choose edit game</w:t>
+                    <w:t xml:space="preserve">7- the website show options in game </w:t>
                   </w:r>
                 </w:p>
-              </w:tc>
-              <w:tc>
-                <w:tcPr>
-                  <w:tcW w:w="3384" w:type="dxa"/>
-                </w:tcPr>
-                <w:p/>
               </w:tc>
             </w:tr>
             <w:tr>
@@ -7305,23 +5339,17 @@
                 <w:tcPr>
                   <w:tcW w:w="3384" w:type="dxa"/>
                 </w:tcPr>
+                <w:p>
+                  <w:r>
+                    <w:t xml:space="preserve">8- choose get high score </w:t>
+                  </w:r>
+                </w:p>
+              </w:tc>
+              <w:tc>
+                <w:tcPr>
+                  <w:tcW w:w="3384" w:type="dxa"/>
+                </w:tcPr>
                 <w:p/>
-              </w:tc>
-              <w:tc>
-                <w:tcPr>
-                  <w:tcW w:w="3384" w:type="dxa"/>
-                </w:tcPr>
-                <w:p>
-                  <w:r>
-                    <w:t>6.the website give the teacher the tools and templates</w:t>
-                  </w:r>
-                  <w:r>
-                    <w:t xml:space="preserve"> to edit</w:t>
-                  </w:r>
-                  <w:r>
-                    <w:t xml:space="preserve"> the game</w:t>
-                  </w:r>
-                </w:p>
               </w:tc>
             </w:tr>
             <w:tr>
@@ -7332,42 +5360,15 @@
                 <w:tcPr>
                   <w:tcW w:w="3384" w:type="dxa"/>
                 </w:tcPr>
+                <w:p/>
+              </w:tc>
+              <w:tc>
+                <w:tcPr>
+                  <w:tcW w:w="3384" w:type="dxa"/>
+                </w:tcPr>
                 <w:p>
                   <w:r>
-                    <w:t>7.the teacher finishes the</w:t>
-                  </w:r>
-                  <w:r>
-                    <w:t xml:space="preserve"> editing of the</w:t>
-                  </w:r>
-                  <w:r>
-                    <w:t xml:space="preserve"> game and save it </w:t>
-                  </w:r>
-                </w:p>
-              </w:tc>
-              <w:tc>
-                <w:tcPr>
-                  <w:tcW w:w="3384" w:type="dxa"/>
-                </w:tcPr>
-                <w:p/>
-              </w:tc>
-            </w:tr>
-            <w:tr>
-              <w:trPr>
-                <w:trHeight w:val="519"/>
-              </w:trPr>
-              <w:tc>
-                <w:tcPr>
-                  <w:tcW w:w="3384" w:type="dxa"/>
-                </w:tcPr>
-                <w:p/>
-              </w:tc>
-              <w:tc>
-                <w:tcPr>
-                  <w:tcW w:w="3384" w:type="dxa"/>
-                </w:tcPr>
-                <w:p>
-                  <w:r>
-                    <w:t xml:space="preserve">8.the website check the game and save it to be played </w:t>
+                    <w:t xml:space="preserve">9-Return his high score </w:t>
                   </w:r>
                 </w:p>
               </w:tc>
@@ -7378,7 +5379,7 @@
       </w:tr>
       <w:tr>
         <w:trPr>
-          <w:trHeight w:val="1140"/>
+          <w:trHeight w:val="566"/>
         </w:trPr>
         <w:tc>
           <w:tcPr>
@@ -7408,6 +5409,7 @@
               <w:tc>
                 <w:tcPr>
                   <w:tcW w:w="3384" w:type="dxa"/>
+                  <w:shd w:val="clear" w:color="auto" w:fill="C00000"/>
                 </w:tcPr>
                 <w:p>
                   <w:r>
@@ -7418,6 +5420,7 @@
               <w:tc>
                 <w:tcPr>
                   <w:tcW w:w="3384" w:type="dxa"/>
+                  <w:shd w:val="clear" w:color="auto" w:fill="C00000"/>
                 </w:tcPr>
                 <w:p>
                   <w:r>
@@ -7431,71 +5434,13 @@
                 <w:tcPr>
                   <w:tcW w:w="3384" w:type="dxa"/>
                 </w:tcPr>
-                <w:p>
-                  <w:r>
-                    <w:t>1.the teacher log in</w:t>
-                  </w:r>
-                </w:p>
-              </w:tc>
-              <w:tc>
-                <w:tcPr>
-                  <w:tcW w:w="3384" w:type="dxa"/>
-                </w:tcPr>
                 <w:p/>
               </w:tc>
-            </w:tr>
-            <w:tr>
               <w:tc>
                 <w:tcPr>
                   <w:tcW w:w="3384" w:type="dxa"/>
                 </w:tcPr>
                 <w:p/>
-              </w:tc>
-              <w:tc>
-                <w:tcPr>
-                  <w:tcW w:w="3384" w:type="dxa"/>
-                </w:tcPr>
-                <w:p>
-                  <w:r>
-                    <w:t xml:space="preserve">2.password or username not valid </w:t>
-                  </w:r>
-                </w:p>
-              </w:tc>
-            </w:tr>
-            <w:tr>
-              <w:tc>
-                <w:tcPr>
-                  <w:tcW w:w="3384" w:type="dxa"/>
-                </w:tcPr>
-                <w:p>
-                  <w:r>
-                    <w:t>3.teacher search for a game in his profile</w:t>
-                  </w:r>
-                </w:p>
-              </w:tc>
-              <w:tc>
-                <w:tcPr>
-                  <w:tcW w:w="3384" w:type="dxa"/>
-                </w:tcPr>
-                <w:p/>
-              </w:tc>
-            </w:tr>
-            <w:tr>
-              <w:tc>
-                <w:tcPr>
-                  <w:tcW w:w="3384" w:type="dxa"/>
-                </w:tcPr>
-                <w:p/>
-              </w:tc>
-              <w:tc>
-                <w:tcPr>
-                  <w:tcW w:w="3384" w:type="dxa"/>
-                </w:tcPr>
-                <w:p>
-                  <w:r>
-                    <w:t>4.game is not found</w:t>
-                  </w:r>
-                </w:p>
               </w:tc>
             </w:tr>
           </w:tbl>
@@ -7525,6 +5470,988 @@
               <w:t xml:space="preserve"> Choose </w:t>
             </w:r>
             <w:r>
+              <w:t xml:space="preserve">field </w:t>
+            </w:r>
+          </w:p>
+        </w:tc>
+      </w:tr>
+      <w:tr>
+        <w:tc>
+          <w:tcPr>
+            <w:tcW w:w="1696" w:type="dxa"/>
+          </w:tcPr>
+          <w:p>
+            <w:r>
+              <w:t xml:space="preserve">Notes and issues </w:t>
+            </w:r>
+          </w:p>
+        </w:tc>
+        <w:tc>
+          <w:tcPr>
+            <w:tcW w:w="6934" w:type="dxa"/>
+          </w:tcPr>
+          <w:p/>
+        </w:tc>
+      </w:tr>
+    </w:tbl>
+    <w:p/>
+    <w:p/>
+    <w:p/>
+    <w:p/>
+    <w:p/>
+    <w:p/>
+    <w:p/>
+    <w:p/>
+    <w:p/>
+    <w:p/>
+    <w:p/>
+    <w:p/>
+    <w:tbl>
+      <w:tblPr>
+        <w:tblStyle w:val="TableGrid"/>
+        <w:tblW w:w="0" w:type="auto"/>
+        <w:tblLook w:val="04A0" w:firstRow="1" w:lastRow="0" w:firstColumn="1" w:lastColumn="0" w:noHBand="0" w:noVBand="1"/>
+      </w:tblPr>
+      <w:tblGrid>
+        <w:gridCol w:w="1696"/>
+        <w:gridCol w:w="6994"/>
+      </w:tblGrid>
+      <w:tr>
+        <w:tc>
+          <w:tcPr>
+            <w:tcW w:w="1696" w:type="dxa"/>
+          </w:tcPr>
+          <w:p>
+            <w:r>
+              <w:lastRenderedPageBreak/>
+              <w:t>Use case ID</w:t>
+            </w:r>
+          </w:p>
+        </w:tc>
+        <w:tc>
+          <w:tcPr>
+            <w:tcW w:w="6934" w:type="dxa"/>
+          </w:tcPr>
+          <w:p>
+            <w:r>
+              <w:t>6</w:t>
+            </w:r>
+          </w:p>
+        </w:tc>
+      </w:tr>
+      <w:tr>
+        <w:tc>
+          <w:tcPr>
+            <w:tcW w:w="1696" w:type="dxa"/>
+          </w:tcPr>
+          <w:p>
+            <w:r>
+              <w:t>Use case name</w:t>
+            </w:r>
+          </w:p>
+        </w:tc>
+        <w:tc>
+          <w:tcPr>
+            <w:tcW w:w="6934" w:type="dxa"/>
+          </w:tcPr>
+          <w:p>
+            <w:r>
+              <w:t>Create a game</w:t>
+            </w:r>
+          </w:p>
+        </w:tc>
+      </w:tr>
+      <w:tr>
+        <w:tc>
+          <w:tcPr>
+            <w:tcW w:w="1696" w:type="dxa"/>
+          </w:tcPr>
+          <w:p>
+            <w:r>
+              <w:t>Actors</w:t>
+            </w:r>
+          </w:p>
+        </w:tc>
+        <w:tc>
+          <w:tcPr>
+            <w:tcW w:w="6934" w:type="dxa"/>
+          </w:tcPr>
+          <w:p>
+            <w:r>
+              <w:t>Teacher</w:t>
+            </w:r>
+          </w:p>
+        </w:tc>
+      </w:tr>
+      <w:tr>
+        <w:tc>
+          <w:tcPr>
+            <w:tcW w:w="1696" w:type="dxa"/>
+          </w:tcPr>
+          <w:p>
+            <w:r>
+              <w:t>Pre-conditions</w:t>
+            </w:r>
+          </w:p>
+        </w:tc>
+        <w:tc>
+          <w:tcPr>
+            <w:tcW w:w="6934" w:type="dxa"/>
+          </w:tcPr>
+          <w:p>
+            <w:pPr>
+              <w:rPr>
+                <w:rtl/>
+                <w:lang w:bidi="ar-EG"/>
+              </w:rPr>
+            </w:pPr>
+            <w:r>
+              <w:t xml:space="preserve">Login </w:t>
+            </w:r>
+          </w:p>
+        </w:tc>
+      </w:tr>
+      <w:tr>
+        <w:tc>
+          <w:tcPr>
+            <w:tcW w:w="1696" w:type="dxa"/>
+          </w:tcPr>
+          <w:p>
+            <w:r>
+              <w:t>Post-conditions</w:t>
+            </w:r>
+          </w:p>
+        </w:tc>
+        <w:tc>
+          <w:tcPr>
+            <w:tcW w:w="6934" w:type="dxa"/>
+          </w:tcPr>
+          <w:p>
+            <w:r>
+              <w:t xml:space="preserve">The game is saved on the site and on the teachers profile </w:t>
+            </w:r>
+          </w:p>
+        </w:tc>
+      </w:tr>
+      <w:tr>
+        <w:tc>
+          <w:tcPr>
+            <w:tcW w:w="1696" w:type="dxa"/>
+          </w:tcPr>
+          <w:p>
+            <w:r>
+              <w:t>Flow of events</w:t>
+            </w:r>
+          </w:p>
+        </w:tc>
+        <w:tc>
+          <w:tcPr>
+            <w:tcW w:w="6934" w:type="dxa"/>
+          </w:tcPr>
+          <w:tbl>
+            <w:tblPr>
+              <w:tblStyle w:val="TableGrid"/>
+              <w:tblW w:w="6768" w:type="dxa"/>
+              <w:tblLook w:val="04A0" w:firstRow="1" w:lastRow="0" w:firstColumn="1" w:lastColumn="0" w:noHBand="0" w:noVBand="1"/>
+            </w:tblPr>
+            <w:tblGrid>
+              <w:gridCol w:w="3384"/>
+              <w:gridCol w:w="3384"/>
+            </w:tblGrid>
+            <w:tr>
+              <w:trPr>
+                <w:trHeight w:val="443"/>
+              </w:trPr>
+              <w:tc>
+                <w:tcPr>
+                  <w:tcW w:w="3384" w:type="dxa"/>
+                  <w:shd w:val="clear" w:color="auto" w:fill="C00000"/>
+                </w:tcPr>
+                <w:p>
+                  <w:r>
+                    <w:t>User Actions</w:t>
+                  </w:r>
+                </w:p>
+              </w:tc>
+              <w:tc>
+                <w:tcPr>
+                  <w:tcW w:w="3384" w:type="dxa"/>
+                  <w:shd w:val="clear" w:color="auto" w:fill="C00000"/>
+                </w:tcPr>
+                <w:p>
+                  <w:r>
+                    <w:t>System Actions</w:t>
+                  </w:r>
+                </w:p>
+              </w:tc>
+            </w:tr>
+            <w:tr>
+              <w:trPr>
+                <w:trHeight w:val="862"/>
+              </w:trPr>
+              <w:tc>
+                <w:tcPr>
+                  <w:tcW w:w="3384" w:type="dxa"/>
+                </w:tcPr>
+                <w:p>
+                  <w:r>
+                    <w:t>1</w:t>
+                  </w:r>
+                  <w:r>
+                    <w:t xml:space="preserve">.the teacher go to his profile and choose the create game option </w:t>
+                  </w:r>
+                </w:p>
+              </w:tc>
+              <w:tc>
+                <w:tcPr>
+                  <w:tcW w:w="3384" w:type="dxa"/>
+                </w:tcPr>
+                <w:p/>
+              </w:tc>
+            </w:tr>
+            <w:tr>
+              <w:trPr>
+                <w:trHeight w:val="443"/>
+              </w:trPr>
+              <w:tc>
+                <w:tcPr>
+                  <w:tcW w:w="3384" w:type="dxa"/>
+                </w:tcPr>
+                <w:p/>
+              </w:tc>
+              <w:tc>
+                <w:tcPr>
+                  <w:tcW w:w="3384" w:type="dxa"/>
+                </w:tcPr>
+                <w:p>
+                  <w:r>
+                    <w:t>2</w:t>
+                  </w:r>
+                  <w:r>
+                    <w:t>.the website will show the choose game field option</w:t>
+                  </w:r>
+                </w:p>
+              </w:tc>
+            </w:tr>
+            <w:tr>
+              <w:trPr>
+                <w:trHeight w:val="519"/>
+              </w:trPr>
+              <w:tc>
+                <w:tcPr>
+                  <w:tcW w:w="3384" w:type="dxa"/>
+                </w:tcPr>
+                <w:p>
+                  <w:r>
+                    <w:t>3</w:t>
+                  </w:r>
+                  <w:r>
+                    <w:t>.the teacher chooses the field</w:t>
+                  </w:r>
+                </w:p>
+              </w:tc>
+              <w:tc>
+                <w:tcPr>
+                  <w:tcW w:w="3384" w:type="dxa"/>
+                </w:tcPr>
+                <w:p/>
+              </w:tc>
+            </w:tr>
+            <w:tr>
+              <w:trPr>
+                <w:trHeight w:val="519"/>
+              </w:trPr>
+              <w:tc>
+                <w:tcPr>
+                  <w:tcW w:w="3384" w:type="dxa"/>
+                </w:tcPr>
+                <w:p/>
+              </w:tc>
+              <w:tc>
+                <w:tcPr>
+                  <w:tcW w:w="3384" w:type="dxa"/>
+                </w:tcPr>
+                <w:p>
+                  <w:r>
+                    <w:t>4</w:t>
+                  </w:r>
+                  <w:r>
+                    <w:t>.the website give the teacher the tools and templates to create the game</w:t>
+                  </w:r>
+                </w:p>
+              </w:tc>
+            </w:tr>
+            <w:tr>
+              <w:trPr>
+                <w:trHeight w:val="519"/>
+              </w:trPr>
+              <w:tc>
+                <w:tcPr>
+                  <w:tcW w:w="3384" w:type="dxa"/>
+                </w:tcPr>
+                <w:p>
+                  <w:r>
+                    <w:t>5</w:t>
+                  </w:r>
+                  <w:r>
+                    <w:t xml:space="preserve">.the teacher finishes the game and save it </w:t>
+                  </w:r>
+                </w:p>
+              </w:tc>
+              <w:tc>
+                <w:tcPr>
+                  <w:tcW w:w="3384" w:type="dxa"/>
+                </w:tcPr>
+                <w:p/>
+              </w:tc>
+            </w:tr>
+            <w:tr>
+              <w:trPr>
+                <w:trHeight w:val="519"/>
+              </w:trPr>
+              <w:tc>
+                <w:tcPr>
+                  <w:tcW w:w="3384" w:type="dxa"/>
+                </w:tcPr>
+                <w:p/>
+              </w:tc>
+              <w:tc>
+                <w:tcPr>
+                  <w:tcW w:w="3384" w:type="dxa"/>
+                </w:tcPr>
+                <w:p>
+                  <w:r>
+                    <w:t>6</w:t>
+                  </w:r>
+                  <w:r>
+                    <w:t xml:space="preserve">.the website check the game and </w:t>
+                  </w:r>
+                  <w:r>
+                    <w:t>publish</w:t>
+                  </w:r>
+                  <w:r>
+                    <w:t xml:space="preserve"> it to be played </w:t>
+                  </w:r>
+                </w:p>
+              </w:tc>
+            </w:tr>
+          </w:tbl>
+          <w:p/>
+        </w:tc>
+      </w:tr>
+      <w:tr>
+        <w:tc>
+          <w:tcPr>
+            <w:tcW w:w="1696" w:type="dxa"/>
+          </w:tcPr>
+          <w:p>
+            <w:r>
+              <w:t>Exceptions</w:t>
+            </w:r>
+          </w:p>
+        </w:tc>
+        <w:tc>
+          <w:tcPr>
+            <w:tcW w:w="6934" w:type="dxa"/>
+          </w:tcPr>
+          <w:tbl>
+            <w:tblPr>
+              <w:tblStyle w:val="TableGrid"/>
+              <w:tblW w:w="0" w:type="auto"/>
+              <w:tblLook w:val="04A0" w:firstRow="1" w:lastRow="0" w:firstColumn="1" w:lastColumn="0" w:noHBand="0" w:noVBand="1"/>
+            </w:tblPr>
+            <w:tblGrid>
+              <w:gridCol w:w="3384"/>
+              <w:gridCol w:w="3384"/>
+            </w:tblGrid>
+            <w:tr>
+              <w:tc>
+                <w:tcPr>
+                  <w:tcW w:w="3384" w:type="dxa"/>
+                  <w:shd w:val="clear" w:color="auto" w:fill="C00000"/>
+                </w:tcPr>
+                <w:p>
+                  <w:r>
+                    <w:t>User Actions</w:t>
+                  </w:r>
+                </w:p>
+              </w:tc>
+              <w:tc>
+                <w:tcPr>
+                  <w:tcW w:w="3384" w:type="dxa"/>
+                  <w:shd w:val="clear" w:color="auto" w:fill="C00000"/>
+                </w:tcPr>
+                <w:p>
+                  <w:r>
+                    <w:t>System Actions</w:t>
+                  </w:r>
+                </w:p>
+              </w:tc>
+            </w:tr>
+            <w:tr>
+              <w:tc>
+                <w:tcPr>
+                  <w:tcW w:w="3384" w:type="dxa"/>
+                </w:tcPr>
+                <w:p/>
+              </w:tc>
+              <w:tc>
+                <w:tcPr>
+                  <w:tcW w:w="3384" w:type="dxa"/>
+                </w:tcPr>
+                <w:p/>
+              </w:tc>
+            </w:tr>
+          </w:tbl>
+          <w:p/>
+        </w:tc>
+      </w:tr>
+      <w:tr>
+        <w:tc>
+          <w:tcPr>
+            <w:tcW w:w="1696" w:type="dxa"/>
+          </w:tcPr>
+          <w:p>
+            <w:r>
+              <w:t>Includes</w:t>
+            </w:r>
+          </w:p>
+        </w:tc>
+        <w:tc>
+          <w:tcPr>
+            <w:tcW w:w="6934" w:type="dxa"/>
+          </w:tcPr>
+          <w:p>
+            <w:r>
+              <w:t xml:space="preserve">Login, Choose game field </w:t>
+            </w:r>
+          </w:p>
+        </w:tc>
+      </w:tr>
+      <w:tr>
+        <w:tc>
+          <w:tcPr>
+            <w:tcW w:w="1696" w:type="dxa"/>
+          </w:tcPr>
+          <w:p>
+            <w:r>
+              <w:t xml:space="preserve">Notes and issues </w:t>
+            </w:r>
+          </w:p>
+        </w:tc>
+        <w:tc>
+          <w:tcPr>
+            <w:tcW w:w="6934" w:type="dxa"/>
+          </w:tcPr>
+          <w:p>
+            <w:r>
+              <w:t>If the game fails the check test it will not be saved</w:t>
+            </w:r>
+          </w:p>
+        </w:tc>
+      </w:tr>
+    </w:tbl>
+    <w:p/>
+    <w:p/>
+    <w:p/>
+    <w:p/>
+    <w:p/>
+    <w:p/>
+    <w:p/>
+    <w:p/>
+    <w:tbl>
+      <w:tblPr>
+        <w:tblStyle w:val="TableGrid1"/>
+        <w:tblW w:w="0" w:type="auto"/>
+        <w:tblLook w:val="04A0" w:firstRow="1" w:lastRow="0" w:firstColumn="1" w:lastColumn="0" w:noHBand="0" w:noVBand="1"/>
+      </w:tblPr>
+      <w:tblGrid>
+        <w:gridCol w:w="1696"/>
+        <w:gridCol w:w="6994"/>
+      </w:tblGrid>
+      <w:tr>
+        <w:tc>
+          <w:tcPr>
+            <w:tcW w:w="1696" w:type="dxa"/>
+          </w:tcPr>
+          <w:p>
+            <w:r>
+              <w:lastRenderedPageBreak/>
+              <w:t>Use case ID</w:t>
+            </w:r>
+          </w:p>
+        </w:tc>
+        <w:tc>
+          <w:tcPr>
+            <w:tcW w:w="6934" w:type="dxa"/>
+          </w:tcPr>
+          <w:p>
+            <w:r>
+              <w:t>7</w:t>
+            </w:r>
+          </w:p>
+        </w:tc>
+      </w:tr>
+      <w:tr>
+        <w:tc>
+          <w:tcPr>
+            <w:tcW w:w="1696" w:type="dxa"/>
+          </w:tcPr>
+          <w:p>
+            <w:r>
+              <w:t>Use case name</w:t>
+            </w:r>
+          </w:p>
+        </w:tc>
+        <w:tc>
+          <w:tcPr>
+            <w:tcW w:w="6934" w:type="dxa"/>
+          </w:tcPr>
+          <w:p>
+            <w:r>
+              <w:t xml:space="preserve"> </w:t>
+            </w:r>
+            <w:r>
+              <w:t>Edit his</w:t>
+            </w:r>
+            <w:r>
+              <w:t xml:space="preserve"> game</w:t>
+            </w:r>
+          </w:p>
+        </w:tc>
+      </w:tr>
+      <w:tr>
+        <w:tc>
+          <w:tcPr>
+            <w:tcW w:w="1696" w:type="dxa"/>
+          </w:tcPr>
+          <w:p>
+            <w:r>
+              <w:t>Actors</w:t>
+            </w:r>
+          </w:p>
+        </w:tc>
+        <w:tc>
+          <w:tcPr>
+            <w:tcW w:w="6934" w:type="dxa"/>
+          </w:tcPr>
+          <w:p>
+            <w:r>
+              <w:t>Teacher</w:t>
+            </w:r>
+          </w:p>
+        </w:tc>
+      </w:tr>
+      <w:tr>
+        <w:tc>
+          <w:tcPr>
+            <w:tcW w:w="1696" w:type="dxa"/>
+          </w:tcPr>
+          <w:p>
+            <w:r>
+              <w:t>Pre-conditions</w:t>
+            </w:r>
+          </w:p>
+        </w:tc>
+        <w:tc>
+          <w:tcPr>
+            <w:tcW w:w="6934" w:type="dxa"/>
+          </w:tcPr>
+          <w:p>
+            <w:r>
+              <w:t xml:space="preserve">Login </w:t>
+            </w:r>
+          </w:p>
+        </w:tc>
+      </w:tr>
+      <w:tr>
+        <w:tc>
+          <w:tcPr>
+            <w:tcW w:w="1696" w:type="dxa"/>
+          </w:tcPr>
+          <w:p>
+            <w:r>
+              <w:t>Post-conditions</w:t>
+            </w:r>
+          </w:p>
+        </w:tc>
+        <w:tc>
+          <w:tcPr>
+            <w:tcW w:w="6934" w:type="dxa"/>
+          </w:tcPr>
+          <w:p>
+            <w:r>
+              <w:t xml:space="preserve">The </w:t>
+            </w:r>
+            <w:r>
+              <w:t xml:space="preserve">new version of the </w:t>
+            </w:r>
+            <w:r>
+              <w:t xml:space="preserve">game is saved on the site and on the teachers profile </w:t>
+            </w:r>
+          </w:p>
+        </w:tc>
+      </w:tr>
+      <w:tr>
+        <w:trPr>
+          <w:trHeight w:val="4355"/>
+        </w:trPr>
+        <w:tc>
+          <w:tcPr>
+            <w:tcW w:w="1696" w:type="dxa"/>
+          </w:tcPr>
+          <w:p>
+            <w:r>
+              <w:t>Flow of events</w:t>
+            </w:r>
+          </w:p>
+        </w:tc>
+        <w:tc>
+          <w:tcPr>
+            <w:tcW w:w="6934" w:type="dxa"/>
+          </w:tcPr>
+          <w:tbl>
+            <w:tblPr>
+              <w:tblStyle w:val="TableGrid1"/>
+              <w:tblW w:w="6768" w:type="dxa"/>
+              <w:tblLook w:val="04A0" w:firstRow="1" w:lastRow="0" w:firstColumn="1" w:lastColumn="0" w:noHBand="0" w:noVBand="1"/>
+            </w:tblPr>
+            <w:tblGrid>
+              <w:gridCol w:w="3384"/>
+              <w:gridCol w:w="3384"/>
+            </w:tblGrid>
+            <w:tr>
+              <w:trPr>
+                <w:trHeight w:val="443"/>
+              </w:trPr>
+              <w:tc>
+                <w:tcPr>
+                  <w:tcW w:w="3384" w:type="dxa"/>
+                  <w:shd w:val="clear" w:color="auto" w:fill="C00000"/>
+                </w:tcPr>
+                <w:p>
+                  <w:r>
+                    <w:t>User Actions</w:t>
+                  </w:r>
+                </w:p>
+              </w:tc>
+              <w:tc>
+                <w:tcPr>
+                  <w:tcW w:w="3384" w:type="dxa"/>
+                  <w:shd w:val="clear" w:color="auto" w:fill="C00000"/>
+                </w:tcPr>
+                <w:p>
+                  <w:r>
+                    <w:t>System Actions</w:t>
+                  </w:r>
+                </w:p>
+              </w:tc>
+            </w:tr>
+            <w:tr>
+              <w:trPr>
+                <w:trHeight w:val="862"/>
+              </w:trPr>
+              <w:tc>
+                <w:tcPr>
+                  <w:tcW w:w="3384" w:type="dxa"/>
+                </w:tcPr>
+                <w:p>
+                  <w:r>
+                    <w:t>1</w:t>
+                  </w:r>
+                  <w:r>
+                    <w:t>.the teacher go to h</w:t>
+                  </w:r>
+                  <w:r>
+                    <w:t>is profile and choose the game he wants to edit</w:t>
+                  </w:r>
+                </w:p>
+              </w:tc>
+              <w:tc>
+                <w:tcPr>
+                  <w:tcW w:w="3384" w:type="dxa"/>
+                </w:tcPr>
+                <w:p/>
+              </w:tc>
+            </w:tr>
+            <w:tr>
+              <w:trPr>
+                <w:trHeight w:val="443"/>
+              </w:trPr>
+              <w:tc>
+                <w:tcPr>
+                  <w:tcW w:w="3384" w:type="dxa"/>
+                </w:tcPr>
+                <w:p/>
+              </w:tc>
+              <w:tc>
+                <w:tcPr>
+                  <w:tcW w:w="3384" w:type="dxa"/>
+                </w:tcPr>
+                <w:p>
+                  <w:r>
+                    <w:t>2</w:t>
+                  </w:r>
+                  <w:r>
+                    <w:t>.the website</w:t>
+                  </w:r>
+                  <w:r>
+                    <w:t xml:space="preserve"> will show the game</w:t>
+                  </w:r>
+                  <w:r>
+                    <w:t xml:space="preserve"> option</w:t>
+                  </w:r>
+                  <w:r>
+                    <w:t>s (Edit, Delete)</w:t>
+                  </w:r>
+                </w:p>
+              </w:tc>
+            </w:tr>
+            <w:tr>
+              <w:trPr>
+                <w:trHeight w:val="519"/>
+              </w:trPr>
+              <w:tc>
+                <w:tcPr>
+                  <w:tcW w:w="3384" w:type="dxa"/>
+                </w:tcPr>
+                <w:p>
+                  <w:r>
+                    <w:t>3</w:t>
+                  </w:r>
+                  <w:r>
+                    <w:t>.the teacher choose edit game</w:t>
+                  </w:r>
+                </w:p>
+              </w:tc>
+              <w:tc>
+                <w:tcPr>
+                  <w:tcW w:w="3384" w:type="dxa"/>
+                </w:tcPr>
+                <w:p/>
+              </w:tc>
+            </w:tr>
+            <w:tr>
+              <w:trPr>
+                <w:trHeight w:val="519"/>
+              </w:trPr>
+              <w:tc>
+                <w:tcPr>
+                  <w:tcW w:w="3384" w:type="dxa"/>
+                </w:tcPr>
+                <w:p/>
+              </w:tc>
+              <w:tc>
+                <w:tcPr>
+                  <w:tcW w:w="3384" w:type="dxa"/>
+                </w:tcPr>
+                <w:p>
+                  <w:r>
+                    <w:t>4</w:t>
+                  </w:r>
+                  <w:r>
+                    <w:t>.the website give the teacher the tools and templates</w:t>
+                  </w:r>
+                  <w:r>
+                    <w:t xml:space="preserve"> to edit</w:t>
+                  </w:r>
+                  <w:r>
+                    <w:t xml:space="preserve"> the game</w:t>
+                  </w:r>
+                </w:p>
+              </w:tc>
+            </w:tr>
+            <w:tr>
+              <w:trPr>
+                <w:trHeight w:val="519"/>
+              </w:trPr>
+              <w:tc>
+                <w:tcPr>
+                  <w:tcW w:w="3384" w:type="dxa"/>
+                </w:tcPr>
+                <w:p>
+                  <w:r>
+                    <w:t>5</w:t>
+                  </w:r>
+                  <w:r>
+                    <w:t>.the teacher finishes the</w:t>
+                  </w:r>
+                  <w:r>
+                    <w:t xml:space="preserve"> editing of the</w:t>
+                  </w:r>
+                  <w:r>
+                    <w:t xml:space="preserve"> game and save it </w:t>
+                  </w:r>
+                </w:p>
+              </w:tc>
+              <w:tc>
+                <w:tcPr>
+                  <w:tcW w:w="3384" w:type="dxa"/>
+                </w:tcPr>
+                <w:p/>
+              </w:tc>
+            </w:tr>
+            <w:tr>
+              <w:trPr>
+                <w:trHeight w:val="519"/>
+              </w:trPr>
+              <w:tc>
+                <w:tcPr>
+                  <w:tcW w:w="3384" w:type="dxa"/>
+                </w:tcPr>
+                <w:p/>
+              </w:tc>
+              <w:tc>
+                <w:tcPr>
+                  <w:tcW w:w="3384" w:type="dxa"/>
+                </w:tcPr>
+                <w:p>
+                  <w:r>
+                    <w:t>6</w:t>
+                  </w:r>
+                  <w:r>
+                    <w:t xml:space="preserve">.the website check the game and save it to be played </w:t>
+                  </w:r>
+                </w:p>
+              </w:tc>
+            </w:tr>
+          </w:tbl>
+          <w:p/>
+        </w:tc>
+      </w:tr>
+      <w:tr>
+        <w:trPr>
+          <w:trHeight w:val="1140"/>
+        </w:trPr>
+        <w:tc>
+          <w:tcPr>
+            <w:tcW w:w="1696" w:type="dxa"/>
+          </w:tcPr>
+          <w:p>
+            <w:r>
+              <w:t>Exceptions</w:t>
+            </w:r>
+          </w:p>
+        </w:tc>
+        <w:tc>
+          <w:tcPr>
+            <w:tcW w:w="6934" w:type="dxa"/>
+          </w:tcPr>
+          <w:tbl>
+            <w:tblPr>
+              <w:tblStyle w:val="TableGrid1"/>
+              <w:tblW w:w="0" w:type="auto"/>
+              <w:tblLook w:val="04A0" w:firstRow="1" w:lastRow="0" w:firstColumn="1" w:lastColumn="0" w:noHBand="0" w:noVBand="1"/>
+            </w:tblPr>
+            <w:tblGrid>
+              <w:gridCol w:w="3384"/>
+              <w:gridCol w:w="3384"/>
+            </w:tblGrid>
+            <w:tr>
+              <w:tc>
+                <w:tcPr>
+                  <w:tcW w:w="3384" w:type="dxa"/>
+                  <w:shd w:val="clear" w:color="auto" w:fill="C00000"/>
+                </w:tcPr>
+                <w:p>
+                  <w:r>
+                    <w:t>User Actions</w:t>
+                  </w:r>
+                </w:p>
+              </w:tc>
+              <w:tc>
+                <w:tcPr>
+                  <w:tcW w:w="3384" w:type="dxa"/>
+                  <w:shd w:val="clear" w:color="auto" w:fill="C00000"/>
+                </w:tcPr>
+                <w:p>
+                  <w:r>
+                    <w:t>System Actions</w:t>
+                  </w:r>
+                </w:p>
+              </w:tc>
+            </w:tr>
+            <w:tr>
+              <w:tc>
+                <w:tcPr>
+                  <w:tcW w:w="3384" w:type="dxa"/>
+                </w:tcPr>
+                <w:p>
+                  <w:r>
+                    <w:t>1.the teacher log in</w:t>
+                  </w:r>
+                </w:p>
+              </w:tc>
+              <w:tc>
+                <w:tcPr>
+                  <w:tcW w:w="3384" w:type="dxa"/>
+                </w:tcPr>
+                <w:p/>
+              </w:tc>
+            </w:tr>
+            <w:tr>
+              <w:tc>
+                <w:tcPr>
+                  <w:tcW w:w="3384" w:type="dxa"/>
+                </w:tcPr>
+                <w:p>
+                  <w:r>
+                    <w:t>3.teacher search for a game in his profile</w:t>
+                  </w:r>
+                </w:p>
+              </w:tc>
+              <w:tc>
+                <w:tcPr>
+                  <w:tcW w:w="3384" w:type="dxa"/>
+                </w:tcPr>
+                <w:p/>
+              </w:tc>
+            </w:tr>
+            <w:tr>
+              <w:tc>
+                <w:tcPr>
+                  <w:tcW w:w="3384" w:type="dxa"/>
+                </w:tcPr>
+                <w:p/>
+              </w:tc>
+              <w:tc>
+                <w:tcPr>
+                  <w:tcW w:w="3384" w:type="dxa"/>
+                </w:tcPr>
+                <w:p>
+                  <w:r>
+                    <w:t>4.game is not found</w:t>
+                  </w:r>
+                </w:p>
+              </w:tc>
+            </w:tr>
+          </w:tbl>
+          <w:p/>
+        </w:tc>
+      </w:tr>
+      <w:tr>
+        <w:tc>
+          <w:tcPr>
+            <w:tcW w:w="1696" w:type="dxa"/>
+          </w:tcPr>
+          <w:p>
+            <w:r>
+              <w:t>Includes</w:t>
+            </w:r>
+          </w:p>
+        </w:tc>
+        <w:tc>
+          <w:tcPr>
+            <w:tcW w:w="6934" w:type="dxa"/>
+          </w:tcPr>
+          <w:p>
+            <w:r>
+              <w:t>Login,</w:t>
+            </w:r>
+            <w:r>
+              <w:t xml:space="preserve"> Choose </w:t>
+            </w:r>
+            <w:r>
               <w:t>game ,choose game field</w:t>
             </w:r>
           </w:p>
@@ -7553,6 +6480,10 @@
         </w:tc>
       </w:tr>
     </w:tbl>
+    <w:p/>
+    <w:p/>
+    <w:p/>
+    <w:p/>
     <w:p/>
     <w:p/>
     <w:tbl>
@@ -7572,6 +6503,7 @@
           </w:tcPr>
           <w:p>
             <w:r>
+              <w:lastRenderedPageBreak/>
               <w:t>Use case ID</w:t>
             </w:r>
           </w:p>
@@ -7582,7 +6514,7 @@
           </w:tcPr>
           <w:p>
             <w:r>
-              <w:t>9</w:t>
+              <w:t>8</w:t>
             </w:r>
           </w:p>
         </w:tc>
@@ -7651,10 +6583,7 @@
           </w:tcPr>
           <w:p>
             <w:r>
-              <w:t>The user must be logged in</w:t>
-            </w:r>
-            <w:r>
-              <w:t xml:space="preserve"> and the game is created and he choose it and choose its field </w:t>
+              <w:t xml:space="preserve">Login </w:t>
             </w:r>
           </w:p>
         </w:tc>
@@ -7725,6 +6654,7 @@
               <w:tc>
                 <w:tcPr>
                   <w:tcW w:w="3384" w:type="dxa"/>
+                  <w:shd w:val="clear" w:color="auto" w:fill="C00000"/>
                 </w:tcPr>
                 <w:p>
                   <w:r>
@@ -7735,6 +6665,7 @@
               <w:tc>
                 <w:tcPr>
                   <w:tcW w:w="3384" w:type="dxa"/>
+                  <w:shd w:val="clear" w:color="auto" w:fill="C00000"/>
                 </w:tcPr>
                 <w:p>
                   <w:r>
@@ -7745,7 +6676,7 @@
             </w:tr>
             <w:tr>
               <w:trPr>
-                <w:trHeight w:val="419"/>
+                <w:trHeight w:val="862"/>
               </w:trPr>
               <w:tc>
                 <w:tcPr>
@@ -7753,7 +6684,19 @@
                 </w:tcPr>
                 <w:p>
                   <w:r>
-                    <w:t>1.the teacher log in</w:t>
+                    <w:t>1</w:t>
+                  </w:r>
+                  <w:r>
+                    <w:t>.the teacher go to h</w:t>
+                  </w:r>
+                  <w:r>
+                    <w:t>is profile and choose the</w:t>
+                  </w:r>
+                  <w:r>
+                    <w:t xml:space="preserve"> game </w:t>
+                  </w:r>
+                  <w:r>
+                    <w:t>he wants to remove</w:t>
                   </w:r>
                 </w:p>
               </w:tc>
@@ -7780,58 +6723,10 @@
                 </w:tcPr>
                 <w:p>
                   <w:r>
-                    <w:t>2.the website verify user data</w:t>
-                  </w:r>
-                </w:p>
-              </w:tc>
-            </w:tr>
-            <w:tr>
-              <w:trPr>
-                <w:trHeight w:val="862"/>
-              </w:trPr>
-              <w:tc>
-                <w:tcPr>
-                  <w:tcW w:w="3384" w:type="dxa"/>
-                </w:tcPr>
-                <w:p>
-                  <w:r>
-                    <w:t>3.the teacher go to h</w:t>
-                  </w:r>
-                  <w:r>
-                    <w:t>is profile and choose the</w:t>
-                  </w:r>
-                  <w:r>
-                    <w:t xml:space="preserve"> game </w:t>
-                  </w:r>
-                  <w:r>
-                    <w:t>he wants to remove</w:t>
-                  </w:r>
-                </w:p>
-              </w:tc>
-              <w:tc>
-                <w:tcPr>
-                  <w:tcW w:w="3384" w:type="dxa"/>
-                </w:tcPr>
-                <w:p/>
-              </w:tc>
-            </w:tr>
-            <w:tr>
-              <w:trPr>
-                <w:trHeight w:val="443"/>
-              </w:trPr>
-              <w:tc>
-                <w:tcPr>
-                  <w:tcW w:w="3384" w:type="dxa"/>
-                </w:tcPr>
-                <w:p/>
-              </w:tc>
-              <w:tc>
-                <w:tcPr>
-                  <w:tcW w:w="3384" w:type="dxa"/>
-                </w:tcPr>
-                <w:p>
-                  <w:r>
-                    <w:t>4.the website will show the choose game field option</w:t>
+                    <w:t>2</w:t>
+                  </w:r>
+                  <w:r>
+                    <w:t>.the website will show the choose game field option</w:t>
                   </w:r>
                   <w:r>
                     <w:t>(Edit, Delete)</w:t>
@@ -7849,7 +6744,10 @@
                 </w:tcPr>
                 <w:p>
                   <w:r>
-                    <w:t xml:space="preserve">5.the teacher chooses </w:t>
+                    <w:t>3</w:t>
+                  </w:r>
+                  <w:r>
+                    <w:t xml:space="preserve">.the teacher chooses </w:t>
                   </w:r>
                   <w:r>
                     <w:t>remove game</w:t>
@@ -7879,7 +6777,16 @@
                 </w:tcPr>
                 <w:p>
                   <w:r>
-                    <w:t xml:space="preserve">6.the website give the teacher </w:t>
+                    <w:t>4</w:t>
+                  </w:r>
+                  <w:r>
+                    <w:t>.the website give</w:t>
+                  </w:r>
+                  <w:r>
+                    <w:t>s</w:t>
+                  </w:r>
+                  <w:r>
+                    <w:t xml:space="preserve"> </w:t>
                   </w:r>
                   <w:r>
                     <w:t xml:space="preserve">a massage to the teacher to confirm the operation </w:t>
@@ -7897,7 +6804,10 @@
                 </w:tcPr>
                 <w:p>
                   <w:r>
-                    <w:t xml:space="preserve">7.the teacher </w:t>
+                    <w:t>5</w:t>
+                  </w:r>
+                  <w:r>
+                    <w:t xml:space="preserve">.the teacher </w:t>
                   </w:r>
                   <w:r>
                     <w:t>confirm the operation</w:t>
@@ -7927,7 +6837,10 @@
                 </w:tcPr>
                 <w:p>
                   <w:r>
-                    <w:t>8.the website remove</w:t>
+                    <w:t>6</w:t>
+                  </w:r>
+                  <w:r>
+                    <w:t>.the website remove</w:t>
                   </w:r>
                   <w:r>
                     <w:t xml:space="preserve"> t</w:t>
@@ -7974,6 +6887,7 @@
               <w:tc>
                 <w:tcPr>
                   <w:tcW w:w="3384" w:type="dxa"/>
+                  <w:shd w:val="clear" w:color="auto" w:fill="C00000"/>
                 </w:tcPr>
                 <w:p>
                   <w:r>
@@ -7984,6 +6898,7 @@
               <w:tc>
                 <w:tcPr>
                   <w:tcW w:w="3384" w:type="dxa"/>
+                  <w:shd w:val="clear" w:color="auto" w:fill="C00000"/>
                 </w:tcPr>
                 <w:p>
                   <w:r>
@@ -8008,24 +6923,6 @@
                   <w:tcW w:w="3384" w:type="dxa"/>
                 </w:tcPr>
                 <w:p/>
-              </w:tc>
-            </w:tr>
-            <w:tr>
-              <w:tc>
-                <w:tcPr>
-                  <w:tcW w:w="3384" w:type="dxa"/>
-                </w:tcPr>
-                <w:p/>
-              </w:tc>
-              <w:tc>
-                <w:tcPr>
-                  <w:tcW w:w="3384" w:type="dxa"/>
-                </w:tcPr>
-                <w:p>
-                  <w:r>
-                    <w:t xml:space="preserve">2.password or username not valid </w:t>
-                  </w:r>
-                </w:p>
               </w:tc>
             </w:tr>
             <w:tr>
@@ -8119,6 +7016,9 @@
         </w:tc>
       </w:tr>
     </w:tbl>
+    <w:p/>
+    <w:p/>
+    <w:p/>
     <w:p/>
     <w:p/>
     <w:p/>
@@ -8139,6 +7039,7 @@
           </w:tcPr>
           <w:p>
             <w:r>
+              <w:lastRenderedPageBreak/>
               <w:t>Use case ID</w:t>
             </w:r>
           </w:p>
@@ -8149,7 +7050,7 @@
           </w:tcPr>
           <w:p>
             <w:r>
-              <w:t>10</w:t>
+              <w:t>9</w:t>
             </w:r>
           </w:p>
         </w:tc>
@@ -8221,10 +7122,7 @@
           </w:tcPr>
           <w:p>
             <w:r>
-              <w:t>The user must be logged in</w:t>
-            </w:r>
-            <w:r>
-              <w:t xml:space="preserve"> and choose the game and its field and a comment is written on the games</w:t>
+              <w:t xml:space="preserve">Login </w:t>
             </w:r>
           </w:p>
         </w:tc>
@@ -8283,6 +7181,7 @@
               <w:tc>
                 <w:tcPr>
                   <w:tcW w:w="3384" w:type="dxa"/>
+                  <w:shd w:val="clear" w:color="auto" w:fill="C00000"/>
                 </w:tcPr>
                 <w:p>
                   <w:r>
@@ -8293,6 +7192,7 @@
               <w:tc>
                 <w:tcPr>
                   <w:tcW w:w="3384" w:type="dxa"/>
+                  <w:shd w:val="clear" w:color="auto" w:fill="C00000"/>
                 </w:tcPr>
                 <w:p>
                   <w:r>
@@ -8303,7 +7203,7 @@
             </w:tr>
             <w:tr>
               <w:trPr>
-                <w:trHeight w:val="419"/>
+                <w:trHeight w:val="862"/>
               </w:trPr>
               <w:tc>
                 <w:tcPr>
@@ -8311,7 +7211,19 @@
                 </w:tcPr>
                 <w:p>
                   <w:r>
-                    <w:t>1.the teacher log in</w:t>
+                    <w:t>1</w:t>
+                  </w:r>
+                  <w:r>
+                    <w:t>.the teacher go to h</w:t>
+                  </w:r>
+                  <w:r>
+                    <w:t>is profile and choose a</w:t>
+                  </w:r>
+                  <w:r>
+                    <w:t xml:space="preserve"> game </w:t>
+                  </w:r>
+                  <w:r>
+                    <w:t>that someone commented on it</w:t>
                   </w:r>
                 </w:p>
               </w:tc>
@@ -8338,58 +7250,10 @@
                 </w:tcPr>
                 <w:p>
                   <w:r>
-                    <w:t>2.the website verify user data</w:t>
-                  </w:r>
-                </w:p>
-              </w:tc>
-            </w:tr>
-            <w:tr>
-              <w:trPr>
-                <w:trHeight w:val="862"/>
-              </w:trPr>
-              <w:tc>
-                <w:tcPr>
-                  <w:tcW w:w="3384" w:type="dxa"/>
-                </w:tcPr>
-                <w:p>
-                  <w:r>
-                    <w:t>3.the teacher go to h</w:t>
-                  </w:r>
-                  <w:r>
-                    <w:t>is profile and choose a</w:t>
-                  </w:r>
-                  <w:r>
-                    <w:t xml:space="preserve"> game </w:t>
-                  </w:r>
-                  <w:r>
-                    <w:t>that someone commented on it</w:t>
-                  </w:r>
-                </w:p>
-              </w:tc>
-              <w:tc>
-                <w:tcPr>
-                  <w:tcW w:w="3384" w:type="dxa"/>
-                </w:tcPr>
-                <w:p/>
-              </w:tc>
-            </w:tr>
-            <w:tr>
-              <w:trPr>
-                <w:trHeight w:val="443"/>
-              </w:trPr>
-              <w:tc>
-                <w:tcPr>
-                  <w:tcW w:w="3384" w:type="dxa"/>
-                </w:tcPr>
-                <w:p/>
-              </w:tc>
-              <w:tc>
-                <w:tcPr>
-                  <w:tcW w:w="3384" w:type="dxa"/>
-                </w:tcPr>
-                <w:p>
-                  <w:r>
-                    <w:t xml:space="preserve">4.the website will show the choose </w:t>
+                    <w:t>2</w:t>
+                  </w:r>
+                  <w:r>
+                    <w:t xml:space="preserve">.the website will show the choose </w:t>
                   </w:r>
                   <w:r>
                     <w:t>the reply option under the comment</w:t>
@@ -8407,7 +7271,10 @@
                 </w:tcPr>
                 <w:p>
                   <w:r>
-                    <w:t xml:space="preserve">5.the teacher chooses </w:t>
+                    <w:t>3</w:t>
+                  </w:r>
+                  <w:r>
+                    <w:t xml:space="preserve">.the teacher chooses </w:t>
                   </w:r>
                   <w:r>
                     <w:t>reply and write his reply</w:t>
@@ -8437,7 +7304,10 @@
                 </w:tcPr>
                 <w:p>
                   <w:r>
-                    <w:t xml:space="preserve">6.the website will save his reply </w:t>
+                    <w:t>4</w:t>
+                  </w:r>
+                  <w:r>
+                    <w:t xml:space="preserve">.the website will save his reply </w:t>
                   </w:r>
                 </w:p>
               </w:tc>
@@ -8475,6 +7345,7 @@
               <w:tc>
                 <w:tcPr>
                   <w:tcW w:w="3384" w:type="dxa"/>
+                  <w:shd w:val="clear" w:color="auto" w:fill="C00000"/>
                 </w:tcPr>
                 <w:p>
                   <w:r>
@@ -8485,6 +7356,7 @@
               <w:tc>
                 <w:tcPr>
                   <w:tcW w:w="3384" w:type="dxa"/>
+                  <w:shd w:val="clear" w:color="auto" w:fill="C00000"/>
                 </w:tcPr>
                 <w:p>
                   <w:r>
@@ -8500,7 +7372,10 @@
                 </w:tcPr>
                 <w:p>
                   <w:r>
-                    <w:t>1.the teacher log in</w:t>
+                    <w:t>1</w:t>
+                  </w:r>
+                  <w:r>
+                    <w:t>.teacher search for a game in his profile</w:t>
                   </w:r>
                 </w:p>
               </w:tc>
@@ -8524,43 +7399,10 @@
                 </w:tcPr>
                 <w:p>
                   <w:r>
-                    <w:t xml:space="preserve">2.password or username not valid </w:t>
-                  </w:r>
-                </w:p>
-              </w:tc>
-            </w:tr>
-            <w:tr>
-              <w:tc>
-                <w:tcPr>
-                  <w:tcW w:w="3384" w:type="dxa"/>
-                </w:tcPr>
-                <w:p>
-                  <w:r>
-                    <w:t>3.teacher search for a game in his profile</w:t>
-                  </w:r>
-                </w:p>
-              </w:tc>
-              <w:tc>
-                <w:tcPr>
-                  <w:tcW w:w="3384" w:type="dxa"/>
-                </w:tcPr>
-                <w:p/>
-              </w:tc>
-            </w:tr>
-            <w:tr>
-              <w:tc>
-                <w:tcPr>
-                  <w:tcW w:w="3384" w:type="dxa"/>
-                </w:tcPr>
-                <w:p/>
-              </w:tc>
-              <w:tc>
-                <w:tcPr>
-                  <w:tcW w:w="3384" w:type="dxa"/>
-                </w:tcPr>
-                <w:p>
-                  <w:r>
-                    <w:t xml:space="preserve">4.game has no comments </w:t>
+                    <w:t>2</w:t>
+                  </w:r>
+                  <w:r>
+                    <w:t xml:space="preserve">.game has no comments </w:t>
                   </w:r>
                 </w:p>
               </w:tc>
@@ -8632,6 +7474,11 @@
         </w:tc>
       </w:tr>
     </w:tbl>
+    <w:p/>
+    <w:p/>
+    <w:p/>
+    <w:p/>
+    <w:p/>
     <w:p/>
     <w:p/>
     <w:p/>
@@ -8674,7 +7521,10 @@
                 <w:rFonts w:hint="cs"/>
                 <w:rtl/>
               </w:rPr>
-              <w:t>11</w:t>
+              <w:t>1</w:t>
+            </w:r>
+            <w:r>
+              <w:t>0</w:t>
             </w:r>
           </w:p>
         </w:tc>
@@ -8718,7 +7568,7 @@
           </w:tcPr>
           <w:p>
             <w:r>
-              <w:t xml:space="preserve">student </w:t>
+              <w:t xml:space="preserve">User </w:t>
             </w:r>
           </w:p>
         </w:tc>
@@ -8802,6 +7652,7 @@
               <w:tc>
                 <w:tcPr>
                   <w:tcW w:w="2301" w:type="dxa"/>
+                  <w:shd w:val="clear" w:color="auto" w:fill="C00000"/>
                 </w:tcPr>
                 <w:p>
                   <w:r>
@@ -8812,118 +7663,11 @@
               <w:tc>
                 <w:tcPr>
                   <w:tcW w:w="4346" w:type="dxa"/>
+                  <w:shd w:val="clear" w:color="auto" w:fill="C00000"/>
                 </w:tcPr>
                 <w:p>
                   <w:r>
                     <w:t>System Actions</w:t>
-                  </w:r>
-                </w:p>
-              </w:tc>
-            </w:tr>
-            <w:tr>
-              <w:trPr>
-                <w:trHeight w:val="431"/>
-              </w:trPr>
-              <w:tc>
-                <w:tcPr>
-                  <w:tcW w:w="2301" w:type="dxa"/>
-                </w:tcPr>
-                <w:p>
-                  <w:r>
-                    <w:t xml:space="preserve">1.the  student </w:t>
-                  </w:r>
-                  <w:r>
-                    <w:t xml:space="preserve"> log in</w:t>
-                  </w:r>
-                </w:p>
-              </w:tc>
-              <w:tc>
-                <w:tcPr>
-                  <w:tcW w:w="4346" w:type="dxa"/>
-                </w:tcPr>
-                <w:p/>
-              </w:tc>
-            </w:tr>
-            <w:tr>
-              <w:trPr>
-                <w:trHeight w:val="456"/>
-              </w:trPr>
-              <w:tc>
-                <w:tcPr>
-                  <w:tcW w:w="2301" w:type="dxa"/>
-                </w:tcPr>
-                <w:p/>
-              </w:tc>
-              <w:tc>
-                <w:tcPr>
-                  <w:tcW w:w="4346" w:type="dxa"/>
-                </w:tcPr>
-                <w:p>
-                  <w:r>
-                    <w:t>2.the website verify user data</w:t>
-                  </w:r>
-                </w:p>
-              </w:tc>
-            </w:tr>
-            <w:tr>
-              <w:trPr>
-                <w:trHeight w:val="887"/>
-              </w:trPr>
-              <w:tc>
-                <w:tcPr>
-                  <w:tcW w:w="2301" w:type="dxa"/>
-                </w:tcPr>
-                <w:p/>
-              </w:tc>
-              <w:tc>
-                <w:tcPr>
-                  <w:tcW w:w="4346" w:type="dxa"/>
-                </w:tcPr>
-                <w:p>
-                  <w:r>
-                    <w:t>3-.the website will show the fields</w:t>
-                  </w:r>
-                </w:p>
-              </w:tc>
-            </w:tr>
-            <w:tr>
-              <w:trPr>
-                <w:trHeight w:val="887"/>
-              </w:trPr>
-              <w:tc>
-                <w:tcPr>
-                  <w:tcW w:w="2301" w:type="dxa"/>
-                </w:tcPr>
-                <w:p>
-                  <w:r>
-                    <w:t xml:space="preserve">4-student choose field </w:t>
-                  </w:r>
-                </w:p>
-              </w:tc>
-              <w:tc>
-                <w:tcPr>
-                  <w:tcW w:w="4346" w:type="dxa"/>
-                </w:tcPr>
-                <w:p/>
-              </w:tc>
-            </w:tr>
-            <w:tr>
-              <w:trPr>
-                <w:trHeight w:val="456"/>
-              </w:trPr>
-              <w:tc>
-                <w:tcPr>
-                  <w:tcW w:w="2301" w:type="dxa"/>
-                </w:tcPr>
-                <w:p/>
-              </w:tc>
-              <w:tc>
-                <w:tcPr>
-                  <w:tcW w:w="4346" w:type="dxa"/>
-                </w:tcPr>
-                <w:p>
-                  <w:r>
-                    <w:t xml:space="preserve">5- the website will show the games </w:t>
                   </w:r>
                 </w:p>
               </w:tc>
@@ -8936,19 +7680,18 @@
                 <w:tcPr>
                   <w:tcW w:w="2301" w:type="dxa"/>
                 </w:tcPr>
+                <w:p/>
+              </w:tc>
+              <w:tc>
+                <w:tcPr>
+                  <w:tcW w:w="4346" w:type="dxa"/>
+                </w:tcPr>
                 <w:p>
                   <w:r>
-                    <w:t xml:space="preserve">6- student choose game </w:t>
-                  </w:r>
-                </w:p>
-              </w:tc>
-              <w:tc>
-                <w:tcPr>
-                  <w:tcW w:w="4346" w:type="dxa"/>
-                </w:tcPr>
-                <w:p>
-                  <w:r>
-                    <w:t xml:space="preserve"> </w:t>
+                    <w:t>1</w:t>
+                  </w:r>
+                  <w:r>
+                    <w:t xml:space="preserve">- the website show options in game </w:t>
                   </w:r>
                 </w:p>
               </w:tc>
@@ -8961,30 +7704,12 @@
                 <w:tcPr>
                   <w:tcW w:w="2301" w:type="dxa"/>
                 </w:tcPr>
-                <w:p/>
-              </w:tc>
-              <w:tc>
-                <w:tcPr>
-                  <w:tcW w:w="4346" w:type="dxa"/>
-                </w:tcPr>
                 <w:p>
                   <w:r>
-                    <w:t xml:space="preserve">7- the website show options in game </w:t>
-                  </w:r>
-                </w:p>
-              </w:tc>
-            </w:tr>
-            <w:tr>
-              <w:trPr>
-                <w:trHeight w:val="534"/>
-              </w:trPr>
-              <w:tc>
-                <w:tcPr>
-                  <w:tcW w:w="2301" w:type="dxa"/>
-                </w:tcPr>
-                <w:p>
-                  <w:r>
-                    <w:t>10- write a comment</w:t>
+                    <w:t>2</w:t>
+                  </w:r>
+                  <w:r>
+                    <w:t>- write a comment</w:t>
                   </w:r>
                 </w:p>
               </w:tc>
@@ -9011,7 +7736,10 @@
                 </w:tcPr>
                 <w:p>
                   <w:r>
-                    <w:t xml:space="preserve">11-the website show the comment </w:t>
+                    <w:t>3</w:t>
+                  </w:r>
+                  <w:r>
+                    <w:t xml:space="preserve">-the website show the comment </w:t>
                   </w:r>
                   <w:r>
                     <w:rPr>
@@ -9032,7 +7760,7 @@
       </w:tr>
       <w:tr>
         <w:trPr>
-          <w:trHeight w:val="1140"/>
+          <w:trHeight w:val="575"/>
         </w:trPr>
         <w:tc>
           <w:tcPr>
@@ -9056,12 +7784,13 @@
             </w:tblPr>
             <w:tblGrid>
               <w:gridCol w:w="2305"/>
-              <w:gridCol w:w="2453"/>
+              <w:gridCol w:w="4370"/>
             </w:tblGrid>
             <w:tr>
               <w:tc>
                 <w:tcPr>
                   <w:tcW w:w="2305" w:type="dxa"/>
+                  <w:shd w:val="clear" w:color="auto" w:fill="C00000"/>
                 </w:tcPr>
                 <w:p>
                   <w:r>
@@ -9071,7 +7800,8 @@
               </w:tc>
               <w:tc>
                 <w:tcPr>
-                  <w:tcW w:w="2453" w:type="dxa"/>
+                  <w:tcW w:w="4370" w:type="dxa"/>
+                  <w:shd w:val="clear" w:color="auto" w:fill="C00000"/>
                 </w:tcPr>
                 <w:p>
                   <w:r>
@@ -9085,74 +7815,13 @@
                 <w:tcPr>
                   <w:tcW w:w="2305" w:type="dxa"/>
                 </w:tcPr>
-                <w:p>
-                  <w:r>
-                    <w:t>1.the student</w:t>
-                  </w:r>
-                  <w:r>
-                    <w:t xml:space="preserve"> log in</w:t>
-                  </w:r>
-                </w:p>
-              </w:tc>
-              <w:tc>
-                <w:tcPr>
-                  <w:tcW w:w="2453" w:type="dxa"/>
-                </w:tcPr>
                 <w:p/>
               </w:tc>
-            </w:tr>
-            <w:tr>
-              <w:tc>
-                <w:tcPr>
-                  <w:tcW w:w="2305" w:type="dxa"/>
+              <w:tc>
+                <w:tcPr>
+                  <w:tcW w:w="4370" w:type="dxa"/>
                 </w:tcPr>
                 <w:p/>
-              </w:tc>
-              <w:tc>
-                <w:tcPr>
-                  <w:tcW w:w="2453" w:type="dxa"/>
-                </w:tcPr>
-                <w:p>
-                  <w:r>
-                    <w:t xml:space="preserve">2.password or username not valid </w:t>
-                  </w:r>
-                </w:p>
-              </w:tc>
-            </w:tr>
-            <w:tr>
-              <w:tc>
-                <w:tcPr>
-                  <w:tcW w:w="2305" w:type="dxa"/>
-                </w:tcPr>
-                <w:p/>
-              </w:tc>
-              <w:tc>
-                <w:tcPr>
-                  <w:tcW w:w="2453" w:type="dxa"/>
-                </w:tcPr>
-                <w:p>
-                  <w:r>
-                    <w:t xml:space="preserve">3-field is not found </w:t>
-                  </w:r>
-                </w:p>
-              </w:tc>
-            </w:tr>
-            <w:tr>
-              <w:tc>
-                <w:tcPr>
-                  <w:tcW w:w="2305" w:type="dxa"/>
-                </w:tcPr>
-                <w:p/>
-              </w:tc>
-              <w:tc>
-                <w:tcPr>
-                  <w:tcW w:w="2453" w:type="dxa"/>
-                </w:tcPr>
-                <w:p>
-                  <w:r>
-                    <w:t xml:space="preserve">4- game not found </w:t>
-                  </w:r>
-                </w:p>
               </w:tc>
             </w:tr>
           </w:tbl>
@@ -9182,7 +7851,7 @@
               <w:t xml:space="preserve"> Choose </w:t>
             </w:r>
             <w:r>
-              <w:t xml:space="preserve">game ,get game result ,leave comment </w:t>
+              <w:t>game ,choose filed</w:t>
             </w:r>
           </w:p>
         </w:tc>
@@ -9246,11 +7915,7 @@
               <w:t>1</w:t>
             </w:r>
             <w:r>
-              <w:rPr>
-                <w:rFonts w:hint="cs"/>
-                <w:rtl/>
-              </w:rPr>
-              <w:t>2</w:t>
+              <w:t>1</w:t>
             </w:r>
           </w:p>
         </w:tc>
@@ -9284,7 +7949,6 @@
           </w:tcPr>
           <w:p>
             <w:r>
-              <w:lastRenderedPageBreak/>
               <w:t>Actors</w:t>
             </w:r>
           </w:p>
@@ -9379,6 +8043,7 @@
               <w:tc>
                 <w:tcPr>
                   <w:tcW w:w="2301" w:type="dxa"/>
+                  <w:shd w:val="clear" w:color="auto" w:fill="C00000"/>
                 </w:tcPr>
                 <w:p>
                   <w:r>
@@ -9389,118 +8054,11 @@
               <w:tc>
                 <w:tcPr>
                   <w:tcW w:w="4346" w:type="dxa"/>
+                  <w:shd w:val="clear" w:color="auto" w:fill="C00000"/>
                 </w:tcPr>
                 <w:p>
                   <w:r>
                     <w:t>System Actions</w:t>
-                  </w:r>
-                </w:p>
-              </w:tc>
-            </w:tr>
-            <w:tr>
-              <w:trPr>
-                <w:trHeight w:val="431"/>
-              </w:trPr>
-              <w:tc>
-                <w:tcPr>
-                  <w:tcW w:w="2301" w:type="dxa"/>
-                </w:tcPr>
-                <w:p>
-                  <w:r>
-                    <w:t xml:space="preserve">1.the  student </w:t>
-                  </w:r>
-                  <w:r>
-                    <w:t xml:space="preserve"> log in</w:t>
-                  </w:r>
-                </w:p>
-              </w:tc>
-              <w:tc>
-                <w:tcPr>
-                  <w:tcW w:w="4346" w:type="dxa"/>
-                </w:tcPr>
-                <w:p/>
-              </w:tc>
-            </w:tr>
-            <w:tr>
-              <w:trPr>
-                <w:trHeight w:val="456"/>
-              </w:trPr>
-              <w:tc>
-                <w:tcPr>
-                  <w:tcW w:w="2301" w:type="dxa"/>
-                </w:tcPr>
-                <w:p/>
-              </w:tc>
-              <w:tc>
-                <w:tcPr>
-                  <w:tcW w:w="4346" w:type="dxa"/>
-                </w:tcPr>
-                <w:p>
-                  <w:r>
-                    <w:t>2.the website verify user data</w:t>
-                  </w:r>
-                </w:p>
-              </w:tc>
-            </w:tr>
-            <w:tr>
-              <w:trPr>
-                <w:trHeight w:val="887"/>
-              </w:trPr>
-              <w:tc>
-                <w:tcPr>
-                  <w:tcW w:w="2301" w:type="dxa"/>
-                </w:tcPr>
-                <w:p/>
-              </w:tc>
-              <w:tc>
-                <w:tcPr>
-                  <w:tcW w:w="4346" w:type="dxa"/>
-                </w:tcPr>
-                <w:p>
-                  <w:r>
-                    <w:t>3-.the website will show the fields</w:t>
-                  </w:r>
-                </w:p>
-              </w:tc>
-            </w:tr>
-            <w:tr>
-              <w:trPr>
-                <w:trHeight w:val="887"/>
-              </w:trPr>
-              <w:tc>
-                <w:tcPr>
-                  <w:tcW w:w="2301" w:type="dxa"/>
-                </w:tcPr>
-                <w:p>
-                  <w:r>
-                    <w:t xml:space="preserve">4-student choose field </w:t>
-                  </w:r>
-                </w:p>
-              </w:tc>
-              <w:tc>
-                <w:tcPr>
-                  <w:tcW w:w="4346" w:type="dxa"/>
-                </w:tcPr>
-                <w:p/>
-              </w:tc>
-            </w:tr>
-            <w:tr>
-              <w:trPr>
-                <w:trHeight w:val="456"/>
-              </w:trPr>
-              <w:tc>
-                <w:tcPr>
-                  <w:tcW w:w="2301" w:type="dxa"/>
-                </w:tcPr>
-                <w:p/>
-              </w:tc>
-              <w:tc>
-                <w:tcPr>
-                  <w:tcW w:w="4346" w:type="dxa"/>
-                </w:tcPr>
-                <w:p>
-                  <w:r>
-                    <w:t xml:space="preserve">5- the website will show the games </w:t>
                   </w:r>
                 </w:p>
               </w:tc>
@@ -9513,19 +8071,18 @@
                 <w:tcPr>
                   <w:tcW w:w="2301" w:type="dxa"/>
                 </w:tcPr>
+                <w:p/>
+              </w:tc>
+              <w:tc>
+                <w:tcPr>
+                  <w:tcW w:w="4346" w:type="dxa"/>
+                </w:tcPr>
                 <w:p>
                   <w:r>
-                    <w:t xml:space="preserve">6- student choose game </w:t>
-                  </w:r>
-                </w:p>
-              </w:tc>
-              <w:tc>
-                <w:tcPr>
-                  <w:tcW w:w="4346" w:type="dxa"/>
-                </w:tcPr>
-                <w:p>
-                  <w:r>
-                    <w:t xml:space="preserve"> </w:t>
+                    <w:t>1</w:t>
+                  </w:r>
+                  <w:r>
+                    <w:t xml:space="preserve">- the website show options in game </w:t>
                   </w:r>
                 </w:p>
               </w:tc>
@@ -9538,30 +8095,24 @@
                 <w:tcPr>
                   <w:tcW w:w="2301" w:type="dxa"/>
                 </w:tcPr>
-                <w:p/>
-              </w:tc>
-              <w:tc>
-                <w:tcPr>
-                  <w:tcW w:w="4346" w:type="dxa"/>
-                </w:tcPr>
                 <w:p>
                   <w:r>
-                    <w:t xml:space="preserve">7- the website show options in game </w:t>
-                  </w:r>
-                </w:p>
-              </w:tc>
-            </w:tr>
-            <w:tr>
-              <w:trPr>
-                <w:trHeight w:val="534"/>
-              </w:trPr>
-              <w:tc>
-                <w:tcPr>
-                  <w:tcW w:w="2301" w:type="dxa"/>
-                </w:tcPr>
-                <w:p>
-                  <w:r>
-                    <w:t xml:space="preserve">10- add rate </w:t>
+                    <w:t>2</w:t>
+                  </w:r>
+                  <w:r>
+                    <w:t xml:space="preserve">- </w:t>
+                  </w:r>
+                  <w:r>
+                    <w:t>Student selects the</w:t>
+                  </w:r>
+                  <w:r>
+                    <w:t xml:space="preserve"> rate</w:t>
+                  </w:r>
+                  <w:r>
+                    <w:t xml:space="preserve"> option.</w:t>
+                  </w:r>
+                  <w:r>
+                    <w:t xml:space="preserve"> </w:t>
                   </w:r>
                 </w:p>
               </w:tc>
@@ -9588,7 +8139,16 @@
                 </w:tcPr>
                 <w:p>
                   <w:r>
-                    <w:t>11-the website show the rate</w:t>
+                    <w:t>3</w:t>
+                  </w:r>
+                  <w:r>
+                    <w:t xml:space="preserve">-the website </w:t>
+                  </w:r>
+                  <w:r>
+                    <w:t>displays</w:t>
+                  </w:r>
+                  <w:r>
+                    <w:t xml:space="preserve"> the rate</w:t>
                   </w:r>
                   <w:r>
                     <w:t xml:space="preserve"> </w:t>
@@ -9612,7 +8172,7 @@
       </w:tr>
       <w:tr>
         <w:trPr>
-          <w:trHeight w:val="1140"/>
+          <w:trHeight w:val="584"/>
         </w:trPr>
         <w:tc>
           <w:tcPr>
@@ -9636,12 +8196,13 @@
             </w:tblPr>
             <w:tblGrid>
               <w:gridCol w:w="2305"/>
-              <w:gridCol w:w="2453"/>
+              <w:gridCol w:w="4280"/>
             </w:tblGrid>
             <w:tr>
               <w:tc>
                 <w:tcPr>
                   <w:tcW w:w="2305" w:type="dxa"/>
+                  <w:shd w:val="clear" w:color="auto" w:fill="C00000"/>
                 </w:tcPr>
                 <w:p>
                   <w:r>
@@ -9651,7 +8212,8 @@
               </w:tc>
               <w:tc>
                 <w:tcPr>
-                  <w:tcW w:w="2453" w:type="dxa"/>
+                  <w:tcW w:w="4280" w:type="dxa"/>
+                  <w:shd w:val="clear" w:color="auto" w:fill="C00000"/>
                 </w:tcPr>
                 <w:p>
                   <w:r>
@@ -9665,74 +8227,13 @@
                 <w:tcPr>
                   <w:tcW w:w="2305" w:type="dxa"/>
                 </w:tcPr>
-                <w:p>
-                  <w:r>
-                    <w:t>1.the student</w:t>
-                  </w:r>
-                  <w:r>
-                    <w:t xml:space="preserve"> log in</w:t>
-                  </w:r>
-                </w:p>
-              </w:tc>
-              <w:tc>
-                <w:tcPr>
-                  <w:tcW w:w="2453" w:type="dxa"/>
-                </w:tcPr>
                 <w:p/>
               </w:tc>
-            </w:tr>
-            <w:tr>
-              <w:tc>
-                <w:tcPr>
-                  <w:tcW w:w="2305" w:type="dxa"/>
+              <w:tc>
+                <w:tcPr>
+                  <w:tcW w:w="4280" w:type="dxa"/>
                 </w:tcPr>
                 <w:p/>
-              </w:tc>
-              <w:tc>
-                <w:tcPr>
-                  <w:tcW w:w="2453" w:type="dxa"/>
-                </w:tcPr>
-                <w:p>
-                  <w:r>
-                    <w:t xml:space="preserve">2.password or username not valid </w:t>
-                  </w:r>
-                </w:p>
-              </w:tc>
-            </w:tr>
-            <w:tr>
-              <w:tc>
-                <w:tcPr>
-                  <w:tcW w:w="2305" w:type="dxa"/>
-                </w:tcPr>
-                <w:p/>
-              </w:tc>
-              <w:tc>
-                <w:tcPr>
-                  <w:tcW w:w="2453" w:type="dxa"/>
-                </w:tcPr>
-                <w:p>
-                  <w:r>
-                    <w:t xml:space="preserve">3-field is not found </w:t>
-                  </w:r>
-                </w:p>
-              </w:tc>
-            </w:tr>
-            <w:tr>
-              <w:tc>
-                <w:tcPr>
-                  <w:tcW w:w="2305" w:type="dxa"/>
-                </w:tcPr>
-                <w:p/>
-              </w:tc>
-              <w:tc>
-                <w:tcPr>
-                  <w:tcW w:w="2453" w:type="dxa"/>
-                </w:tcPr>
-                <w:p>
-                  <w:r>
-                    <w:t xml:space="preserve">4- game not found </w:t>
-                  </w:r>
-                </w:p>
               </w:tc>
             </w:tr>
           </w:tbl>
@@ -9762,7 +8263,10 @@
               <w:t xml:space="preserve"> Choose </w:t>
             </w:r>
             <w:r>
-              <w:t xml:space="preserve">game ,get game result ,leave comment </w:t>
+              <w:t xml:space="preserve">game </w:t>
+            </w:r>
+            <w:r>
+              <w:t xml:space="preserve">,choose filed </w:t>
             </w:r>
           </w:p>
         </w:tc>
@@ -9795,12 +8299,6 @@
         </w:tc>
       </w:tr>
     </w:tbl>
-    <w:p/>
-    <w:p/>
-    <w:p>
-      <w:bookmarkStart w:id="12" w:name="_Toc402452681"/>
-    </w:p>
-    <w:p/>
     <w:p>
       <w:pPr>
         <w:rPr>
@@ -9812,6 +8310,7 @@
           <w:szCs w:val="32"/>
         </w:rPr>
       </w:pPr>
+      <w:bookmarkStart w:id="13" w:name="_Toc402452681"/>
       <w:r>
         <w:rPr>
           <w:rFonts w:asciiTheme="majorHAnsi" w:hAnsiTheme="majorHAnsi"/>
@@ -9821,6 +8320,7 @@
           <w:sz w:val="32"/>
           <w:szCs w:val="32"/>
         </w:rPr>
+        <w:lastRenderedPageBreak/>
         <w:t>GitHub Repo</w:t>
       </w:r>
     </w:p>
@@ -9845,29 +8345,7 @@
             <w:sz w:val="32"/>
             <w:szCs w:val="32"/>
           </w:rPr>
-          <w:t>https://git</w:t>
-        </w:r>
-        <w:r>
-          <w:rPr>
-            <w:rStyle w:val="Hyperlink"/>
-            <w:rFonts w:asciiTheme="majorHAnsi" w:hAnsiTheme="majorHAnsi"/>
-            <w:b/>
-            <w:bCs/>
-            <w:sz w:val="32"/>
-            <w:szCs w:val="32"/>
-          </w:rPr>
-          <w:t>h</w:t>
-        </w:r>
-        <w:r>
-          <w:rPr>
-            <w:rStyle w:val="Hyperlink"/>
-            <w:rFonts w:asciiTheme="majorHAnsi" w:hAnsiTheme="majorHAnsi"/>
-            <w:b/>
-            <w:bCs/>
-            <w:sz w:val="32"/>
-            <w:szCs w:val="32"/>
-          </w:rPr>
-          <w:t>ub.com/Abdallah-Abdelazim/Game-based-Educational-Platform</w:t>
+          <w:t>https://github.com/Abdallah-Abdelazim/Game-based-Educational-Platform</w:t>
         </w:r>
       </w:hyperlink>
       <w:r>
@@ -9899,7 +8377,7 @@
       <w:r>
         <w:t>Ownership Report</w:t>
       </w:r>
-      <w:bookmarkEnd w:id="12"/>
+      <w:bookmarkEnd w:id="13"/>
     </w:p>
     <w:p>
       <w:pPr>
@@ -10022,8 +8500,6 @@
             <w:r>
               <w:t>Software purpose and scope</w:t>
             </w:r>
-            <w:bookmarkStart w:id="13" w:name="_GoBack"/>
-            <w:bookmarkEnd w:id="13"/>
           </w:p>
         </w:tc>
         <w:tc>
@@ -10316,7 +8792,7 @@
           <w:rPr>
             <w:noProof/>
           </w:rPr>
-          <w:t>20</w:t>
+          <w:t>16</w:t>
         </w:r>
         <w:r>
           <w:fldChar w:fldCharType="end"/>
@@ -10376,7 +8852,7 @@
         <w:sz w:val="52"/>
       </w:rPr>
       <w:drawing>
-        <wp:anchor distT="0" distB="0" distL="114300" distR="114300" simplePos="0" relativeHeight="251657728" behindDoc="0" locked="0" layoutInCell="1" allowOverlap="1">
+        <wp:anchor distT="0" distB="0" distL="114300" distR="114300" simplePos="0" relativeHeight="251658240" behindDoc="0" locked="0" layoutInCell="1" allowOverlap="1">
           <wp:simplePos x="0" y="0"/>
           <wp:positionH relativeFrom="column">
             <wp:posOffset>5388168</wp:posOffset>
@@ -10484,7 +8960,7 @@
         <w:sz w:val="40"/>
         <w:szCs w:val="40"/>
       </w:rPr>
-      <w:t>Phase 1</w:t>
+      <w:t>Phase 1-b</w:t>
     </w:r>
   </w:p>
   <w:p>
@@ -10695,7 +9171,7 @@
   <w:abstractNum w:abstractNumId="1" w15:restartNumberingAfterBreak="0">
     <w:nsid w:val="58515B9C"/>
     <w:multiLevelType w:val="hybridMultilevel"/>
-    <w:tmpl w:val="F6D886B6"/>
+    <w:tmpl w:val="B1F6CE40"/>
     <w:lvl w:ilvl="0" w:tplc="04090001">
       <w:start w:val="1"/>
       <w:numFmt w:val="bullet"/>
@@ -12150,7 +10626,7 @@
 </file>
 
 <file path=customXml/itemProps1.xml><?xml version="1.0" encoding="utf-8"?>
-<ds:datastoreItem xmlns:ds="http://schemas.openxmlformats.org/officeDocument/2006/customXml" ds:itemID="{6BA865DE-26BD-41B5-85CC-385C13141F0C}">
+<ds:datastoreItem xmlns:ds="http://schemas.openxmlformats.org/officeDocument/2006/customXml" ds:itemID="{E5C564EB-5F1F-4CCF-ADE6-EBDF82AB9E44}">
   <ds:schemaRefs>
     <ds:schemaRef ds:uri="http://schemas.openxmlformats.org/officeDocument/2006/bibliography"/>
   </ds:schemaRefs>

--- a/CS251-Mohammed-Samir-20140169-SRSDocument.docx
+++ b/CS251-Mohammed-Samir-20140169-SRSDocument.docx
@@ -2567,7 +2567,6 @@
       </w:r>
       <w:bookmarkEnd w:id="6"/>
     </w:p>
-    <w:p/>
     <w:p>
       <w:pPr>
         <w:pStyle w:val="Heading2"/>
@@ -2599,43 +2598,94 @@
           <w:b/>
           <w:bCs/>
         </w:rPr>
-        <w:t>Log in and create account</w:t>
-      </w:r>
+        <w:t xml:space="preserve">Log in: </w:t>
+      </w:r>
+      <w:r>
+        <w:t>Each student</w:t>
+      </w:r>
+      <w:r>
+        <w:t xml:space="preserve"> &amp; teacher</w:t>
+      </w:r>
+      <w:r>
+        <w:t xml:space="preserve"> </w:t>
+      </w:r>
+      <w:r>
+        <w:t>shall have an account in the website or they can create one.</w:t>
+      </w:r>
+    </w:p>
+    <w:p>
+      <w:pPr>
+        <w:pStyle w:val="ListParagraph"/>
+      </w:pPr>
+      <w:r>
+        <w:t xml:space="preserve">They can login to their account and </w:t>
+      </w:r>
+      <w:r>
+        <w:t xml:space="preserve">then continue on the site. The account shall hold the user basic info (name, age, gender, etc.) and also </w:t>
+      </w:r>
+      <w:r>
+        <w:t>it should contain student’s achievements (Scores he/she get in each game)</w:t>
+      </w:r>
+      <w:r>
+        <w:t>.</w:t>
+      </w:r>
+    </w:p>
+    <w:p>
+      <w:pPr>
+        <w:pStyle w:val="ListParagraph"/>
+        <w:rPr>
+          <w:lang w:bidi="ar-EG"/>
+        </w:rPr>
+      </w:pPr>
+      <w:r>
+        <w:rPr>
+          <w:lang w:bidi="ar-EG"/>
+        </w:rPr>
+        <w:t>They</w:t>
+      </w:r>
+      <w:r>
+        <w:rPr>
+          <w:lang w:bidi="ar-EG"/>
+        </w:rPr>
+        <w:t xml:space="preserve"> enter to website by his account to use website (play, etc.).</w:t>
+      </w:r>
+    </w:p>
+    <w:p>
+      <w:pPr>
+        <w:pStyle w:val="ListParagraph"/>
+        <w:numPr>
+          <w:ilvl w:val="0"/>
+          <w:numId w:val="1"/>
+        </w:numPr>
+        <w:rPr>
+          <w:lang w:bidi="ar-EG"/>
+        </w:rPr>
+      </w:pPr>
       <w:r>
         <w:rPr>
           <w:b/>
           <w:bCs/>
-        </w:rPr>
-        <w:t xml:space="preserve">: </w:t>
-      </w:r>
-      <w:r>
-        <w:t>Each student</w:t>
-      </w:r>
-      <w:r>
-        <w:t xml:space="preserve"> &amp; teacher</w:t>
-      </w:r>
-      <w:r>
-        <w:t xml:space="preserve"> </w:t>
-      </w:r>
-      <w:r>
-        <w:t>shall have an account in the website or they can create one.</w:t>
-      </w:r>
-    </w:p>
-    <w:p>
-      <w:pPr>
-        <w:pStyle w:val="ListParagraph"/>
-      </w:pPr>
-      <w:r>
-        <w:t xml:space="preserve">They can login to their account and </w:t>
-      </w:r>
-      <w:r>
-        <w:t xml:space="preserve">then continue on the site. The account shall hold the user basic info (name, age, gender, etc.) and also </w:t>
-      </w:r>
-      <w:r>
-        <w:t>it should contain student’s achievements (Scores he/she get in each game)</w:t>
-      </w:r>
-      <w:r>
-        <w:t>.</w:t>
+          <w:lang w:bidi="ar-EG"/>
+        </w:rPr>
+        <w:t>Sign up:</w:t>
+      </w:r>
+      <w:r>
+        <w:rPr>
+          <w:lang w:bidi="ar-EG"/>
+        </w:rPr>
+        <w:t xml:space="preserve">  user </w:t>
+      </w:r>
+      <w:r>
+        <w:rPr>
+          <w:lang w:bidi="ar-EG"/>
+        </w:rPr>
+        <w:t xml:space="preserve">can </w:t>
+      </w:r>
+      <w:r>
+        <w:rPr>
+          <w:lang w:bidi="ar-EG"/>
+        </w:rPr>
+        <w:t xml:space="preserve">make an account in website to use website and save his information about him in website </w:t>
       </w:r>
     </w:p>
     <w:p>
@@ -2888,9 +2938,240 @@
         <w:t xml:space="preserve"> after finishing playing &amp; navigating the site, the users can logout. All the changes they made will be saved.</w:t>
       </w:r>
     </w:p>
-    <w:p/>
-    <w:p/>
-    <w:p/>
+    <w:p>
+      <w:pPr>
+        <w:pStyle w:val="ListParagraph"/>
+        <w:numPr>
+          <w:ilvl w:val="0"/>
+          <w:numId w:val="1"/>
+        </w:numPr>
+        <w:rPr>
+          <w:lang w:bidi="ar-EG"/>
+        </w:rPr>
+      </w:pPr>
+      <w:r>
+        <w:rPr>
+          <w:b/>
+          <w:bCs/>
+          <w:lang w:bidi="ar-EG"/>
+        </w:rPr>
+        <w:t xml:space="preserve">Choose </w:t>
+      </w:r>
+      <w:r>
+        <w:rPr>
+          <w:b/>
+          <w:bCs/>
+          <w:lang w:bidi="ar-EG"/>
+        </w:rPr>
+        <w:t>field:</w:t>
+      </w:r>
+      <w:r>
+        <w:rPr>
+          <w:lang w:bidi="ar-EG"/>
+        </w:rPr>
+        <w:t xml:space="preserve"> user </w:t>
+      </w:r>
+      <w:r>
+        <w:rPr>
+          <w:lang w:bidi="ar-EG"/>
+        </w:rPr>
+        <w:t>when he login he choose</w:t>
+      </w:r>
+      <w:r>
+        <w:rPr>
+          <w:lang w:bidi="ar-EG"/>
+        </w:rPr>
+        <w:t>s</w:t>
+      </w:r>
+      <w:r>
+        <w:rPr>
+          <w:lang w:bidi="ar-EG"/>
+        </w:rPr>
+        <w:t xml:space="preserve"> what filed he want to learn </w:t>
+      </w:r>
+      <w:r>
+        <w:rPr>
+          <w:lang w:bidi="ar-EG"/>
+        </w:rPr>
+        <w:t>it.</w:t>
+      </w:r>
+    </w:p>
+    <w:p>
+      <w:pPr>
+        <w:pStyle w:val="ListParagraph"/>
+        <w:numPr>
+          <w:ilvl w:val="0"/>
+          <w:numId w:val="1"/>
+        </w:numPr>
+        <w:rPr>
+          <w:lang w:bidi="ar-EG"/>
+        </w:rPr>
+      </w:pPr>
+      <w:r>
+        <w:rPr>
+          <w:b/>
+          <w:bCs/>
+          <w:lang w:bidi="ar-EG"/>
+        </w:rPr>
+        <w:t xml:space="preserve">Choose </w:t>
+      </w:r>
+      <w:r>
+        <w:rPr>
+          <w:b/>
+          <w:bCs/>
+          <w:lang w:bidi="ar-EG"/>
+        </w:rPr>
+        <w:t>game</w:t>
+      </w:r>
+      <w:r>
+        <w:rPr>
+          <w:b/>
+          <w:bCs/>
+          <w:lang w:bidi="ar-EG"/>
+        </w:rPr>
+        <w:t>:</w:t>
+      </w:r>
+      <w:r>
+        <w:rPr>
+          <w:lang w:bidi="ar-EG"/>
+        </w:rPr>
+        <w:t xml:space="preserve"> when he choose</w:t>
+      </w:r>
+      <w:r>
+        <w:rPr>
+          <w:lang w:bidi="ar-EG"/>
+        </w:rPr>
+        <w:t>s</w:t>
+      </w:r>
+      <w:r>
+        <w:rPr>
+          <w:lang w:bidi="ar-EG"/>
+        </w:rPr>
+        <w:t xml:space="preserve"> which filed he want to learn he choose game to start play </w:t>
+      </w:r>
+      <w:r>
+        <w:rPr>
+          <w:lang w:bidi="ar-EG"/>
+        </w:rPr>
+        <w:t>it.</w:t>
+      </w:r>
+    </w:p>
+    <w:p>
+      <w:pPr>
+        <w:pStyle w:val="ListParagraph"/>
+        <w:numPr>
+          <w:ilvl w:val="0"/>
+          <w:numId w:val="1"/>
+        </w:numPr>
+        <w:rPr>
+          <w:lang w:bidi="ar-EG"/>
+        </w:rPr>
+      </w:pPr>
+      <w:r>
+        <w:rPr>
+          <w:b/>
+          <w:bCs/>
+          <w:lang w:bidi="ar-EG"/>
+        </w:rPr>
+        <w:t xml:space="preserve">View his </w:t>
+      </w:r>
+      <w:r>
+        <w:rPr>
+          <w:b/>
+          <w:bCs/>
+          <w:lang w:bidi="ar-EG"/>
+        </w:rPr>
+        <w:t>profile:</w:t>
+      </w:r>
+      <w:r>
+        <w:rPr>
+          <w:lang w:bidi="ar-EG"/>
+        </w:rPr>
+        <w:t xml:space="preserve"> can open his profile and see his i</w:t>
+      </w:r>
+      <w:r>
+        <w:rPr>
+          <w:lang w:bidi="ar-EG"/>
+        </w:rPr>
+        <w:t>n</w:t>
+      </w:r>
+      <w:r>
+        <w:rPr>
+          <w:lang w:bidi="ar-EG"/>
+        </w:rPr>
+        <w:t>for</w:t>
+      </w:r>
+      <w:r>
+        <w:rPr>
+          <w:lang w:bidi="ar-EG"/>
+        </w:rPr>
+        <w:t xml:space="preserve">mation and his games and his </w:t>
+      </w:r>
+      <w:r>
+        <w:rPr>
+          <w:lang w:bidi="ar-EG"/>
+        </w:rPr>
+        <w:t>fields</w:t>
+      </w:r>
+      <w:r>
+        <w:rPr>
+          <w:lang w:bidi="ar-EG"/>
+        </w:rPr>
+        <w:t xml:space="preserve"> he learn</w:t>
+      </w:r>
+      <w:r>
+        <w:rPr>
+          <w:lang w:bidi="ar-EG"/>
+        </w:rPr>
+        <w:t>s</w:t>
+      </w:r>
+      <w:r>
+        <w:rPr>
+          <w:lang w:bidi="ar-EG"/>
+        </w:rPr>
+        <w:t xml:space="preserve"> it </w:t>
+      </w:r>
+    </w:p>
+    <w:p>
+      <w:pPr>
+        <w:pStyle w:val="ListParagraph"/>
+        <w:numPr>
+          <w:ilvl w:val="0"/>
+          <w:numId w:val="1"/>
+        </w:numPr>
+        <w:rPr>
+          <w:lang w:bidi="ar-EG"/>
+        </w:rPr>
+      </w:pPr>
+      <w:r>
+        <w:rPr>
+          <w:b/>
+          <w:bCs/>
+          <w:lang w:bidi="ar-EG"/>
+        </w:rPr>
+        <w:t xml:space="preserve">See his </w:t>
+      </w:r>
+      <w:r>
+        <w:rPr>
+          <w:b/>
+          <w:bCs/>
+          <w:lang w:bidi="ar-EG"/>
+        </w:rPr>
+        <w:t>feedback:</w:t>
+      </w:r>
+      <w:r>
+        <w:rPr>
+          <w:lang w:bidi="ar-EG"/>
+        </w:rPr>
+        <w:t xml:space="preserve"> see his answer for his questions, his </w:t>
+      </w:r>
+      <w:r>
+        <w:rPr>
+          <w:lang w:bidi="ar-EG"/>
+        </w:rPr>
+        <w:t>level he is in it.</w:t>
+      </w:r>
+    </w:p>
     <w:p>
       <w:pPr>
         <w:pStyle w:val="Heading2"/>
@@ -3125,7 +3406,13 @@
         <w:ind w:left="1080"/>
       </w:pPr>
       <w:r>
-        <w:t>The site is easy to use and the use must be at least 10 years old</w:t>
+        <w:t xml:space="preserve">The site is easy to use and the use must be at least 10 </w:t>
+      </w:r>
+      <w:r>
+        <w:t>years</w:t>
+      </w:r>
+      <w:r>
+        <w:t xml:space="preserve"> old</w:t>
       </w:r>
     </w:p>
     <w:p>
@@ -3188,15 +3475,21 @@
         <w:ind w:left="1080"/>
       </w:pPr>
       <w:r>
-        <w:t xml:space="preserve">Any information about the user is private and can’t be accessed without the user permission </w:t>
+        <w:t>Any information about the user is private and can’t be acces</w:t>
       </w:r>
       <w:bookmarkStart w:id="9" w:name="_Toc402452678"/>
-    </w:p>
-    <w:p>
-      <w:pPr>
-        <w:pStyle w:val="ListParagraph"/>
+      <w:r>
+        <w:t>sed without the user permission.</w:t>
+      </w:r>
+    </w:p>
+    <w:p>
+      <w:pPr>
         <w:spacing w:line="240" w:lineRule="auto"/>
-        <w:ind w:left="1080"/>
+        <w:rPr>
+          <w:rFonts w:hint="cs"/>
+          <w:rtl/>
+          <w:lang w:bidi="ar-EG"/>
+        </w:rPr>
       </w:pPr>
     </w:p>
     <w:p>
@@ -3209,22 +3502,19 @@
       </w:r>
       <w:bookmarkEnd w:id="9"/>
     </w:p>
-    <w:p>
-      <w:bookmarkStart w:id="10" w:name="_GoBack"/>
+    <w:p/>
+    <w:p>
+      <w:pPr>
+        <w:pStyle w:val="Heading2"/>
+      </w:pPr>
+      <w:bookmarkStart w:id="10" w:name="_Toc402452679"/>
+      <w:r>
+        <w:t>Use Case Model</w:t>
+      </w:r>
       <w:bookmarkEnd w:id="10"/>
     </w:p>
     <w:p>
-      <w:pPr>
-        <w:pStyle w:val="Heading2"/>
-      </w:pPr>
-      <w:bookmarkStart w:id="11" w:name="_Toc402452679"/>
-      <w:r>
-        <w:t>Use Case Model</w:t>
-      </w:r>
-      <w:bookmarkEnd w:id="11"/>
-    </w:p>
-    <w:p>
-      <w:bookmarkStart w:id="12" w:name="_Toc402452680"/>
+      <w:bookmarkStart w:id="11" w:name="_Toc402452680"/>
       <w:r>
         <w:rPr>
           <w:noProof/>
@@ -3233,7 +3523,7 @@
           <wp:inline distT="0" distB="0" distL="0" distR="0">
             <wp:extent cx="6126480" cy="4894580"/>
             <wp:effectExtent l="0" t="0" r="0" b="0"/>
-            <wp:docPr id="1" name="Picture 1"/>
+            <wp:docPr id="5" name="Picture 5"/>
             <wp:cNvGraphicFramePr>
               <a:graphicFrameLocks xmlns:a="http://schemas.openxmlformats.org/drawingml/2006/main" noChangeAspect="1"/>
             </wp:cNvGraphicFramePr>
@@ -3241,7 +3531,7 @@
               <a:graphicData uri="http://schemas.openxmlformats.org/drawingml/2006/picture">
                 <pic:pic xmlns:pic="http://schemas.openxmlformats.org/drawingml/2006/picture">
                   <pic:nvPicPr>
-                    <pic:cNvPr id="1" name="UseCaseDiagram1.jpg"/>
+                    <pic:cNvPr id="5" name="UseCaseDiagram1.jpg"/>
                     <pic:cNvPicPr/>
                   </pic:nvPicPr>
                   <pic:blipFill>
@@ -3284,7 +3574,7 @@
         <w:lastRenderedPageBreak/>
         <w:t>Use Case Tables</w:t>
       </w:r>
-      <w:bookmarkEnd w:id="12"/>
+      <w:bookmarkEnd w:id="11"/>
     </w:p>
     <w:tbl>
       <w:tblPr>
@@ -3612,7 +3902,18 @@
               <w:t>-User e</w:t>
             </w:r>
             <w:r>
-              <w:t xml:space="preserve">nters his information </w:t>
+              <w:t xml:space="preserve">nters his </w:t>
+            </w:r>
+            <w:r>
+              <w:t>username.</w:t>
+            </w:r>
+          </w:p>
+          <w:p>
+            <w:r>
+              <w:t>3-User enters his password.</w:t>
+            </w:r>
+            <w:r>
+              <w:t xml:space="preserve"> </w:t>
             </w:r>
           </w:p>
         </w:tc>
@@ -3678,7 +3979,18 @@
               <w:t>5- Syst</w:t>
             </w:r>
             <w:r>
-              <w:t>em Verify his information</w:t>
+              <w:t xml:space="preserve">em </w:t>
+            </w:r>
+            <w:r>
+              <w:t>Verifies</w:t>
+            </w:r>
+            <w:r>
+              <w:t xml:space="preserve"> his information</w:t>
+            </w:r>
+          </w:p>
+          <w:p>
+            <w:r>
+              <w:t>6-System logs him in to his account.</w:t>
             </w:r>
           </w:p>
         </w:tc>
@@ -3895,11 +4207,7 @@
               <w:right w:val="single" w:sz="12" w:space="0" w:color="auto"/>
             </w:tcBorders>
           </w:tcPr>
-          <w:p>
-            <w:r>
-              <w:t>Login as Student , Login as Teacher</w:t>
-            </w:r>
-          </w:p>
+          <w:p/>
         </w:tc>
       </w:tr>
       <w:tr>
@@ -3930,7 +4238,11 @@
               <w:right w:val="single" w:sz="12" w:space="0" w:color="auto"/>
             </w:tcBorders>
           </w:tcPr>
-          <w:p/>
+          <w:p>
+            <w:r>
+              <w:t>Login will identify if the account corresponds to student or if it corresponds to teacher.</w:t>
+            </w:r>
+          </w:p>
         </w:tc>
       </w:tr>
     </w:tbl>
@@ -3968,6 +4280,8 @@
     <w:p/>
     <w:p/>
     <w:p/>
+    <w:p/>
+    <w:p/>
     <w:tbl>
       <w:tblPr>
         <w:tblStyle w:val="TableGrid"/>
@@ -3976,7 +4290,7 @@
       </w:tblPr>
       <w:tblGrid>
         <w:gridCol w:w="1696"/>
-        <w:gridCol w:w="6994"/>
+        <w:gridCol w:w="7054"/>
       </w:tblGrid>
       <w:tr>
         <w:tc>
@@ -3985,14 +4299,13 @@
           </w:tcPr>
           <w:p>
             <w:r>
-              <w:lastRenderedPageBreak/>
               <w:t>Use case ID</w:t>
             </w:r>
           </w:p>
         </w:tc>
         <w:tc>
           <w:tcPr>
-            <w:tcW w:w="6934" w:type="dxa"/>
+            <w:tcW w:w="7054" w:type="dxa"/>
           </w:tcPr>
           <w:p>
             <w:r>
@@ -4014,11 +4327,11 @@
         </w:tc>
         <w:tc>
           <w:tcPr>
-            <w:tcW w:w="6934" w:type="dxa"/>
-          </w:tcPr>
-          <w:p>
-            <w:r>
-              <w:t>Choose game field</w:t>
+            <w:tcW w:w="7054" w:type="dxa"/>
+          </w:tcPr>
+          <w:p>
+            <w:r>
+              <w:t xml:space="preserve">Play game </w:t>
             </w:r>
           </w:p>
         </w:tc>
@@ -4036,11 +4349,11 @@
         </w:tc>
         <w:tc>
           <w:tcPr>
-            <w:tcW w:w="6934" w:type="dxa"/>
-          </w:tcPr>
-          <w:p>
-            <w:r>
-              <w:t>Teacher , User (Student)</w:t>
+            <w:tcW w:w="7054" w:type="dxa"/>
+          </w:tcPr>
+          <w:p>
+            <w:r>
+              <w:t xml:space="preserve">User </w:t>
             </w:r>
           </w:p>
         </w:tc>
@@ -4058,14 +4371,14 @@
         </w:tc>
         <w:tc>
           <w:tcPr>
-            <w:tcW w:w="6934" w:type="dxa"/>
-          </w:tcPr>
-          <w:p>
-            <w:r>
-              <w:t>The user must be logged in</w:t>
-            </w:r>
-            <w:r>
-              <w:t xml:space="preserve"> to his account.</w:t>
+            <w:tcW w:w="7054" w:type="dxa"/>
+          </w:tcPr>
+          <w:p>
+            <w:r>
+              <w:t>User is logged in.</w:t>
+            </w:r>
+            <w:r>
+              <w:t xml:space="preserve"> </w:t>
             </w:r>
           </w:p>
         </w:tc>
@@ -4083,9 +4396,13 @@
         </w:tc>
         <w:tc>
           <w:tcPr>
-            <w:tcW w:w="6934" w:type="dxa"/>
-          </w:tcPr>
-          <w:p/>
+            <w:tcW w:w="7054" w:type="dxa"/>
+          </w:tcPr>
+          <w:p>
+            <w:r>
+              <w:t>Play game</w:t>
+            </w:r>
+          </w:p>
         </w:tc>
       </w:tr>
       <w:tr>
@@ -4101,25 +4418,25 @@
         </w:tc>
         <w:tc>
           <w:tcPr>
-            <w:tcW w:w="6934" w:type="dxa"/>
+            <w:tcW w:w="7054" w:type="dxa"/>
           </w:tcPr>
           <w:tbl>
             <w:tblPr>
               <w:tblStyle w:val="TableGrid"/>
-              <w:tblW w:w="6768" w:type="dxa"/>
+              <w:tblW w:w="6828" w:type="dxa"/>
               <w:tblLook w:val="04A0" w:firstRow="1" w:lastRow="0" w:firstColumn="1" w:lastColumn="0" w:noHBand="0" w:noVBand="1"/>
             </w:tblPr>
             <w:tblGrid>
-              <w:gridCol w:w="3384"/>
-              <w:gridCol w:w="3384"/>
+              <w:gridCol w:w="3414"/>
+              <w:gridCol w:w="3414"/>
             </w:tblGrid>
             <w:tr>
               <w:trPr>
-                <w:trHeight w:val="443"/>
+                <w:trHeight w:val="455"/>
               </w:trPr>
               <w:tc>
                 <w:tcPr>
-                  <w:tcW w:w="3384" w:type="dxa"/>
+                  <w:tcW w:w="3414" w:type="dxa"/>
                   <w:shd w:val="clear" w:color="auto" w:fill="C00000"/>
                 </w:tcPr>
                 <w:p>
@@ -4130,7 +4447,7 @@
               </w:tc>
               <w:tc>
                 <w:tcPr>
-                  <w:tcW w:w="3384" w:type="dxa"/>
+                  <w:tcW w:w="3414" w:type="dxa"/>
                   <w:shd w:val="clear" w:color="auto" w:fill="C00000"/>
                 </w:tcPr>
                 <w:p>
@@ -4142,86 +4459,164 @@
             </w:tr>
             <w:tr>
               <w:trPr>
-                <w:trHeight w:val="862"/>
+                <w:trHeight w:val="593"/>
               </w:trPr>
               <w:tc>
                 <w:tcPr>
-                  <w:tcW w:w="3384" w:type="dxa"/>
+                  <w:tcW w:w="3414" w:type="dxa"/>
                 </w:tcPr>
                 <w:p/>
               </w:tc>
               <w:tc>
                 <w:tcPr>
-                  <w:tcW w:w="3384" w:type="dxa"/>
+                  <w:tcW w:w="3414" w:type="dxa"/>
                 </w:tcPr>
                 <w:p>
                   <w:r>
-                    <w:t>1</w:t>
-                  </w:r>
-                  <w:r>
-                    <w:t>.</w:t>
-                  </w:r>
-                  <w:r>
-                    <w:t xml:space="preserve"> </w:t>
-                  </w:r>
-                  <w:r>
-                    <w:t>the website show</w:t>
-                  </w:r>
-                  <w:r>
-                    <w:t>s</w:t>
-                  </w:r>
-                  <w:r>
-                    <w:t xml:space="preserve"> the</w:t>
-                  </w:r>
-                  <w:r>
-                    <w:t xml:space="preserve"> available</w:t>
-                  </w:r>
-                  <w:r>
-                    <w:t xml:space="preserve"> fields</w:t>
-                  </w:r>
-                  <w:r>
-                    <w:t>.</w:t>
+                    <w:t>1. the website shows the available fields.</w:t>
                   </w:r>
                 </w:p>
               </w:tc>
             </w:tr>
             <w:tr>
               <w:trPr>
-                <w:trHeight w:val="443"/>
+                <w:trHeight w:val="710"/>
               </w:trPr>
               <w:tc>
                 <w:tcPr>
-                  <w:tcW w:w="3384" w:type="dxa"/>
+                  <w:tcW w:w="3414" w:type="dxa"/>
                 </w:tcPr>
                 <w:p>
                   <w:r>
-                    <w:t>2.</w:t>
-                  </w:r>
-                  <w:r>
-                    <w:t xml:space="preserve">the teacher , </w:t>
-                  </w:r>
-                  <w:r>
-                    <w:t>user (</w:t>
-                  </w:r>
-                  <w:r>
-                    <w:t>student</w:t>
-                  </w:r>
-                  <w:r>
-                    <w:t>)</w:t>
-                  </w:r>
-                  <w:r>
-                    <w:t xml:space="preserve"> chooses the field</w:t>
-                  </w:r>
-                  <w:r>
-                    <w:t xml:space="preserve"> he wants.</w:t>
+                    <w:t>2</w:t>
+                  </w:r>
+                  <w:r>
+                    <w:t xml:space="preserve">- </w:t>
+                  </w:r>
+                  <w:r>
+                    <w:t>the user (teacher or stude</w:t>
+                  </w:r>
+                  <w:r>
+                    <w:t>nt) chooses the field he wants.</w:t>
                   </w:r>
                 </w:p>
               </w:tc>
               <w:tc>
                 <w:tcPr>
-                  <w:tcW w:w="3384" w:type="dxa"/>
+                  <w:tcW w:w="3414" w:type="dxa"/>
                 </w:tcPr>
                 <w:p/>
+              </w:tc>
+            </w:tr>
+            <w:tr>
+              <w:trPr>
+                <w:trHeight w:val="620"/>
+              </w:trPr>
+              <w:tc>
+                <w:tcPr>
+                  <w:tcW w:w="3414" w:type="dxa"/>
+                </w:tcPr>
+                <w:p/>
+              </w:tc>
+              <w:tc>
+                <w:tcPr>
+                  <w:tcW w:w="3414" w:type="dxa"/>
+                </w:tcPr>
+                <w:p>
+                  <w:r>
+                    <w:t>3-the website shows t</w:t>
+                  </w:r>
+                  <w:r>
+                    <w:t>he games in the selected field.</w:t>
+                  </w:r>
+                </w:p>
+              </w:tc>
+            </w:tr>
+            <w:tr>
+              <w:trPr>
+                <w:trHeight w:val="710"/>
+              </w:trPr>
+              <w:tc>
+                <w:tcPr>
+                  <w:tcW w:w="3414" w:type="dxa"/>
+                </w:tcPr>
+                <w:p>
+                  <w:r>
+                    <w:t>4-the user (teacher or student) chooses the game he wants to play.</w:t>
+                  </w:r>
+                </w:p>
+              </w:tc>
+              <w:tc>
+                <w:tcPr>
+                  <w:tcW w:w="3414" w:type="dxa"/>
+                </w:tcPr>
+                <w:p/>
+              </w:tc>
+            </w:tr>
+            <w:tr>
+              <w:trPr>
+                <w:trHeight w:val="800"/>
+              </w:trPr>
+              <w:tc>
+                <w:tcPr>
+                  <w:tcW w:w="3414" w:type="dxa"/>
+                </w:tcPr>
+                <w:p/>
+              </w:tc>
+              <w:tc>
+                <w:tcPr>
+                  <w:tcW w:w="3414" w:type="dxa"/>
+                </w:tcPr>
+                <w:p>
+                  <w:r>
+                    <w:t>5-</w:t>
+                  </w:r>
+                  <w:r>
+                    <w:t>the website takes the user to the game and starts it.</w:t>
+                  </w:r>
+                </w:p>
+              </w:tc>
+            </w:tr>
+            <w:tr>
+              <w:trPr>
+                <w:trHeight w:val="932"/>
+              </w:trPr>
+              <w:tc>
+                <w:tcPr>
+                  <w:tcW w:w="3414" w:type="dxa"/>
+                </w:tcPr>
+                <w:p>
+                  <w:r>
+                    <w:t>6-the user (teacher or student) plays the game he has chosen.</w:t>
+                  </w:r>
+                </w:p>
+              </w:tc>
+              <w:tc>
+                <w:tcPr>
+                  <w:tcW w:w="3414" w:type="dxa"/>
+                </w:tcPr>
+                <w:p/>
+              </w:tc>
+            </w:tr>
+            <w:tr>
+              <w:trPr>
+                <w:trHeight w:val="932"/>
+              </w:trPr>
+              <w:tc>
+                <w:tcPr>
+                  <w:tcW w:w="3414" w:type="dxa"/>
+                </w:tcPr>
+                <w:p/>
+              </w:tc>
+              <w:tc>
+                <w:tcPr>
+                  <w:tcW w:w="3414" w:type="dxa"/>
+                </w:tcPr>
+                <w:p>
+                  <w:r>
+                    <w:t>7-when the game is finished, the website returns his score and save changes and add the game to games list for student with his new score.</w:t>
+                  </w:r>
+                </w:p>
               </w:tc>
             </w:tr>
           </w:tbl>
@@ -4241,7 +4636,7 @@
         </w:tc>
         <w:tc>
           <w:tcPr>
-            <w:tcW w:w="6934" w:type="dxa"/>
+            <w:tcW w:w="7054" w:type="dxa"/>
           </w:tcPr>
           <w:tbl>
             <w:tblPr>
@@ -4282,11 +4677,7 @@
                 <w:tcPr>
                   <w:tcW w:w="3384" w:type="dxa"/>
                 </w:tcPr>
-                <w:p>
-                  <w:r>
-                    <w:t>1.the teacher log in</w:t>
-                  </w:r>
-                </w:p>
+                <w:p/>
               </w:tc>
               <w:tc>
                 <w:tcPr>
@@ -4306,11 +4697,7 @@
                 <w:tcPr>
                   <w:tcW w:w="3384" w:type="dxa"/>
                 </w:tcPr>
-                <w:p>
-                  <w:r>
-                    <w:t xml:space="preserve">2.password or username not valid </w:t>
-                  </w:r>
-                </w:p>
+                <w:p/>
               </w:tc>
             </w:tr>
           </w:tbl>
@@ -4330,9 +4717,13 @@
         </w:tc>
         <w:tc>
           <w:tcPr>
-            <w:tcW w:w="6934" w:type="dxa"/>
-          </w:tcPr>
-          <w:p/>
+            <w:tcW w:w="7054" w:type="dxa"/>
+          </w:tcPr>
+          <w:p>
+            <w:r>
+              <w:t>Login</w:t>
+            </w:r>
+          </w:p>
         </w:tc>
       </w:tr>
       <w:tr>
@@ -4348,12 +4739,17 @@
         </w:tc>
         <w:tc>
           <w:tcPr>
-            <w:tcW w:w="6934" w:type="dxa"/>
-          </w:tcPr>
-          <w:p/>
+            <w:tcW w:w="7054" w:type="dxa"/>
+          </w:tcPr>
+          <w:p>
+            <w:r>
+              <w:t>There must be at least one field containing at least one game to choose game from.</w:t>
+            </w:r>
+          </w:p>
         </w:tc>
       </w:tr>
     </w:tbl>
+    <w:p/>
     <w:p/>
     <w:p/>
     <w:tbl>
@@ -4379,7 +4775,7 @@
         </w:tc>
         <w:tc>
           <w:tcPr>
-            <w:tcW w:w="6934" w:type="dxa"/>
+            <w:tcW w:w="6994" w:type="dxa"/>
           </w:tcPr>
           <w:p>
             <w:r>
@@ -4401,14 +4797,14 @@
         </w:tc>
         <w:tc>
           <w:tcPr>
-            <w:tcW w:w="6934" w:type="dxa"/>
+            <w:tcW w:w="6994" w:type="dxa"/>
           </w:tcPr>
           <w:p>
             <w:r>
               <w:t xml:space="preserve"> </w:t>
             </w:r>
             <w:r>
-              <w:t xml:space="preserve">Choose game </w:t>
+              <w:t>Show High Scores</w:t>
             </w:r>
           </w:p>
         </w:tc>
@@ -4426,14 +4822,11 @@
         </w:tc>
         <w:tc>
           <w:tcPr>
-            <w:tcW w:w="6934" w:type="dxa"/>
-          </w:tcPr>
-          <w:p>
-            <w:r>
-              <w:t>Teacher</w:t>
-            </w:r>
-            <w:r>
-              <w:t xml:space="preserve"> ,student </w:t>
+            <w:tcW w:w="6994" w:type="dxa"/>
+          </w:tcPr>
+          <w:p>
+            <w:r>
+              <w:t xml:space="preserve">User </w:t>
             </w:r>
           </w:p>
         </w:tc>
@@ -4451,11 +4844,14 @@
         </w:tc>
         <w:tc>
           <w:tcPr>
-            <w:tcW w:w="6934" w:type="dxa"/>
-          </w:tcPr>
-          <w:p>
-            <w:r>
-              <w:t>choose field</w:t>
+            <w:tcW w:w="6994" w:type="dxa"/>
+          </w:tcPr>
+          <w:p>
+            <w:r>
+              <w:t xml:space="preserve"> </w:t>
+            </w:r>
+            <w:r>
+              <w:t xml:space="preserve"> game to play.</w:t>
             </w:r>
           </w:p>
         </w:tc>
@@ -4473,18 +4869,18 @@
         </w:tc>
         <w:tc>
           <w:tcPr>
-            <w:tcW w:w="6934" w:type="dxa"/>
-          </w:tcPr>
-          <w:p>
-            <w:r>
-              <w:t xml:space="preserve">Choose game </w:t>
+            <w:tcW w:w="6994" w:type="dxa"/>
+          </w:tcPr>
+          <w:p>
+            <w:r>
+              <w:t>See his high score</w:t>
             </w:r>
           </w:p>
         </w:tc>
       </w:tr>
       <w:tr>
         <w:trPr>
-          <w:trHeight w:val="2150"/>
+          <w:trHeight w:val="620"/>
         </w:trPr>
         <w:tc>
           <w:tcPr>
@@ -4498,7 +4894,7 @@
         </w:tc>
         <w:tc>
           <w:tcPr>
-            <w:tcW w:w="6934" w:type="dxa"/>
+            <w:tcW w:w="6994" w:type="dxa"/>
           </w:tcPr>
           <w:tbl>
             <w:tblPr>
@@ -4556,7 +4952,7 @@
                     <w:t>1</w:t>
                   </w:r>
                   <w:r>
-                    <w:t xml:space="preserve">-the website will show the games </w:t>
+                    <w:t xml:space="preserve">- the website show options in game </w:t>
                   </w:r>
                 </w:p>
               </w:tc>
@@ -4571,13 +4967,13 @@
                 </w:tcPr>
                 <w:p>
                   <w:r>
-                    <w:t>2</w:t>
-                  </w:r>
-                  <w:r>
-                    <w:t>-</w:t>
-                  </w:r>
-                  <w:r>
-                    <w:t xml:space="preserve">techer/student </w:t>
+                    <w:t>2-</w:t>
+                  </w:r>
+                  <w:r>
+                    <w:t xml:space="preserve"> </w:t>
+                  </w:r>
+                  <w:r>
+                    <w:t xml:space="preserve">user </w:t>
                   </w:r>
                   <w:r>
                     <w:t>choose</w:t>
@@ -4586,7 +4982,10 @@
                     <w:t>s</w:t>
                   </w:r>
                   <w:r>
-                    <w:t xml:space="preserve"> the game </w:t>
+                    <w:t xml:space="preserve"> </w:t>
+                  </w:r>
+                  <w:r>
+                    <w:t>show high scores.</w:t>
                   </w:r>
                 </w:p>
               </w:tc>
@@ -4595,6 +4994,33 @@
                   <w:tcW w:w="3384" w:type="dxa"/>
                 </w:tcPr>
                 <w:p/>
+              </w:tc>
+            </w:tr>
+            <w:tr>
+              <w:trPr>
+                <w:trHeight w:val="519"/>
+              </w:trPr>
+              <w:tc>
+                <w:tcPr>
+                  <w:tcW w:w="3384" w:type="dxa"/>
+                </w:tcPr>
+                <w:p/>
+              </w:tc>
+              <w:tc>
+                <w:tcPr>
+                  <w:tcW w:w="3384" w:type="dxa"/>
+                </w:tcPr>
+                <w:p>
+                  <w:r>
+                    <w:t xml:space="preserve">9-Return </w:t>
+                  </w:r>
+                  <w:r>
+                    <w:t>game</w:t>
+                  </w:r>
+                  <w:r>
+                    <w:t xml:space="preserve"> high scores</w:t>
+                  </w:r>
+                </w:p>
               </w:tc>
             </w:tr>
           </w:tbl>
@@ -4603,7 +5029,7 @@
       </w:tr>
       <w:tr>
         <w:trPr>
-          <w:trHeight w:val="980"/>
+          <w:trHeight w:val="566"/>
         </w:trPr>
         <w:tc>
           <w:tcPr>
@@ -4617,7 +5043,7 @@
         </w:tc>
         <w:tc>
           <w:tcPr>
-            <w:tcW w:w="6934" w:type="dxa"/>
+            <w:tcW w:w="6994" w:type="dxa"/>
           </w:tcPr>
           <w:tbl>
             <w:tblPr>
@@ -4667,20 +5093,6 @@
                 <w:p/>
               </w:tc>
             </w:tr>
-            <w:tr>
-              <w:tc>
-                <w:tcPr>
-                  <w:tcW w:w="3384" w:type="dxa"/>
-                </w:tcPr>
-                <w:p/>
-              </w:tc>
-              <w:tc>
-                <w:tcPr>
-                  <w:tcW w:w="3384" w:type="dxa"/>
-                </w:tcPr>
-                <w:p/>
-              </w:tc>
-            </w:tr>
           </w:tbl>
           <w:p/>
         </w:tc>
@@ -4698,17 +5110,11 @@
         </w:tc>
         <w:tc>
           <w:tcPr>
-            <w:tcW w:w="6934" w:type="dxa"/>
-          </w:tcPr>
-          <w:p>
-            <w:r>
-              <w:t>Login,</w:t>
-            </w:r>
-            <w:r>
-              <w:t xml:space="preserve"> Choose </w:t>
-            </w:r>
-            <w:r>
-              <w:t>game field</w:t>
+            <w:tcW w:w="6994" w:type="dxa"/>
+          </w:tcPr>
+          <w:p>
+            <w:r>
+              <w:t xml:space="preserve">Login ,play game </w:t>
             </w:r>
           </w:p>
         </w:tc>
@@ -4726,404 +5132,16 @@
         </w:tc>
         <w:tc>
           <w:tcPr>
-            <w:tcW w:w="6934" w:type="dxa"/>
-          </w:tcPr>
-          <w:p>
-            <w:r>
-              <w:t>There must be a field to choose game</w:t>
-            </w:r>
-          </w:p>
+            <w:tcW w:w="6994" w:type="dxa"/>
+          </w:tcPr>
+          <w:p/>
         </w:tc>
       </w:tr>
     </w:tbl>
     <w:p/>
     <w:p/>
-    <w:tbl>
-      <w:tblPr>
-        <w:tblStyle w:val="TableGrid"/>
-        <w:tblW w:w="0" w:type="auto"/>
-        <w:tblLook w:val="04A0" w:firstRow="1" w:lastRow="0" w:firstColumn="1" w:lastColumn="0" w:noHBand="0" w:noVBand="1"/>
-      </w:tblPr>
-      <w:tblGrid>
-        <w:gridCol w:w="1696"/>
-        <w:gridCol w:w="7054"/>
-      </w:tblGrid>
-      <w:tr>
-        <w:tc>
-          <w:tcPr>
-            <w:tcW w:w="1696" w:type="dxa"/>
-          </w:tcPr>
-          <w:p>
-            <w:r>
-              <w:t>Use case ID</w:t>
-            </w:r>
-          </w:p>
-        </w:tc>
-        <w:tc>
-          <w:tcPr>
-            <w:tcW w:w="6934" w:type="dxa"/>
-          </w:tcPr>
-          <w:p>
-            <w:r>
-              <w:t>4</w:t>
-            </w:r>
-          </w:p>
-        </w:tc>
-      </w:tr>
-      <w:tr>
-        <w:tc>
-          <w:tcPr>
-            <w:tcW w:w="1696" w:type="dxa"/>
-          </w:tcPr>
-          <w:p>
-            <w:r>
-              <w:t>Use case name</w:t>
-            </w:r>
-          </w:p>
-        </w:tc>
-        <w:tc>
-          <w:tcPr>
-            <w:tcW w:w="6934" w:type="dxa"/>
-          </w:tcPr>
-          <w:p>
-            <w:r>
-              <w:t xml:space="preserve">Play game </w:t>
-            </w:r>
-          </w:p>
-        </w:tc>
-      </w:tr>
-      <w:tr>
-        <w:tc>
-          <w:tcPr>
-            <w:tcW w:w="1696" w:type="dxa"/>
-          </w:tcPr>
-          <w:p>
-            <w:r>
-              <w:t>Actors</w:t>
-            </w:r>
-          </w:p>
-        </w:tc>
-        <w:tc>
-          <w:tcPr>
-            <w:tcW w:w="6934" w:type="dxa"/>
-          </w:tcPr>
-          <w:p>
-            <w:r>
-              <w:t xml:space="preserve">User </w:t>
-            </w:r>
-          </w:p>
-        </w:tc>
-      </w:tr>
-      <w:tr>
-        <w:tc>
-          <w:tcPr>
-            <w:tcW w:w="1696" w:type="dxa"/>
-          </w:tcPr>
-          <w:p>
-            <w:r>
-              <w:t>Pre-conditions</w:t>
-            </w:r>
-          </w:p>
-        </w:tc>
-        <w:tc>
-          <w:tcPr>
-            <w:tcW w:w="6934" w:type="dxa"/>
-          </w:tcPr>
-          <w:p>
-            <w:r>
-              <w:t xml:space="preserve">Choose game </w:t>
-            </w:r>
-          </w:p>
-        </w:tc>
-      </w:tr>
-      <w:tr>
-        <w:tc>
-          <w:tcPr>
-            <w:tcW w:w="1696" w:type="dxa"/>
-          </w:tcPr>
-          <w:p>
-            <w:r>
-              <w:t>Post-conditions</w:t>
-            </w:r>
-          </w:p>
-        </w:tc>
-        <w:tc>
-          <w:tcPr>
-            <w:tcW w:w="6934" w:type="dxa"/>
-          </w:tcPr>
-          <w:p>
-            <w:r>
-              <w:t xml:space="preserve">See his new score </w:t>
-            </w:r>
-          </w:p>
-        </w:tc>
-      </w:tr>
-      <w:tr>
-        <w:tc>
-          <w:tcPr>
-            <w:tcW w:w="1696" w:type="dxa"/>
-          </w:tcPr>
-          <w:p>
-            <w:r>
-              <w:t>Flow of events</w:t>
-            </w:r>
-          </w:p>
-        </w:tc>
-        <w:tc>
-          <w:tcPr>
-            <w:tcW w:w="6934" w:type="dxa"/>
-          </w:tcPr>
-          <w:tbl>
-            <w:tblPr>
-              <w:tblStyle w:val="TableGrid"/>
-              <w:tblW w:w="6828" w:type="dxa"/>
-              <w:tblLook w:val="04A0" w:firstRow="1" w:lastRow="0" w:firstColumn="1" w:lastColumn="0" w:noHBand="0" w:noVBand="1"/>
-            </w:tblPr>
-            <w:tblGrid>
-              <w:gridCol w:w="3414"/>
-              <w:gridCol w:w="3414"/>
-            </w:tblGrid>
-            <w:tr>
-              <w:trPr>
-                <w:trHeight w:val="455"/>
-              </w:trPr>
-              <w:tc>
-                <w:tcPr>
-                  <w:tcW w:w="3414" w:type="dxa"/>
-                  <w:shd w:val="clear" w:color="auto" w:fill="C00000"/>
-                </w:tcPr>
-                <w:p>
-                  <w:r>
-                    <w:t>User Actions</w:t>
-                  </w:r>
-                </w:p>
-              </w:tc>
-              <w:tc>
-                <w:tcPr>
-                  <w:tcW w:w="3414" w:type="dxa"/>
-                  <w:shd w:val="clear" w:color="auto" w:fill="C00000"/>
-                </w:tcPr>
-                <w:p>
-                  <w:r>
-                    <w:t>System Actions</w:t>
-                  </w:r>
-                </w:p>
-              </w:tc>
-            </w:tr>
-            <w:tr>
-              <w:trPr>
-                <w:trHeight w:val="932"/>
-              </w:trPr>
-              <w:tc>
-                <w:tcPr>
-                  <w:tcW w:w="3414" w:type="dxa"/>
-                </w:tcPr>
-                <w:p/>
-              </w:tc>
-              <w:tc>
-                <w:tcPr>
-                  <w:tcW w:w="3414" w:type="dxa"/>
-                </w:tcPr>
-                <w:p>
-                  <w:r>
-                    <w:t>1</w:t>
-                  </w:r>
-                  <w:r>
-                    <w:t>-t</w:t>
-                  </w:r>
-                  <w:r>
-                    <w:t>he website show options in game.</w:t>
-                  </w:r>
-                </w:p>
-              </w:tc>
-            </w:tr>
-            <w:tr>
-              <w:trPr>
-                <w:trHeight w:val="932"/>
-              </w:trPr>
-              <w:tc>
-                <w:tcPr>
-                  <w:tcW w:w="3414" w:type="dxa"/>
-                </w:tcPr>
-                <w:p>
-                  <w:r>
-                    <w:t>2</w:t>
-                  </w:r>
-                  <w:r>
-                    <w:t>- the student ch</w:t>
-                  </w:r>
-                  <w:r>
-                    <w:t>oose play game when he finished.</w:t>
-                  </w:r>
-                </w:p>
-              </w:tc>
-              <w:tc>
-                <w:tcPr>
-                  <w:tcW w:w="3414" w:type="dxa"/>
-                </w:tcPr>
-                <w:p/>
-              </w:tc>
-            </w:tr>
-            <w:tr>
-              <w:trPr>
-                <w:trHeight w:val="932"/>
-              </w:trPr>
-              <w:tc>
-                <w:tcPr>
-                  <w:tcW w:w="3414" w:type="dxa"/>
-                </w:tcPr>
-                <w:p/>
-              </w:tc>
-              <w:tc>
-                <w:tcPr>
-                  <w:tcW w:w="3414" w:type="dxa"/>
-                </w:tcPr>
-                <w:p>
-                  <w:r>
-                    <w:t>3-</w:t>
-                  </w:r>
-                  <w:r>
-                    <w:t xml:space="preserve">Return his score and save changes </w:t>
-                  </w:r>
-                  <w:r>
-                    <w:t>a</w:t>
-                  </w:r>
-                  <w:r>
-                    <w:t xml:space="preserve">nd add the game to list for student and his new score </w:t>
-                  </w:r>
-                </w:p>
-              </w:tc>
-            </w:tr>
-          </w:tbl>
-          <w:p/>
-        </w:tc>
-      </w:tr>
-      <w:tr>
-        <w:tc>
-          <w:tcPr>
-            <w:tcW w:w="1696" w:type="dxa"/>
-          </w:tcPr>
-          <w:p>
-            <w:r>
-              <w:t>Exceptions</w:t>
-            </w:r>
-          </w:p>
-        </w:tc>
-        <w:tc>
-          <w:tcPr>
-            <w:tcW w:w="6934" w:type="dxa"/>
-          </w:tcPr>
-          <w:tbl>
-            <w:tblPr>
-              <w:tblStyle w:val="TableGrid"/>
-              <w:tblW w:w="0" w:type="auto"/>
-              <w:tblLook w:val="04A0" w:firstRow="1" w:lastRow="0" w:firstColumn="1" w:lastColumn="0" w:noHBand="0" w:noVBand="1"/>
-            </w:tblPr>
-            <w:tblGrid>
-              <w:gridCol w:w="3384"/>
-              <w:gridCol w:w="3384"/>
-            </w:tblGrid>
-            <w:tr>
-              <w:tc>
-                <w:tcPr>
-                  <w:tcW w:w="3384" w:type="dxa"/>
-                  <w:shd w:val="clear" w:color="auto" w:fill="C00000"/>
-                </w:tcPr>
-                <w:p>
-                  <w:r>
-                    <w:t>User Actions</w:t>
-                  </w:r>
-                </w:p>
-              </w:tc>
-              <w:tc>
-                <w:tcPr>
-                  <w:tcW w:w="3384" w:type="dxa"/>
-                  <w:shd w:val="clear" w:color="auto" w:fill="C00000"/>
-                </w:tcPr>
-                <w:p>
-                  <w:r>
-                    <w:t>System Actions</w:t>
-                  </w:r>
-                </w:p>
-              </w:tc>
-            </w:tr>
-            <w:tr>
-              <w:tc>
-                <w:tcPr>
-                  <w:tcW w:w="3384" w:type="dxa"/>
-                </w:tcPr>
-                <w:p/>
-              </w:tc>
-              <w:tc>
-                <w:tcPr>
-                  <w:tcW w:w="3384" w:type="dxa"/>
-                </w:tcPr>
-                <w:p/>
-              </w:tc>
-            </w:tr>
-            <w:tr>
-              <w:tc>
-                <w:tcPr>
-                  <w:tcW w:w="3384" w:type="dxa"/>
-                </w:tcPr>
-                <w:p/>
-              </w:tc>
-              <w:tc>
-                <w:tcPr>
-                  <w:tcW w:w="3384" w:type="dxa"/>
-                </w:tcPr>
-                <w:p/>
-              </w:tc>
-            </w:tr>
-          </w:tbl>
-          <w:p/>
-        </w:tc>
-      </w:tr>
-      <w:tr>
-        <w:tc>
-          <w:tcPr>
-            <w:tcW w:w="1696" w:type="dxa"/>
-          </w:tcPr>
-          <w:p>
-            <w:r>
-              <w:t>Includes</w:t>
-            </w:r>
-          </w:p>
-        </w:tc>
-        <w:tc>
-          <w:tcPr>
-            <w:tcW w:w="6934" w:type="dxa"/>
-          </w:tcPr>
-          <w:p>
-            <w:r>
-              <w:t xml:space="preserve">Login ,choose field ,choose game </w:t>
-            </w:r>
-          </w:p>
-        </w:tc>
-      </w:tr>
-      <w:tr>
-        <w:tc>
-          <w:tcPr>
-            <w:tcW w:w="1696" w:type="dxa"/>
-          </w:tcPr>
-          <w:p>
-            <w:r>
-              <w:t xml:space="preserve">Notes and issues </w:t>
-            </w:r>
-          </w:p>
-        </w:tc>
-        <w:tc>
-          <w:tcPr>
-            <w:tcW w:w="6934" w:type="dxa"/>
-          </w:tcPr>
-          <w:p>
-            <w:r>
-              <w:t>if the game fails the check test it will not be saved</w:t>
-            </w:r>
-          </w:p>
-        </w:tc>
-      </w:tr>
-    </w:tbl>
+    <w:p/>
+    <w:p/>
     <w:p/>
     <w:p/>
     <w:p/>
@@ -5139,7 +5157,7 @@
       </w:tblPr>
       <w:tblGrid>
         <w:gridCol w:w="1696"/>
-        <w:gridCol w:w="6994"/>
+        <w:gridCol w:w="6934"/>
       </w:tblGrid>
       <w:tr>
         <w:tc>
@@ -5159,7 +5177,7 @@
           </w:tcPr>
           <w:p>
             <w:r>
-              <w:t>5</w:t>
+              <w:t>4</w:t>
             </w:r>
           </w:p>
         </w:tc>
@@ -5181,10 +5199,7 @@
           </w:tcPr>
           <w:p>
             <w:r>
-              <w:t xml:space="preserve"> </w:t>
-            </w:r>
-            <w:r>
-              <w:t>View user high score</w:t>
+              <w:t xml:space="preserve">Rate </w:t>
             </w:r>
           </w:p>
         </w:tc>
@@ -5228,7 +5243,7 @@
           </w:tcPr>
           <w:p>
             <w:r>
-              <w:t xml:space="preserve">Choose game </w:t>
+              <w:t xml:space="preserve"> game to play.</w:t>
             </w:r>
           </w:p>
         </w:tc>
@@ -5250,7 +5265,7 @@
           </w:tcPr>
           <w:p>
             <w:r>
-              <w:t xml:space="preserve">Get game result </w:t>
+              <w:t xml:space="preserve">Rate game </w:t>
             </w:r>
           </w:p>
         </w:tc>
@@ -5276,20 +5291,20 @@
           <w:tbl>
             <w:tblPr>
               <w:tblStyle w:val="TableGrid1"/>
-              <w:tblW w:w="6768" w:type="dxa"/>
+              <w:tblW w:w="6647" w:type="dxa"/>
               <w:tblLook w:val="04A0" w:firstRow="1" w:lastRow="0" w:firstColumn="1" w:lastColumn="0" w:noHBand="0" w:noVBand="1"/>
             </w:tblPr>
             <w:tblGrid>
-              <w:gridCol w:w="3384"/>
-              <w:gridCol w:w="3384"/>
+              <w:gridCol w:w="2301"/>
+              <w:gridCol w:w="4346"/>
             </w:tblGrid>
             <w:tr>
               <w:trPr>
-                <w:trHeight w:val="443"/>
+                <w:trHeight w:val="456"/>
               </w:trPr>
               <w:tc>
                 <w:tcPr>
-                  <w:tcW w:w="3384" w:type="dxa"/>
+                  <w:tcW w:w="2301" w:type="dxa"/>
                   <w:shd w:val="clear" w:color="auto" w:fill="C00000"/>
                 </w:tcPr>
                 <w:p>
@@ -5300,7 +5315,7 @@
               </w:tc>
               <w:tc>
                 <w:tcPr>
-                  <w:tcW w:w="3384" w:type="dxa"/>
+                  <w:tcW w:w="4346" w:type="dxa"/>
                   <w:shd w:val="clear" w:color="auto" w:fill="C00000"/>
                 </w:tcPr>
                 <w:p>
@@ -5312,63 +5327,73 @@
             </w:tr>
             <w:tr>
               <w:trPr>
-                <w:trHeight w:val="519"/>
+                <w:trHeight w:val="534"/>
               </w:trPr>
               <w:tc>
                 <w:tcPr>
-                  <w:tcW w:w="3384" w:type="dxa"/>
+                  <w:tcW w:w="2301" w:type="dxa"/>
                 </w:tcPr>
                 <w:p/>
               </w:tc>
               <w:tc>
                 <w:tcPr>
-                  <w:tcW w:w="3384" w:type="dxa"/>
+                  <w:tcW w:w="4346" w:type="dxa"/>
                 </w:tcPr>
                 <w:p>
                   <w:r>
-                    <w:t xml:space="preserve">7- the website show options in game </w:t>
+                    <w:t xml:space="preserve">1- the website shows options in game </w:t>
                   </w:r>
                 </w:p>
               </w:tc>
             </w:tr>
             <w:tr>
               <w:trPr>
-                <w:trHeight w:val="519"/>
+                <w:trHeight w:val="534"/>
               </w:trPr>
               <w:tc>
                 <w:tcPr>
-                  <w:tcW w:w="3384" w:type="dxa"/>
+                  <w:tcW w:w="2301" w:type="dxa"/>
                 </w:tcPr>
                 <w:p>
                   <w:r>
-                    <w:t xml:space="preserve">8- choose get high score </w:t>
+                    <w:t>2- user (student or teacher) selects the rate option and put his rate (good, bad, etc.)</w:t>
                   </w:r>
                 </w:p>
               </w:tc>
               <w:tc>
                 <w:tcPr>
-                  <w:tcW w:w="3384" w:type="dxa"/>
+                  <w:tcW w:w="4346" w:type="dxa"/>
                 </w:tcPr>
                 <w:p/>
               </w:tc>
             </w:tr>
             <w:tr>
               <w:trPr>
-                <w:trHeight w:val="519"/>
+                <w:trHeight w:val="843"/>
               </w:trPr>
               <w:tc>
                 <w:tcPr>
-                  <w:tcW w:w="3384" w:type="dxa"/>
+                  <w:tcW w:w="2301" w:type="dxa"/>
                 </w:tcPr>
                 <w:p/>
               </w:tc>
               <w:tc>
                 <w:tcPr>
-                  <w:tcW w:w="3384" w:type="dxa"/>
+                  <w:tcW w:w="4346" w:type="dxa"/>
                 </w:tcPr>
                 <w:p>
                   <w:r>
-                    <w:t xml:space="preserve">9-Return his high score </w:t>
+                    <w:t xml:space="preserve">3-the website displays the rate </w:t>
+                  </w:r>
+                  <w:r>
+                    <w:rPr>
+                      <w:rFonts w:hint="cs"/>
+                      <w:rtl/>
+                    </w:rPr>
+                    <w:t xml:space="preserve"> </w:t>
+                  </w:r>
+                  <w:r>
+                    <w:t>and save changes.</w:t>
                   </w:r>
                 </w:p>
               </w:tc>
@@ -5379,7 +5404,7 @@
       </w:tr>
       <w:tr>
         <w:trPr>
-          <w:trHeight w:val="566"/>
+          <w:trHeight w:val="584"/>
         </w:trPr>
         <w:tc>
           <w:tcPr>
@@ -5402,13 +5427,13 @@
               <w:tblLook w:val="04A0" w:firstRow="1" w:lastRow="0" w:firstColumn="1" w:lastColumn="0" w:noHBand="0" w:noVBand="1"/>
             </w:tblPr>
             <w:tblGrid>
-              <w:gridCol w:w="3384"/>
-              <w:gridCol w:w="3384"/>
+              <w:gridCol w:w="2305"/>
+              <w:gridCol w:w="4280"/>
             </w:tblGrid>
             <w:tr>
               <w:tc>
                 <w:tcPr>
-                  <w:tcW w:w="3384" w:type="dxa"/>
+                  <w:tcW w:w="2305" w:type="dxa"/>
                   <w:shd w:val="clear" w:color="auto" w:fill="C00000"/>
                 </w:tcPr>
                 <w:p>
@@ -5419,7 +5444,7 @@
               </w:tc>
               <w:tc>
                 <w:tcPr>
-                  <w:tcW w:w="3384" w:type="dxa"/>
+                  <w:tcW w:w="4280" w:type="dxa"/>
                   <w:shd w:val="clear" w:color="auto" w:fill="C00000"/>
                 </w:tcPr>
                 <w:p>
@@ -5432,13 +5457,13 @@
             <w:tr>
               <w:tc>
                 <w:tcPr>
-                  <w:tcW w:w="3384" w:type="dxa"/>
+                  <w:tcW w:w="2305" w:type="dxa"/>
                 </w:tcPr>
                 <w:p/>
               </w:tc>
               <w:tc>
                 <w:tcPr>
-                  <w:tcW w:w="3384" w:type="dxa"/>
+                  <w:tcW w:w="4280" w:type="dxa"/>
                 </w:tcPr>
                 <w:p/>
               </w:tc>
@@ -5464,13 +5489,7 @@
           </w:tcPr>
           <w:p>
             <w:r>
-              <w:t>Login,</w:t>
-            </w:r>
-            <w:r>
-              <w:t xml:space="preserve"> Choose </w:t>
-            </w:r>
-            <w:r>
-              <w:t xml:space="preserve">field </w:t>
+              <w:t xml:space="preserve">Login ,play game </w:t>
             </w:r>
           </w:p>
         </w:tc>
@@ -5490,11 +5509,411 @@
           <w:tcPr>
             <w:tcW w:w="6934" w:type="dxa"/>
           </w:tcPr>
-          <w:p/>
+          <w:p>
+            <w:pPr>
+              <w:tabs>
+                <w:tab w:val="left" w:pos="1785"/>
+              </w:tabs>
+            </w:pPr>
+            <w:r>
+              <w:tab/>
+            </w:r>
+          </w:p>
         </w:tc>
       </w:tr>
     </w:tbl>
     <w:p/>
+    <w:p/>
+    <w:p/>
+    <w:p/>
+    <w:p/>
+    <w:p/>
+    <w:p/>
+    <w:p/>
+    <w:p/>
+    <w:p/>
+    <w:tbl>
+      <w:tblPr>
+        <w:tblStyle w:val="TableGrid1"/>
+        <w:tblW w:w="0" w:type="auto"/>
+        <w:tblLook w:val="04A0" w:firstRow="1" w:lastRow="0" w:firstColumn="1" w:lastColumn="0" w:noHBand="0" w:noVBand="1"/>
+      </w:tblPr>
+      <w:tblGrid>
+        <w:gridCol w:w="1696"/>
+        <w:gridCol w:w="6934"/>
+      </w:tblGrid>
+      <w:tr>
+        <w:tc>
+          <w:tcPr>
+            <w:tcW w:w="1696" w:type="dxa"/>
+          </w:tcPr>
+          <w:p>
+            <w:r>
+              <w:lastRenderedPageBreak/>
+              <w:t>Use case ID</w:t>
+            </w:r>
+          </w:p>
+        </w:tc>
+        <w:tc>
+          <w:tcPr>
+            <w:tcW w:w="6934" w:type="dxa"/>
+          </w:tcPr>
+          <w:p>
+            <w:pPr>
+              <w:rPr>
+                <w:rtl/>
+                <w:lang w:bidi="ar-EG"/>
+              </w:rPr>
+            </w:pPr>
+            <w:r>
+              <w:t>5</w:t>
+            </w:r>
+          </w:p>
+        </w:tc>
+      </w:tr>
+      <w:tr>
+        <w:tc>
+          <w:tcPr>
+            <w:tcW w:w="1696" w:type="dxa"/>
+          </w:tcPr>
+          <w:p>
+            <w:r>
+              <w:t>Use case name</w:t>
+            </w:r>
+          </w:p>
+        </w:tc>
+        <w:tc>
+          <w:tcPr>
+            <w:tcW w:w="6934" w:type="dxa"/>
+          </w:tcPr>
+          <w:p>
+            <w:r>
+              <w:t xml:space="preserve">Leave comment </w:t>
+            </w:r>
+          </w:p>
+        </w:tc>
+      </w:tr>
+      <w:tr>
+        <w:tc>
+          <w:tcPr>
+            <w:tcW w:w="1696" w:type="dxa"/>
+          </w:tcPr>
+          <w:p>
+            <w:r>
+              <w:t>Actors</w:t>
+            </w:r>
+          </w:p>
+        </w:tc>
+        <w:tc>
+          <w:tcPr>
+            <w:tcW w:w="6934" w:type="dxa"/>
+          </w:tcPr>
+          <w:p>
+            <w:r>
+              <w:t xml:space="preserve">User </w:t>
+            </w:r>
+          </w:p>
+        </w:tc>
+      </w:tr>
+      <w:tr>
+        <w:tc>
+          <w:tcPr>
+            <w:tcW w:w="1696" w:type="dxa"/>
+          </w:tcPr>
+          <w:p>
+            <w:r>
+              <w:t>Pre-conditions</w:t>
+            </w:r>
+          </w:p>
+        </w:tc>
+        <w:tc>
+          <w:tcPr>
+            <w:tcW w:w="6934" w:type="dxa"/>
+          </w:tcPr>
+          <w:p>
+            <w:r>
+              <w:t xml:space="preserve"> game to play.</w:t>
+            </w:r>
+          </w:p>
+        </w:tc>
+      </w:tr>
+      <w:tr>
+        <w:tc>
+          <w:tcPr>
+            <w:tcW w:w="1696" w:type="dxa"/>
+          </w:tcPr>
+          <w:p>
+            <w:r>
+              <w:t>Post-conditions</w:t>
+            </w:r>
+          </w:p>
+        </w:tc>
+        <w:tc>
+          <w:tcPr>
+            <w:tcW w:w="6934" w:type="dxa"/>
+          </w:tcPr>
+          <w:p>
+            <w:r>
+              <w:t xml:space="preserve"> </w:t>
+            </w:r>
+            <w:r>
+              <w:t xml:space="preserve">Leave comment to game </w:t>
+            </w:r>
+          </w:p>
+        </w:tc>
+      </w:tr>
+      <w:tr>
+        <w:trPr>
+          <w:trHeight w:val="620"/>
+        </w:trPr>
+        <w:tc>
+          <w:tcPr>
+            <w:tcW w:w="1696" w:type="dxa"/>
+          </w:tcPr>
+          <w:p>
+            <w:r>
+              <w:t>Flow of events</w:t>
+            </w:r>
+          </w:p>
+        </w:tc>
+        <w:tc>
+          <w:tcPr>
+            <w:tcW w:w="6934" w:type="dxa"/>
+          </w:tcPr>
+          <w:tbl>
+            <w:tblPr>
+              <w:tblStyle w:val="TableGrid1"/>
+              <w:tblW w:w="6647" w:type="dxa"/>
+              <w:tblLook w:val="04A0" w:firstRow="1" w:lastRow="0" w:firstColumn="1" w:lastColumn="0" w:noHBand="0" w:noVBand="1"/>
+            </w:tblPr>
+            <w:tblGrid>
+              <w:gridCol w:w="2301"/>
+              <w:gridCol w:w="4346"/>
+            </w:tblGrid>
+            <w:tr>
+              <w:trPr>
+                <w:trHeight w:val="456"/>
+              </w:trPr>
+              <w:tc>
+                <w:tcPr>
+                  <w:tcW w:w="2301" w:type="dxa"/>
+                  <w:shd w:val="clear" w:color="auto" w:fill="C00000"/>
+                </w:tcPr>
+                <w:p>
+                  <w:r>
+                    <w:t>User Actions</w:t>
+                  </w:r>
+                </w:p>
+              </w:tc>
+              <w:tc>
+                <w:tcPr>
+                  <w:tcW w:w="4346" w:type="dxa"/>
+                  <w:shd w:val="clear" w:color="auto" w:fill="C00000"/>
+                </w:tcPr>
+                <w:p>
+                  <w:r>
+                    <w:t>System Actions</w:t>
+                  </w:r>
+                </w:p>
+              </w:tc>
+            </w:tr>
+            <w:tr>
+              <w:trPr>
+                <w:trHeight w:val="534"/>
+              </w:trPr>
+              <w:tc>
+                <w:tcPr>
+                  <w:tcW w:w="2301" w:type="dxa"/>
+                </w:tcPr>
+                <w:p/>
+              </w:tc>
+              <w:tc>
+                <w:tcPr>
+                  <w:tcW w:w="4346" w:type="dxa"/>
+                </w:tcPr>
+                <w:p>
+                  <w:r>
+                    <w:t xml:space="preserve">1- the website show options in game </w:t>
+                  </w:r>
+                </w:p>
+              </w:tc>
+            </w:tr>
+            <w:tr>
+              <w:trPr>
+                <w:trHeight w:val="534"/>
+              </w:trPr>
+              <w:tc>
+                <w:tcPr>
+                  <w:tcW w:w="2301" w:type="dxa"/>
+                </w:tcPr>
+                <w:p>
+                  <w:r>
+                    <w:t>2- user selects write a comment and write what he wants.</w:t>
+                  </w:r>
+                </w:p>
+              </w:tc>
+              <w:tc>
+                <w:tcPr>
+                  <w:tcW w:w="4346" w:type="dxa"/>
+                </w:tcPr>
+                <w:p/>
+              </w:tc>
+            </w:tr>
+            <w:tr>
+              <w:trPr>
+                <w:trHeight w:val="843"/>
+              </w:trPr>
+              <w:tc>
+                <w:tcPr>
+                  <w:tcW w:w="2301" w:type="dxa"/>
+                </w:tcPr>
+                <w:p/>
+              </w:tc>
+              <w:tc>
+                <w:tcPr>
+                  <w:tcW w:w="4346" w:type="dxa"/>
+                </w:tcPr>
+                <w:p>
+                  <w:r>
+                    <w:t>3-the website views the comment on the game’s comments section</w:t>
+                  </w:r>
+                  <w:r>
+                    <w:rPr>
+                      <w:rFonts w:hint="cs"/>
+                      <w:rtl/>
+                    </w:rPr>
+                    <w:t xml:space="preserve"> </w:t>
+                  </w:r>
+                  <w:r>
+                    <w:t>and save changes.</w:t>
+                  </w:r>
+                </w:p>
+              </w:tc>
+            </w:tr>
+          </w:tbl>
+          <w:p/>
+        </w:tc>
+      </w:tr>
+      <w:tr>
+        <w:trPr>
+          <w:trHeight w:val="575"/>
+        </w:trPr>
+        <w:tc>
+          <w:tcPr>
+            <w:tcW w:w="1696" w:type="dxa"/>
+          </w:tcPr>
+          <w:p>
+            <w:r>
+              <w:t>Exceptions</w:t>
+            </w:r>
+          </w:p>
+        </w:tc>
+        <w:tc>
+          <w:tcPr>
+            <w:tcW w:w="6934" w:type="dxa"/>
+          </w:tcPr>
+          <w:tbl>
+            <w:tblPr>
+              <w:tblStyle w:val="TableGrid1"/>
+              <w:tblW w:w="0" w:type="auto"/>
+              <w:tblLook w:val="04A0" w:firstRow="1" w:lastRow="0" w:firstColumn="1" w:lastColumn="0" w:noHBand="0" w:noVBand="1"/>
+            </w:tblPr>
+            <w:tblGrid>
+              <w:gridCol w:w="2305"/>
+              <w:gridCol w:w="4370"/>
+            </w:tblGrid>
+            <w:tr>
+              <w:tc>
+                <w:tcPr>
+                  <w:tcW w:w="2305" w:type="dxa"/>
+                  <w:shd w:val="clear" w:color="auto" w:fill="C00000"/>
+                </w:tcPr>
+                <w:p>
+                  <w:r>
+                    <w:t>User Actions</w:t>
+                  </w:r>
+                </w:p>
+              </w:tc>
+              <w:tc>
+                <w:tcPr>
+                  <w:tcW w:w="4370" w:type="dxa"/>
+                  <w:shd w:val="clear" w:color="auto" w:fill="C00000"/>
+                </w:tcPr>
+                <w:p>
+                  <w:r>
+                    <w:t>System Actions</w:t>
+                  </w:r>
+                </w:p>
+              </w:tc>
+            </w:tr>
+            <w:tr>
+              <w:tc>
+                <w:tcPr>
+                  <w:tcW w:w="2305" w:type="dxa"/>
+                </w:tcPr>
+                <w:p/>
+              </w:tc>
+              <w:tc>
+                <w:tcPr>
+                  <w:tcW w:w="4370" w:type="dxa"/>
+                </w:tcPr>
+                <w:p/>
+              </w:tc>
+            </w:tr>
+          </w:tbl>
+          <w:p/>
+        </w:tc>
+      </w:tr>
+      <w:tr>
+        <w:tc>
+          <w:tcPr>
+            <w:tcW w:w="1696" w:type="dxa"/>
+          </w:tcPr>
+          <w:p>
+            <w:r>
+              <w:t>Includes</w:t>
+            </w:r>
+          </w:p>
+        </w:tc>
+        <w:tc>
+          <w:tcPr>
+            <w:tcW w:w="6934" w:type="dxa"/>
+          </w:tcPr>
+          <w:p>
+            <w:r>
+              <w:t xml:space="preserve">Login , play game </w:t>
+            </w:r>
+          </w:p>
+        </w:tc>
+      </w:tr>
+      <w:tr>
+        <w:tc>
+          <w:tcPr>
+            <w:tcW w:w="1696" w:type="dxa"/>
+          </w:tcPr>
+          <w:p>
+            <w:r>
+              <w:t xml:space="preserve">Notes and issues </w:t>
+            </w:r>
+          </w:p>
+        </w:tc>
+        <w:tc>
+          <w:tcPr>
+            <w:tcW w:w="6934" w:type="dxa"/>
+          </w:tcPr>
+          <w:p>
+            <w:pPr>
+              <w:tabs>
+                <w:tab w:val="left" w:pos="1785"/>
+              </w:tabs>
+            </w:pPr>
+            <w:r>
+              <w:tab/>
+            </w:r>
+          </w:p>
+        </w:tc>
+      </w:tr>
+    </w:tbl>
     <w:p/>
     <w:p/>
     <w:p/>
@@ -5606,7 +6025,7 @@
               </w:rPr>
             </w:pPr>
             <w:r>
-              <w:t xml:space="preserve">Login </w:t>
+              <w:t>Teacher is logged in.</w:t>
             </w:r>
           </w:p>
         </w:tc>
@@ -5628,7 +6047,7 @@
           </w:tcPr>
           <w:p>
             <w:r>
-              <w:t xml:space="preserve">The game is saved on the site and on the teachers profile </w:t>
+              <w:t xml:space="preserve">Create a game </w:t>
             </w:r>
           </w:p>
         </w:tc>
@@ -5698,7 +6117,13 @@
                     <w:t>1</w:t>
                   </w:r>
                   <w:r>
-                    <w:t xml:space="preserve">.the teacher go to his profile and choose the create game option </w:t>
+                    <w:t>.the teacher go to his profile and choose the create game option</w:t>
+                  </w:r>
+                  <w:r>
+                    <w:t>.</w:t>
+                  </w:r>
+                  <w:r>
+                    <w:t xml:space="preserve"> </w:t>
                   </w:r>
                 </w:p>
               </w:tc>
@@ -5730,6 +6155,9 @@
                   <w:r>
                     <w:t>.the website will show the choose game field option</w:t>
                   </w:r>
+                  <w:r>
+                    <w:t>s</w:t>
+                  </w:r>
                 </w:p>
               </w:tc>
             </w:tr>
@@ -5748,6 +6176,9 @@
                   <w:r>
                     <w:t>.the teacher chooses the field</w:t>
                   </w:r>
+                  <w:r>
+                    <w:t>.</w:t>
+                  </w:r>
                 </w:p>
               </w:tc>
               <w:tc>
@@ -5794,7 +6225,10 @@
                     <w:t>5</w:t>
                   </w:r>
                   <w:r>
-                    <w:t xml:space="preserve">.the teacher finishes the game and save it </w:t>
+                    <w:t>.the teache</w:t>
+                  </w:r>
+                  <w:r>
+                    <w:t>r finishes the game and save it.</w:t>
                   </w:r>
                 </w:p>
               </w:tc>
@@ -5893,13 +6327,40 @@
                 <w:tcPr>
                   <w:tcW w:w="3384" w:type="dxa"/>
                 </w:tcPr>
+                <w:p>
+                  <w:r>
+                    <w:t>1-the game restricts the website rules.</w:t>
+                  </w:r>
+                </w:p>
+              </w:tc>
+              <w:tc>
+                <w:tcPr>
+                  <w:tcW w:w="3384" w:type="dxa"/>
+                </w:tcPr>
                 <w:p/>
               </w:tc>
+            </w:tr>
+            <w:tr>
               <w:tc>
                 <w:tcPr>
                   <w:tcW w:w="3384" w:type="dxa"/>
                 </w:tcPr>
                 <w:p/>
+              </w:tc>
+              <w:tc>
+                <w:tcPr>
+                  <w:tcW w:w="3384" w:type="dxa"/>
+                </w:tcPr>
+                <w:p>
+                  <w:r>
+                    <w:t xml:space="preserve">2-the game is not accepted and is not published </w:t>
+                  </w:r>
+                </w:p>
+                <w:p>
+                  <w:r>
+                    <w:t>3-the user is informed and got a warning.</w:t>
+                  </w:r>
+                </w:p>
               </w:tc>
             </w:tr>
           </w:tbl>
@@ -5923,7 +6384,7 @@
           </w:tcPr>
           <w:p>
             <w:r>
-              <w:t xml:space="preserve">Login, Choose game field </w:t>
+              <w:t>Login</w:t>
             </w:r>
           </w:p>
         </w:tc>
@@ -5943,11 +6404,7 @@
           <w:tcPr>
             <w:tcW w:w="6934" w:type="dxa"/>
           </w:tcPr>
-          <w:p>
-            <w:r>
-              <w:t>If the game fails the check test it will not be saved</w:t>
-            </w:r>
-          </w:p>
+          <w:p/>
         </w:tc>
       </w:tr>
     </w:tbl>
@@ -5976,7 +6433,6 @@
           </w:tcPr>
           <w:p>
             <w:r>
-              <w:lastRenderedPageBreak/>
               <w:t>Use case ID</w:t>
             </w:r>
           </w:p>
@@ -6059,7 +6515,7 @@
           </w:tcPr>
           <w:p>
             <w:r>
-              <w:t xml:space="preserve">Login </w:t>
+              <w:t>Teacher is logged in.</w:t>
             </w:r>
           </w:p>
         </w:tc>
@@ -6081,13 +6537,7 @@
           </w:tcPr>
           <w:p>
             <w:r>
-              <w:t xml:space="preserve">The </w:t>
-            </w:r>
-            <w:r>
-              <w:t xml:space="preserve">new version of the </w:t>
-            </w:r>
-            <w:r>
-              <w:t xml:space="preserve">game is saved on the site and on the teachers profile </w:t>
+              <w:t>Edit his game</w:t>
             </w:r>
           </w:p>
         </w:tc>
@@ -6202,7 +6652,7 @@
                     <w:t xml:space="preserve"> option</w:t>
                   </w:r>
                   <w:r>
-                    <w:t>s (Edit, Delete)</w:t>
+                    <w:t>s.</w:t>
                   </w:r>
                 </w:p>
               </w:tc>
@@ -6250,7 +6700,10 @@
                     <w:t>4</w:t>
                   </w:r>
                   <w:r>
-                    <w:t>.the website give the teacher the tools and templates</w:t>
+                    <w:t>.the websit</w:t>
+                  </w:r>
+                  <w:r>
+                    <w:t>e give the teacher the tools</w:t>
                   </w:r>
                   <w:r>
                     <w:t xml:space="preserve"> to edit</w:t>
@@ -6280,7 +6733,7 @@
                     <w:t xml:space="preserve"> editing of the</w:t>
                   </w:r>
                   <w:r>
-                    <w:t xml:space="preserve"> game and save it </w:t>
+                    <w:t xml:space="preserve"> game and save it.</w:t>
                   </w:r>
                 </w:p>
               </w:tc>
@@ -6310,7 +6763,16 @@
                     <w:t>6</w:t>
                   </w:r>
                   <w:r>
-                    <w:t xml:space="preserve">.the website check the game and save it to be played </w:t>
+                    <w:t xml:space="preserve">.the website </w:t>
+                  </w:r>
+                  <w:r>
+                    <w:t>updates</w:t>
+                  </w:r>
+                  <w:r>
+                    <w:t xml:space="preserve"> th</w:t>
+                  </w:r>
+                  <w:r>
+                    <w:t>e game and save it to be played.</w:t>
                   </w:r>
                 </w:p>
               </w:tc>
@@ -6321,7 +6783,7 @@
       </w:tr>
       <w:tr>
         <w:trPr>
-          <w:trHeight w:val="1140"/>
+          <w:trHeight w:val="611"/>
         </w:trPr>
         <w:tc>
           <w:tcPr>
@@ -6372,57 +6834,20 @@
               </w:tc>
             </w:tr>
             <w:tr>
+              <w:trPr>
+                <w:trHeight w:val="50"/>
+              </w:trPr>
               <w:tc>
                 <w:tcPr>
                   <w:tcW w:w="3384" w:type="dxa"/>
                 </w:tcPr>
-                <w:p>
-                  <w:r>
-                    <w:t>1.the teacher log in</w:t>
-                  </w:r>
-                </w:p>
+                <w:p/>
               </w:tc>
               <w:tc>
                 <w:tcPr>
                   <w:tcW w:w="3384" w:type="dxa"/>
                 </w:tcPr>
                 <w:p/>
-              </w:tc>
-            </w:tr>
-            <w:tr>
-              <w:tc>
-                <w:tcPr>
-                  <w:tcW w:w="3384" w:type="dxa"/>
-                </w:tcPr>
-                <w:p>
-                  <w:r>
-                    <w:t>3.teacher search for a game in his profile</w:t>
-                  </w:r>
-                </w:p>
-              </w:tc>
-              <w:tc>
-                <w:tcPr>
-                  <w:tcW w:w="3384" w:type="dxa"/>
-                </w:tcPr>
-                <w:p/>
-              </w:tc>
-            </w:tr>
-            <w:tr>
-              <w:tc>
-                <w:tcPr>
-                  <w:tcW w:w="3384" w:type="dxa"/>
-                </w:tcPr>
-                <w:p/>
-              </w:tc>
-              <w:tc>
-                <w:tcPr>
-                  <w:tcW w:w="3384" w:type="dxa"/>
-                </w:tcPr>
-                <w:p>
-                  <w:r>
-                    <w:t>4.game is not found</w:t>
-                  </w:r>
-                </w:p>
               </w:tc>
             </w:tr>
           </w:tbl>
@@ -6446,13 +6871,7 @@
           </w:tcPr>
           <w:p>
             <w:r>
-              <w:t>Login,</w:t>
-            </w:r>
-            <w:r>
-              <w:t xml:space="preserve"> Choose </w:t>
-            </w:r>
-            <w:r>
-              <w:t>game ,choose game field</w:t>
+              <w:t>Login</w:t>
             </w:r>
           </w:p>
         </w:tc>
@@ -6474,7 +6893,19 @@
           </w:tcPr>
           <w:p>
             <w:r>
-              <w:t>There must be a game in order to edit it</w:t>
+              <w:t>teacher</w:t>
+            </w:r>
+            <w:r>
+              <w:t xml:space="preserve"> must </w:t>
+            </w:r>
+            <w:r>
+              <w:t>have</w:t>
+            </w:r>
+            <w:r>
+              <w:t xml:space="preserve"> a game in order to edit it</w:t>
+            </w:r>
+            <w:r>
+              <w:t>.</w:t>
             </w:r>
           </w:p>
         </w:tc>
@@ -6503,7 +6934,6 @@
           </w:tcPr>
           <w:p>
             <w:r>
-              <w:lastRenderedPageBreak/>
               <w:t>Use case ID</w:t>
             </w:r>
           </w:p>
@@ -6583,7 +7013,7 @@
           </w:tcPr>
           <w:p>
             <w:r>
-              <w:t xml:space="preserve">Login </w:t>
+              <w:t>Teacher is logged in.</w:t>
             </w:r>
           </w:p>
         </w:tc>
@@ -6605,19 +7035,7 @@
           </w:tcPr>
           <w:p>
             <w:r>
-              <w:t xml:space="preserve">The game is </w:t>
-            </w:r>
-            <w:r>
-              <w:t>removed from</w:t>
-            </w:r>
-            <w:r>
-              <w:t xml:space="preserve"> site </w:t>
-            </w:r>
-            <w:r>
-              <w:t xml:space="preserve">and </w:t>
-            </w:r>
-            <w:r>
-              <w:t xml:space="preserve">the teachers profile </w:t>
+              <w:t xml:space="preserve">Remove his game </w:t>
             </w:r>
           </w:p>
         </w:tc>
@@ -6726,10 +7144,10 @@
                     <w:t>2</w:t>
                   </w:r>
                   <w:r>
-                    <w:t>.the website will show the choose game field option</w:t>
-                  </w:r>
-                  <w:r>
-                    <w:t>(Edit, Delete)</w:t>
+                    <w:t>.the website will show the game option</w:t>
+                  </w:r>
+                  <w:r>
+                    <w:t>s.</w:t>
                   </w:r>
                 </w:p>
               </w:tc>
@@ -6789,7 +7207,10 @@
                     <w:t xml:space="preserve"> </w:t>
                   </w:r>
                   <w:r>
-                    <w:t xml:space="preserve">a massage to the teacher to confirm the operation </w:t>
+                    <w:t>a massage to the t</w:t>
+                  </w:r>
+                  <w:r>
+                    <w:t>eacher to confirm the operation.</w:t>
                   </w:r>
                 </w:p>
               </w:tc>
@@ -6810,7 +7231,13 @@
                     <w:t xml:space="preserve">.the teacher </w:t>
                   </w:r>
                   <w:r>
-                    <w:t>confirm the operation</w:t>
+                    <w:t>confirm</w:t>
+                  </w:r>
+                  <w:r>
+                    <w:t>s</w:t>
+                  </w:r>
+                  <w:r>
+                    <w:t xml:space="preserve"> the operation</w:t>
                   </w:r>
                 </w:p>
               </w:tc>
@@ -6912,53 +7339,13 @@
                 <w:tcPr>
                   <w:tcW w:w="3384" w:type="dxa"/>
                 </w:tcPr>
-                <w:p>
-                  <w:r>
-                    <w:t>1.the teacher log in</w:t>
-                  </w:r>
-                </w:p>
+                <w:p/>
               </w:tc>
               <w:tc>
                 <w:tcPr>
                   <w:tcW w:w="3384" w:type="dxa"/>
                 </w:tcPr>
                 <w:p/>
-              </w:tc>
-            </w:tr>
-            <w:tr>
-              <w:tc>
-                <w:tcPr>
-                  <w:tcW w:w="3384" w:type="dxa"/>
-                </w:tcPr>
-                <w:p>
-                  <w:r>
-                    <w:t>3.teacher search for a game in his profile</w:t>
-                  </w:r>
-                </w:p>
-              </w:tc>
-              <w:tc>
-                <w:tcPr>
-                  <w:tcW w:w="3384" w:type="dxa"/>
-                </w:tcPr>
-                <w:p/>
-              </w:tc>
-            </w:tr>
-            <w:tr>
-              <w:tc>
-                <w:tcPr>
-                  <w:tcW w:w="3384" w:type="dxa"/>
-                </w:tcPr>
-                <w:p/>
-              </w:tc>
-              <w:tc>
-                <w:tcPr>
-                  <w:tcW w:w="3384" w:type="dxa"/>
-                </w:tcPr>
-                <w:p>
-                  <w:r>
-                    <w:t>4.game is not found</w:t>
-                  </w:r>
-                </w:p>
               </w:tc>
             </w:tr>
           </w:tbl>
@@ -6982,13 +7369,7 @@
           </w:tcPr>
           <w:p>
             <w:r>
-              <w:t>Login,</w:t>
-            </w:r>
-            <w:r>
-              <w:t xml:space="preserve"> Choose </w:t>
-            </w:r>
-            <w:r>
-              <w:t>game, choose game field</w:t>
+              <w:t>Login</w:t>
             </w:r>
           </w:p>
         </w:tc>
@@ -7010,12 +7391,25 @@
           </w:tcPr>
           <w:p>
             <w:r>
-              <w:t>There must be a game in order to  delete it</w:t>
+              <w:t>Teacher</w:t>
+            </w:r>
+            <w:r>
+              <w:t xml:space="preserve"> must </w:t>
+            </w:r>
+            <w:r>
+              <w:t>have</w:t>
+            </w:r>
+            <w:r>
+              <w:t xml:space="preserve"> a game in order to  delete it</w:t>
+            </w:r>
+            <w:r>
+              <w:t>.</w:t>
             </w:r>
           </w:p>
         </w:tc>
       </w:tr>
     </w:tbl>
+    <w:p/>
     <w:p/>
     <w:p/>
     <w:p/>
@@ -7122,7 +7516,7 @@
           </w:tcPr>
           <w:p>
             <w:r>
-              <w:t xml:space="preserve">Login </w:t>
+              <w:t>Teacher is logged in.</w:t>
             </w:r>
           </w:p>
         </w:tc>
@@ -7144,7 +7538,7 @@
           </w:tcPr>
           <w:p>
             <w:r>
-              <w:t>The add reply will be add to the existing comment</w:t>
+              <w:t xml:space="preserve">Reply to comment </w:t>
             </w:r>
           </w:p>
         </w:tc>
@@ -7217,7 +7611,16 @@
                     <w:t>.the teacher go to h</w:t>
                   </w:r>
                   <w:r>
-                    <w:t>is profile and choose a</w:t>
+                    <w:t>is profile and choose</w:t>
+                  </w:r>
+                  <w:r>
+                    <w:t>s</w:t>
+                  </w:r>
+                  <w:r>
+                    <w:t xml:space="preserve"> </w:t>
+                  </w:r>
+                  <w:r>
+                    <w:t>his</w:t>
                   </w:r>
                   <w:r>
                     <w:t xml:space="preserve"> game </w:t>
@@ -7253,7 +7656,7 @@
                     <w:t>2</w:t>
                   </w:r>
                   <w:r>
-                    <w:t xml:space="preserve">.the website will show the choose </w:t>
+                    <w:t xml:space="preserve">.the website will show </w:t>
                   </w:r>
                   <w:r>
                     <w:t>the reply option under the comment</w:t>
@@ -7278,6 +7681,9 @@
                   </w:r>
                   <w:r>
                     <w:t>reply and write his reply</w:t>
+                  </w:r>
+                  <w:r>
+                    <w:t>.</w:t>
                   </w:r>
                 </w:p>
               </w:tc>
@@ -7370,41 +7776,13 @@
                 <w:tcPr>
                   <w:tcW w:w="3384" w:type="dxa"/>
                 </w:tcPr>
-                <w:p>
-                  <w:r>
-                    <w:t>1</w:t>
-                  </w:r>
-                  <w:r>
-                    <w:t>.teacher search for a game in his profile</w:t>
-                  </w:r>
-                </w:p>
+                <w:p/>
               </w:tc>
               <w:tc>
                 <w:tcPr>
                   <w:tcW w:w="3384" w:type="dxa"/>
                 </w:tcPr>
                 <w:p/>
-              </w:tc>
-            </w:tr>
-            <w:tr>
-              <w:tc>
-                <w:tcPr>
-                  <w:tcW w:w="3384" w:type="dxa"/>
-                </w:tcPr>
-                <w:p/>
-              </w:tc>
-              <w:tc>
-                <w:tcPr>
-                  <w:tcW w:w="3384" w:type="dxa"/>
-                </w:tcPr>
-                <w:p>
-                  <w:r>
-                    <w:t>2</w:t>
-                  </w:r>
-                  <w:r>
-                    <w:t xml:space="preserve">.game has no comments </w:t>
-                  </w:r>
-                </w:p>
               </w:tc>
             </w:tr>
           </w:tbl>
@@ -7428,25 +7806,7 @@
           </w:tcPr>
           <w:p>
             <w:r>
-              <w:t>Login,</w:t>
-            </w:r>
-            <w:r>
-              <w:t xml:space="preserve"> Choose </w:t>
-            </w:r>
-            <w:r>
-              <w:t>game</w:t>
-            </w:r>
-            <w:r>
-              <w:t xml:space="preserve"> </w:t>
-            </w:r>
-            <w:r>
-              <w:t>,</w:t>
-            </w:r>
-            <w:r>
-              <w:t xml:space="preserve"> </w:t>
-            </w:r>
-            <w:r>
-              <w:t>choose game filed</w:t>
+              <w:t>Login</w:t>
             </w:r>
           </w:p>
         </w:tc>
@@ -7483,822 +7843,10 @@
     <w:p/>
     <w:p/>
     <w:p/>
-    <w:tbl>
-      <w:tblPr>
-        <w:tblStyle w:val="TableGrid1"/>
-        <w:tblW w:w="0" w:type="auto"/>
-        <w:tblLook w:val="04A0" w:firstRow="1" w:lastRow="0" w:firstColumn="1" w:lastColumn="0" w:noHBand="0" w:noVBand="1"/>
-      </w:tblPr>
-      <w:tblGrid>
-        <w:gridCol w:w="1696"/>
-        <w:gridCol w:w="6934"/>
-      </w:tblGrid>
-      <w:tr>
-        <w:tc>
-          <w:tcPr>
-            <w:tcW w:w="1696" w:type="dxa"/>
-          </w:tcPr>
-          <w:p>
-            <w:r>
-              <w:lastRenderedPageBreak/>
-              <w:t>Use case ID</w:t>
-            </w:r>
-          </w:p>
-        </w:tc>
-        <w:tc>
-          <w:tcPr>
-            <w:tcW w:w="6934" w:type="dxa"/>
-          </w:tcPr>
-          <w:p>
-            <w:pPr>
-              <w:rPr>
-                <w:rtl/>
-                <w:lang w:bidi="ar-EG"/>
-              </w:rPr>
-            </w:pPr>
-            <w:r>
-              <w:rPr>
-                <w:rFonts w:hint="cs"/>
-                <w:rtl/>
-              </w:rPr>
-              <w:t>1</w:t>
-            </w:r>
-            <w:r>
-              <w:t>0</w:t>
-            </w:r>
-          </w:p>
-        </w:tc>
-      </w:tr>
-      <w:tr>
-        <w:tc>
-          <w:tcPr>
-            <w:tcW w:w="1696" w:type="dxa"/>
-          </w:tcPr>
-          <w:p>
-            <w:r>
-              <w:t>Use case name</w:t>
-            </w:r>
-          </w:p>
-        </w:tc>
-        <w:tc>
-          <w:tcPr>
-            <w:tcW w:w="6934" w:type="dxa"/>
-          </w:tcPr>
-          <w:p>
-            <w:r>
-              <w:t xml:space="preserve">Leave comment </w:t>
-            </w:r>
-          </w:p>
-        </w:tc>
-      </w:tr>
-      <w:tr>
-        <w:tc>
-          <w:tcPr>
-            <w:tcW w:w="1696" w:type="dxa"/>
-          </w:tcPr>
-          <w:p>
-            <w:r>
-              <w:t>Actors</w:t>
-            </w:r>
-          </w:p>
-        </w:tc>
-        <w:tc>
-          <w:tcPr>
-            <w:tcW w:w="6934" w:type="dxa"/>
-          </w:tcPr>
-          <w:p>
-            <w:r>
-              <w:t xml:space="preserve">User </w:t>
-            </w:r>
-          </w:p>
-        </w:tc>
-      </w:tr>
-      <w:tr>
-        <w:tc>
-          <w:tcPr>
-            <w:tcW w:w="1696" w:type="dxa"/>
-          </w:tcPr>
-          <w:p>
-            <w:r>
-              <w:t>Pre-conditions</w:t>
-            </w:r>
-          </w:p>
-        </w:tc>
-        <w:tc>
-          <w:tcPr>
-            <w:tcW w:w="6934" w:type="dxa"/>
-          </w:tcPr>
-          <w:p>
-            <w:r>
-              <w:t xml:space="preserve">Choose game </w:t>
-            </w:r>
-          </w:p>
-        </w:tc>
-      </w:tr>
-      <w:tr>
-        <w:tc>
-          <w:tcPr>
-            <w:tcW w:w="1696" w:type="dxa"/>
-          </w:tcPr>
-          <w:p>
-            <w:r>
-              <w:t>Post-conditions</w:t>
-            </w:r>
-          </w:p>
-        </w:tc>
-        <w:tc>
-          <w:tcPr>
-            <w:tcW w:w="6934" w:type="dxa"/>
-          </w:tcPr>
-          <w:p>
-            <w:r>
-              <w:t xml:space="preserve">Leave comment </w:t>
-            </w:r>
-          </w:p>
-        </w:tc>
-      </w:tr>
-      <w:tr>
-        <w:trPr>
-          <w:trHeight w:val="620"/>
-        </w:trPr>
-        <w:tc>
-          <w:tcPr>
-            <w:tcW w:w="1696" w:type="dxa"/>
-          </w:tcPr>
-          <w:p>
-            <w:r>
-              <w:t>Flow of events</w:t>
-            </w:r>
-          </w:p>
-        </w:tc>
-        <w:tc>
-          <w:tcPr>
-            <w:tcW w:w="6934" w:type="dxa"/>
-          </w:tcPr>
-          <w:tbl>
-            <w:tblPr>
-              <w:tblStyle w:val="TableGrid1"/>
-              <w:tblW w:w="6647" w:type="dxa"/>
-              <w:tblLook w:val="04A0" w:firstRow="1" w:lastRow="0" w:firstColumn="1" w:lastColumn="0" w:noHBand="0" w:noVBand="1"/>
-            </w:tblPr>
-            <w:tblGrid>
-              <w:gridCol w:w="2301"/>
-              <w:gridCol w:w="4346"/>
-            </w:tblGrid>
-            <w:tr>
-              <w:trPr>
-                <w:trHeight w:val="456"/>
-              </w:trPr>
-              <w:tc>
-                <w:tcPr>
-                  <w:tcW w:w="2301" w:type="dxa"/>
-                  <w:shd w:val="clear" w:color="auto" w:fill="C00000"/>
-                </w:tcPr>
-                <w:p>
-                  <w:r>
-                    <w:t>User Actions</w:t>
-                  </w:r>
-                </w:p>
-              </w:tc>
-              <w:tc>
-                <w:tcPr>
-                  <w:tcW w:w="4346" w:type="dxa"/>
-                  <w:shd w:val="clear" w:color="auto" w:fill="C00000"/>
-                </w:tcPr>
-                <w:p>
-                  <w:r>
-                    <w:t>System Actions</w:t>
-                  </w:r>
-                </w:p>
-              </w:tc>
-            </w:tr>
-            <w:tr>
-              <w:trPr>
-                <w:trHeight w:val="534"/>
-              </w:trPr>
-              <w:tc>
-                <w:tcPr>
-                  <w:tcW w:w="2301" w:type="dxa"/>
-                </w:tcPr>
-                <w:p/>
-              </w:tc>
-              <w:tc>
-                <w:tcPr>
-                  <w:tcW w:w="4346" w:type="dxa"/>
-                </w:tcPr>
-                <w:p>
-                  <w:r>
-                    <w:t>1</w:t>
-                  </w:r>
-                  <w:r>
-                    <w:t xml:space="preserve">- the website show options in game </w:t>
-                  </w:r>
-                </w:p>
-              </w:tc>
-            </w:tr>
-            <w:tr>
-              <w:trPr>
-                <w:trHeight w:val="534"/>
-              </w:trPr>
-              <w:tc>
-                <w:tcPr>
-                  <w:tcW w:w="2301" w:type="dxa"/>
-                </w:tcPr>
-                <w:p>
-                  <w:r>
-                    <w:t>2</w:t>
-                  </w:r>
-                  <w:r>
-                    <w:t>- write a comment</w:t>
-                  </w:r>
-                </w:p>
-              </w:tc>
-              <w:tc>
-                <w:tcPr>
-                  <w:tcW w:w="4346" w:type="dxa"/>
-                </w:tcPr>
-                <w:p/>
-              </w:tc>
-            </w:tr>
-            <w:tr>
-              <w:trPr>
-                <w:trHeight w:val="843"/>
-              </w:trPr>
-              <w:tc>
-                <w:tcPr>
-                  <w:tcW w:w="2301" w:type="dxa"/>
-                </w:tcPr>
-                <w:p/>
-              </w:tc>
-              <w:tc>
-                <w:tcPr>
-                  <w:tcW w:w="4346" w:type="dxa"/>
-                </w:tcPr>
-                <w:p>
-                  <w:r>
-                    <w:t>3</w:t>
-                  </w:r>
-                  <w:r>
-                    <w:t xml:space="preserve">-the website show the comment </w:t>
-                  </w:r>
-                  <w:r>
-                    <w:rPr>
-                      <w:rFonts w:hint="cs"/>
-                      <w:rtl/>
-                    </w:rPr>
-                    <w:t xml:space="preserve"> </w:t>
-                  </w:r>
-                  <w:r>
-                    <w:t xml:space="preserve">and save change </w:t>
-                  </w:r>
-                </w:p>
-              </w:tc>
-            </w:tr>
-          </w:tbl>
-          <w:p/>
-        </w:tc>
-      </w:tr>
-      <w:tr>
-        <w:trPr>
-          <w:trHeight w:val="575"/>
-        </w:trPr>
-        <w:tc>
-          <w:tcPr>
-            <w:tcW w:w="1696" w:type="dxa"/>
-          </w:tcPr>
-          <w:p>
-            <w:r>
-              <w:t>Exceptions</w:t>
-            </w:r>
-          </w:p>
-        </w:tc>
-        <w:tc>
-          <w:tcPr>
-            <w:tcW w:w="6934" w:type="dxa"/>
-          </w:tcPr>
-          <w:tbl>
-            <w:tblPr>
-              <w:tblStyle w:val="TableGrid1"/>
-              <w:tblW w:w="0" w:type="auto"/>
-              <w:tblLook w:val="04A0" w:firstRow="1" w:lastRow="0" w:firstColumn="1" w:lastColumn="0" w:noHBand="0" w:noVBand="1"/>
-            </w:tblPr>
-            <w:tblGrid>
-              <w:gridCol w:w="2305"/>
-              <w:gridCol w:w="4370"/>
-            </w:tblGrid>
-            <w:tr>
-              <w:tc>
-                <w:tcPr>
-                  <w:tcW w:w="2305" w:type="dxa"/>
-                  <w:shd w:val="clear" w:color="auto" w:fill="C00000"/>
-                </w:tcPr>
-                <w:p>
-                  <w:r>
-                    <w:t>User Actions</w:t>
-                  </w:r>
-                </w:p>
-              </w:tc>
-              <w:tc>
-                <w:tcPr>
-                  <w:tcW w:w="4370" w:type="dxa"/>
-                  <w:shd w:val="clear" w:color="auto" w:fill="C00000"/>
-                </w:tcPr>
-                <w:p>
-                  <w:r>
-                    <w:t>System Actions</w:t>
-                  </w:r>
-                </w:p>
-              </w:tc>
-            </w:tr>
-            <w:tr>
-              <w:tc>
-                <w:tcPr>
-                  <w:tcW w:w="2305" w:type="dxa"/>
-                </w:tcPr>
-                <w:p/>
-              </w:tc>
-              <w:tc>
-                <w:tcPr>
-                  <w:tcW w:w="4370" w:type="dxa"/>
-                </w:tcPr>
-                <w:p/>
-              </w:tc>
-            </w:tr>
-          </w:tbl>
-          <w:p/>
-        </w:tc>
-      </w:tr>
-      <w:tr>
-        <w:tc>
-          <w:tcPr>
-            <w:tcW w:w="1696" w:type="dxa"/>
-          </w:tcPr>
-          <w:p>
-            <w:r>
-              <w:t>Includes</w:t>
-            </w:r>
-          </w:p>
-        </w:tc>
-        <w:tc>
-          <w:tcPr>
-            <w:tcW w:w="6934" w:type="dxa"/>
-          </w:tcPr>
-          <w:p>
-            <w:r>
-              <w:t>Login,</w:t>
-            </w:r>
-            <w:r>
-              <w:t xml:space="preserve"> Choose </w:t>
-            </w:r>
-            <w:r>
-              <w:t>game ,choose filed</w:t>
-            </w:r>
-          </w:p>
-        </w:tc>
-      </w:tr>
-      <w:tr>
-        <w:tc>
-          <w:tcPr>
-            <w:tcW w:w="1696" w:type="dxa"/>
-          </w:tcPr>
-          <w:p>
-            <w:r>
-              <w:t xml:space="preserve">Notes and issues </w:t>
-            </w:r>
-          </w:p>
-        </w:tc>
-        <w:tc>
-          <w:tcPr>
-            <w:tcW w:w="6934" w:type="dxa"/>
-          </w:tcPr>
-          <w:p>
-            <w:pPr>
-              <w:tabs>
-                <w:tab w:val="left" w:pos="1785"/>
-              </w:tabs>
-            </w:pPr>
-            <w:r>
-              <w:tab/>
-            </w:r>
-          </w:p>
-        </w:tc>
-      </w:tr>
-    </w:tbl>
-    <w:p/>
-    <w:tbl>
-      <w:tblPr>
-        <w:tblStyle w:val="TableGrid1"/>
-        <w:tblW w:w="0" w:type="auto"/>
-        <w:tblLook w:val="04A0" w:firstRow="1" w:lastRow="0" w:firstColumn="1" w:lastColumn="0" w:noHBand="0" w:noVBand="1"/>
-      </w:tblPr>
-      <w:tblGrid>
-        <w:gridCol w:w="1696"/>
-        <w:gridCol w:w="6934"/>
-      </w:tblGrid>
-      <w:tr>
-        <w:tc>
-          <w:tcPr>
-            <w:tcW w:w="1696" w:type="dxa"/>
-          </w:tcPr>
-          <w:p>
-            <w:r>
-              <w:t>Use case ID</w:t>
-            </w:r>
-          </w:p>
-        </w:tc>
-        <w:tc>
-          <w:tcPr>
-            <w:tcW w:w="6934" w:type="dxa"/>
-          </w:tcPr>
-          <w:p>
-            <w:r>
-              <w:t>1</w:t>
-            </w:r>
-            <w:r>
-              <w:t>1</w:t>
-            </w:r>
-          </w:p>
-        </w:tc>
-      </w:tr>
-      <w:tr>
-        <w:tc>
-          <w:tcPr>
-            <w:tcW w:w="1696" w:type="dxa"/>
-          </w:tcPr>
-          <w:p>
-            <w:r>
-              <w:t>Use case name</w:t>
-            </w:r>
-          </w:p>
-        </w:tc>
-        <w:tc>
-          <w:tcPr>
-            <w:tcW w:w="6934" w:type="dxa"/>
-          </w:tcPr>
-          <w:p>
-            <w:r>
-              <w:t xml:space="preserve">Rate </w:t>
-            </w:r>
-          </w:p>
-        </w:tc>
-      </w:tr>
-      <w:tr>
-        <w:tc>
-          <w:tcPr>
-            <w:tcW w:w="1696" w:type="dxa"/>
-          </w:tcPr>
-          <w:p>
-            <w:r>
-              <w:t>Actors</w:t>
-            </w:r>
-          </w:p>
-        </w:tc>
-        <w:tc>
-          <w:tcPr>
-            <w:tcW w:w="6934" w:type="dxa"/>
-          </w:tcPr>
-          <w:p>
-            <w:r>
-              <w:t xml:space="preserve">student </w:t>
-            </w:r>
-          </w:p>
-        </w:tc>
-      </w:tr>
-      <w:tr>
-        <w:tc>
-          <w:tcPr>
-            <w:tcW w:w="1696" w:type="dxa"/>
-          </w:tcPr>
-          <w:p>
-            <w:r>
-              <w:t>Pre-conditions</w:t>
-            </w:r>
-          </w:p>
-        </w:tc>
-        <w:tc>
-          <w:tcPr>
-            <w:tcW w:w="6934" w:type="dxa"/>
-          </w:tcPr>
-          <w:p>
-            <w:r>
-              <w:t xml:space="preserve">Choose game </w:t>
-            </w:r>
-          </w:p>
-        </w:tc>
-      </w:tr>
-      <w:tr>
-        <w:tc>
-          <w:tcPr>
-            <w:tcW w:w="1696" w:type="dxa"/>
-          </w:tcPr>
-          <w:p>
-            <w:r>
-              <w:t>Post-conditions</w:t>
-            </w:r>
-          </w:p>
-        </w:tc>
-        <w:tc>
-          <w:tcPr>
-            <w:tcW w:w="6934" w:type="dxa"/>
-          </w:tcPr>
-          <w:p>
-            <w:r>
-              <w:t xml:space="preserve">Add rate </w:t>
-            </w:r>
-          </w:p>
-        </w:tc>
-      </w:tr>
-      <w:tr>
-        <w:trPr>
-          <w:trHeight w:val="620"/>
-        </w:trPr>
-        <w:tc>
-          <w:tcPr>
-            <w:tcW w:w="1696" w:type="dxa"/>
-          </w:tcPr>
-          <w:p>
-            <w:r>
-              <w:t>Flow of events</w:t>
-            </w:r>
-          </w:p>
-        </w:tc>
-        <w:tc>
-          <w:tcPr>
-            <w:tcW w:w="6934" w:type="dxa"/>
-          </w:tcPr>
-          <w:tbl>
-            <w:tblPr>
-              <w:tblStyle w:val="TableGrid1"/>
-              <w:tblW w:w="6647" w:type="dxa"/>
-              <w:tblLook w:val="04A0" w:firstRow="1" w:lastRow="0" w:firstColumn="1" w:lastColumn="0" w:noHBand="0" w:noVBand="1"/>
-            </w:tblPr>
-            <w:tblGrid>
-              <w:gridCol w:w="2301"/>
-              <w:gridCol w:w="4346"/>
-            </w:tblGrid>
-            <w:tr>
-              <w:trPr>
-                <w:trHeight w:val="456"/>
-              </w:trPr>
-              <w:tc>
-                <w:tcPr>
-                  <w:tcW w:w="2301" w:type="dxa"/>
-                  <w:shd w:val="clear" w:color="auto" w:fill="C00000"/>
-                </w:tcPr>
-                <w:p>
-                  <w:r>
-                    <w:t>User Actions</w:t>
-                  </w:r>
-                </w:p>
-              </w:tc>
-              <w:tc>
-                <w:tcPr>
-                  <w:tcW w:w="4346" w:type="dxa"/>
-                  <w:shd w:val="clear" w:color="auto" w:fill="C00000"/>
-                </w:tcPr>
-                <w:p>
-                  <w:r>
-                    <w:t>System Actions</w:t>
-                  </w:r>
-                </w:p>
-              </w:tc>
-            </w:tr>
-            <w:tr>
-              <w:trPr>
-                <w:trHeight w:val="534"/>
-              </w:trPr>
-              <w:tc>
-                <w:tcPr>
-                  <w:tcW w:w="2301" w:type="dxa"/>
-                </w:tcPr>
-                <w:p/>
-              </w:tc>
-              <w:tc>
-                <w:tcPr>
-                  <w:tcW w:w="4346" w:type="dxa"/>
-                </w:tcPr>
-                <w:p>
-                  <w:r>
-                    <w:t>1</w:t>
-                  </w:r>
-                  <w:r>
-                    <w:t xml:space="preserve">- the website show options in game </w:t>
-                  </w:r>
-                </w:p>
-              </w:tc>
-            </w:tr>
-            <w:tr>
-              <w:trPr>
-                <w:trHeight w:val="534"/>
-              </w:trPr>
-              <w:tc>
-                <w:tcPr>
-                  <w:tcW w:w="2301" w:type="dxa"/>
-                </w:tcPr>
-                <w:p>
-                  <w:r>
-                    <w:t>2</w:t>
-                  </w:r>
-                  <w:r>
-                    <w:t xml:space="preserve">- </w:t>
-                  </w:r>
-                  <w:r>
-                    <w:t>Student selects the</w:t>
-                  </w:r>
-                  <w:r>
-                    <w:t xml:space="preserve"> rate</w:t>
-                  </w:r>
-                  <w:r>
-                    <w:t xml:space="preserve"> option.</w:t>
-                  </w:r>
-                  <w:r>
-                    <w:t xml:space="preserve"> </w:t>
-                  </w:r>
-                </w:p>
-              </w:tc>
-              <w:tc>
-                <w:tcPr>
-                  <w:tcW w:w="4346" w:type="dxa"/>
-                </w:tcPr>
-                <w:p/>
-              </w:tc>
-            </w:tr>
-            <w:tr>
-              <w:trPr>
-                <w:trHeight w:val="843"/>
-              </w:trPr>
-              <w:tc>
-                <w:tcPr>
-                  <w:tcW w:w="2301" w:type="dxa"/>
-                </w:tcPr>
-                <w:p/>
-              </w:tc>
-              <w:tc>
-                <w:tcPr>
-                  <w:tcW w:w="4346" w:type="dxa"/>
-                </w:tcPr>
-                <w:p>
-                  <w:r>
-                    <w:t>3</w:t>
-                  </w:r>
-                  <w:r>
-                    <w:t xml:space="preserve">-the website </w:t>
-                  </w:r>
-                  <w:r>
-                    <w:t>displays</w:t>
-                  </w:r>
-                  <w:r>
-                    <w:t xml:space="preserve"> the rate</w:t>
-                  </w:r>
-                  <w:r>
-                    <w:t xml:space="preserve"> </w:t>
-                  </w:r>
-                  <w:r>
-                    <w:rPr>
-                      <w:rFonts w:hint="cs"/>
-                      <w:rtl/>
-                    </w:rPr>
-                    <w:t xml:space="preserve"> </w:t>
-                  </w:r>
-                  <w:r>
-                    <w:t xml:space="preserve">and save change </w:t>
-                  </w:r>
-                </w:p>
-              </w:tc>
-            </w:tr>
-          </w:tbl>
-          <w:p/>
-        </w:tc>
-      </w:tr>
-      <w:tr>
-        <w:trPr>
-          <w:trHeight w:val="584"/>
-        </w:trPr>
-        <w:tc>
-          <w:tcPr>
-            <w:tcW w:w="1696" w:type="dxa"/>
-          </w:tcPr>
-          <w:p>
-            <w:r>
-              <w:t>Exceptions</w:t>
-            </w:r>
-          </w:p>
-        </w:tc>
-        <w:tc>
-          <w:tcPr>
-            <w:tcW w:w="6934" w:type="dxa"/>
-          </w:tcPr>
-          <w:tbl>
-            <w:tblPr>
-              <w:tblStyle w:val="TableGrid1"/>
-              <w:tblW w:w="0" w:type="auto"/>
-              <w:tblLook w:val="04A0" w:firstRow="1" w:lastRow="0" w:firstColumn="1" w:lastColumn="0" w:noHBand="0" w:noVBand="1"/>
-            </w:tblPr>
-            <w:tblGrid>
-              <w:gridCol w:w="2305"/>
-              <w:gridCol w:w="4280"/>
-            </w:tblGrid>
-            <w:tr>
-              <w:tc>
-                <w:tcPr>
-                  <w:tcW w:w="2305" w:type="dxa"/>
-                  <w:shd w:val="clear" w:color="auto" w:fill="C00000"/>
-                </w:tcPr>
-                <w:p>
-                  <w:r>
-                    <w:t>User Actions</w:t>
-                  </w:r>
-                </w:p>
-              </w:tc>
-              <w:tc>
-                <w:tcPr>
-                  <w:tcW w:w="4280" w:type="dxa"/>
-                  <w:shd w:val="clear" w:color="auto" w:fill="C00000"/>
-                </w:tcPr>
-                <w:p>
-                  <w:r>
-                    <w:t>System Actions</w:t>
-                  </w:r>
-                </w:p>
-              </w:tc>
-            </w:tr>
-            <w:tr>
-              <w:tc>
-                <w:tcPr>
-                  <w:tcW w:w="2305" w:type="dxa"/>
-                </w:tcPr>
-                <w:p/>
-              </w:tc>
-              <w:tc>
-                <w:tcPr>
-                  <w:tcW w:w="4280" w:type="dxa"/>
-                </w:tcPr>
-                <w:p/>
-              </w:tc>
-            </w:tr>
-          </w:tbl>
-          <w:p/>
-        </w:tc>
-      </w:tr>
-      <w:tr>
-        <w:tc>
-          <w:tcPr>
-            <w:tcW w:w="1696" w:type="dxa"/>
-          </w:tcPr>
-          <w:p>
-            <w:r>
-              <w:t>Includes</w:t>
-            </w:r>
-          </w:p>
-        </w:tc>
-        <w:tc>
-          <w:tcPr>
-            <w:tcW w:w="6934" w:type="dxa"/>
-          </w:tcPr>
-          <w:p>
-            <w:r>
-              <w:t>Login,</w:t>
-            </w:r>
-            <w:r>
-              <w:t xml:space="preserve"> Choose </w:t>
-            </w:r>
-            <w:r>
-              <w:t xml:space="preserve">game </w:t>
-            </w:r>
-            <w:r>
-              <w:t xml:space="preserve">,choose filed </w:t>
-            </w:r>
-          </w:p>
-        </w:tc>
-      </w:tr>
-      <w:tr>
-        <w:tc>
-          <w:tcPr>
-            <w:tcW w:w="1696" w:type="dxa"/>
-          </w:tcPr>
-          <w:p>
-            <w:r>
-              <w:t xml:space="preserve">Notes and issues </w:t>
-            </w:r>
-          </w:p>
-        </w:tc>
-        <w:tc>
-          <w:tcPr>
-            <w:tcW w:w="6934" w:type="dxa"/>
-          </w:tcPr>
-          <w:p>
-            <w:pPr>
-              <w:tabs>
-                <w:tab w:val="left" w:pos="1785"/>
-              </w:tabs>
-            </w:pPr>
-            <w:r>
-              <w:tab/>
-            </w:r>
-          </w:p>
-        </w:tc>
-      </w:tr>
-    </w:tbl>
+    <w:p>
+      <w:bookmarkStart w:id="12" w:name="_GoBack"/>
+      <w:bookmarkEnd w:id="12"/>
+    </w:p>
     <w:p>
       <w:pPr>
         <w:rPr>
@@ -8792,7 +8340,7 @@
           <w:rPr>
             <w:noProof/>
           </w:rPr>
-          <w:t>16</w:t>
+          <w:t>17</w:t>
         </w:r>
         <w:r>
           <w:fldChar w:fldCharType="end"/>
@@ -9169,6 +8717,95 @@
     </w:lvl>
   </w:abstractNum>
   <w:abstractNum w:abstractNumId="1" w15:restartNumberingAfterBreak="0">
+    <w:nsid w:val="317D43BE"/>
+    <w:multiLevelType w:val="hybridMultilevel"/>
+    <w:tmpl w:val="99526D48"/>
+    <w:lvl w:ilvl="0" w:tplc="6B0E7890">
+      <w:start w:val="1"/>
+      <w:numFmt w:val="decimal"/>
+      <w:lvlText w:val="%1-"/>
+      <w:lvlJc w:val="left"/>
+      <w:pPr>
+        <w:ind w:left="720" w:hanging="360"/>
+      </w:pPr>
+      <w:rPr>
+        <w:rFonts w:hint="default"/>
+      </w:rPr>
+    </w:lvl>
+    <w:lvl w:ilvl="1" w:tplc="04090019" w:tentative="1">
+      <w:start w:val="1"/>
+      <w:numFmt w:val="lowerLetter"/>
+      <w:lvlText w:val="%2."/>
+      <w:lvlJc w:val="left"/>
+      <w:pPr>
+        <w:ind w:left="1440" w:hanging="360"/>
+      </w:pPr>
+    </w:lvl>
+    <w:lvl w:ilvl="2" w:tplc="0409001B" w:tentative="1">
+      <w:start w:val="1"/>
+      <w:numFmt w:val="lowerRoman"/>
+      <w:lvlText w:val="%3."/>
+      <w:lvlJc w:val="right"/>
+      <w:pPr>
+        <w:ind w:left="2160" w:hanging="180"/>
+      </w:pPr>
+    </w:lvl>
+    <w:lvl w:ilvl="3" w:tplc="0409000F" w:tentative="1">
+      <w:start w:val="1"/>
+      <w:numFmt w:val="decimal"/>
+      <w:lvlText w:val="%4."/>
+      <w:lvlJc w:val="left"/>
+      <w:pPr>
+        <w:ind w:left="2880" w:hanging="360"/>
+      </w:pPr>
+    </w:lvl>
+    <w:lvl w:ilvl="4" w:tplc="04090019" w:tentative="1">
+      <w:start w:val="1"/>
+      <w:numFmt w:val="lowerLetter"/>
+      <w:lvlText w:val="%5."/>
+      <w:lvlJc w:val="left"/>
+      <w:pPr>
+        <w:ind w:left="3600" w:hanging="360"/>
+      </w:pPr>
+    </w:lvl>
+    <w:lvl w:ilvl="5" w:tplc="0409001B" w:tentative="1">
+      <w:start w:val="1"/>
+      <w:numFmt w:val="lowerRoman"/>
+      <w:lvlText w:val="%6."/>
+      <w:lvlJc w:val="right"/>
+      <w:pPr>
+        <w:ind w:left="4320" w:hanging="180"/>
+      </w:pPr>
+    </w:lvl>
+    <w:lvl w:ilvl="6" w:tplc="0409000F" w:tentative="1">
+      <w:start w:val="1"/>
+      <w:numFmt w:val="decimal"/>
+      <w:lvlText w:val="%7."/>
+      <w:lvlJc w:val="left"/>
+      <w:pPr>
+        <w:ind w:left="5040" w:hanging="360"/>
+      </w:pPr>
+    </w:lvl>
+    <w:lvl w:ilvl="7" w:tplc="04090019" w:tentative="1">
+      <w:start w:val="1"/>
+      <w:numFmt w:val="lowerLetter"/>
+      <w:lvlText w:val="%8."/>
+      <w:lvlJc w:val="left"/>
+      <w:pPr>
+        <w:ind w:left="5760" w:hanging="360"/>
+      </w:pPr>
+    </w:lvl>
+    <w:lvl w:ilvl="8" w:tplc="0409001B" w:tentative="1">
+      <w:start w:val="1"/>
+      <w:numFmt w:val="lowerRoman"/>
+      <w:lvlText w:val="%9."/>
+      <w:lvlJc w:val="right"/>
+      <w:pPr>
+        <w:ind w:left="6480" w:hanging="180"/>
+      </w:pPr>
+    </w:lvl>
+  </w:abstractNum>
+  <w:abstractNum w:abstractNumId="2" w15:restartNumberingAfterBreak="0">
     <w:nsid w:val="58515B9C"/>
     <w:multiLevelType w:val="hybridMultilevel"/>
     <w:tmpl w:val="B1F6CE40"/>
@@ -9281,7 +8918,7 @@
       </w:rPr>
     </w:lvl>
   </w:abstractNum>
-  <w:abstractNum w:abstractNumId="2" w15:restartNumberingAfterBreak="0">
+  <w:abstractNum w:abstractNumId="3" w15:restartNumberingAfterBreak="0">
     <w:nsid w:val="74A360C1"/>
     <w:multiLevelType w:val="hybridMultilevel"/>
     <w:tmpl w:val="33C8085A"/>
@@ -9395,13 +9032,16 @@
     </w:lvl>
   </w:abstractNum>
   <w:num w:numId="1">
-    <w:abstractNumId w:val="1"/>
+    <w:abstractNumId w:val="2"/>
   </w:num>
   <w:num w:numId="2">
     <w:abstractNumId w:val="0"/>
   </w:num>
   <w:num w:numId="3">
-    <w:abstractNumId w:val="2"/>
+    <w:abstractNumId w:val="3"/>
+  </w:num>
+  <w:num w:numId="4">
+    <w:abstractNumId w:val="1"/>
   </w:num>
   <w:numIdMacAtCleanup w:val="3"/>
 </w:numbering>
@@ -10626,7 +10266,7 @@
 </file>
 
 <file path=customXml/itemProps1.xml><?xml version="1.0" encoding="utf-8"?>
-<ds:datastoreItem xmlns:ds="http://schemas.openxmlformats.org/officeDocument/2006/customXml" ds:itemID="{E5C564EB-5F1F-4CCF-ADE6-EBDF82AB9E44}">
+<ds:datastoreItem xmlns:ds="http://schemas.openxmlformats.org/officeDocument/2006/customXml" ds:itemID="{1AE75B6C-03B8-4B10-9D69-DC4514FEA006}">
   <ds:schemaRefs>
     <ds:schemaRef ds:uri="http://schemas.openxmlformats.org/officeDocument/2006/bibliography"/>
   </ds:schemaRefs>
